--- a/docs/severe_cases.docx
+++ b/docs/severe_cases.docx
@@ -9,12 +9,14 @@
           <w:lang w:val="en-US"/>
         </w:rPr>
       </w:pPr>
+      <w:proofErr w:type="spellStart"/>
       <w:r>
         <w:rPr>
           <w:lang w:val="en-US"/>
         </w:rPr>
         <w:t>Falldatenbank</w:t>
       </w:r>
+      <w:proofErr w:type="spellEnd"/>
     </w:p>
     <w:p>
       <w:pPr>
@@ -92,6 +94,7 @@
                 <w:lang w:val="en-US"/>
               </w:rPr>
             </w:pPr>
+            <w:proofErr w:type="spellStart"/>
             <w:r>
               <w:rPr>
                 <w:b/>
@@ -100,6 +103,7 @@
               </w:rPr>
               <w:t>Ereignis</w:t>
             </w:r>
+            <w:proofErr w:type="spellEnd"/>
           </w:p>
         </w:tc>
         <w:tc>
@@ -114,6 +118,7 @@
                 <w:lang w:val="en-US"/>
               </w:rPr>
             </w:pPr>
+            <w:proofErr w:type="spellStart"/>
             <w:r>
               <w:rPr>
                 <w:b/>
@@ -122,6 +127,7 @@
               </w:rPr>
               <w:t>Bemerkungen</w:t>
             </w:r>
+            <w:proofErr w:type="spellEnd"/>
           </w:p>
         </w:tc>
       </w:tr>
@@ -143,6 +149,53 @@
               <w:t>04-07-2021 15:17 UTC</w:t>
             </w:r>
           </w:p>
+          <w:p>
+            <w:pPr>
+              <w:rPr>
+                <w:lang w:val="en-US"/>
+              </w:rPr>
+            </w:pPr>
+            <w:proofErr w:type="spellStart"/>
+            <w:r>
+              <w:rPr>
+                <w:lang w:val="en-US"/>
+              </w:rPr>
+              <w:t>Seviri</w:t>
+            </w:r>
+            <w:proofErr w:type="spellEnd"/>
+            <w:r>
+              <w:rPr>
+                <w:lang w:val="en-US"/>
+              </w:rPr>
+              <w:t xml:space="preserve"> data:</w:t>
+            </w:r>
+          </w:p>
+          <w:p>
+            <w:pPr>
+              <w:rPr>
+                <w:lang w:val="en-US"/>
+              </w:rPr>
+            </w:pPr>
+            <w:r>
+              <w:rPr>
+                <w:lang w:val="en-US"/>
+              </w:rPr>
+              <w:t>04-07-2021 13:30 UTC</w:t>
+            </w:r>
+          </w:p>
+          <w:p>
+            <w:pPr>
+              <w:rPr>
+                <w:lang w:val="en-US"/>
+              </w:rPr>
+            </w:pPr>
+            <w:r>
+              <w:rPr>
+                <w:lang w:val="en-US"/>
+              </w:rPr>
+              <w:t>04-07-2021 18:30 UTC</w:t>
+            </w:r>
+          </w:p>
         </w:tc>
         <w:tc>
           <w:tcPr>
@@ -154,12 +207,28 @@
                 <w:lang w:val="en-US"/>
               </w:rPr>
             </w:pPr>
-            <w:r>
-              <w:rPr>
-                <w:lang w:val="en-US"/>
-              </w:rPr>
-              <w:t>Sulzheim (BY), Unterfranken</w:t>
-            </w:r>
+            <w:proofErr w:type="spellStart"/>
+            <w:r>
+              <w:rPr>
+                <w:lang w:val="en-US"/>
+              </w:rPr>
+              <w:t>Sulzheim</w:t>
+            </w:r>
+            <w:proofErr w:type="spellEnd"/>
+            <w:r>
+              <w:rPr>
+                <w:lang w:val="en-US"/>
+              </w:rPr>
+              <w:t xml:space="preserve"> (BY), </w:t>
+            </w:r>
+            <w:proofErr w:type="spellStart"/>
+            <w:r>
+              <w:rPr>
+                <w:lang w:val="en-US"/>
+              </w:rPr>
+              <w:t>Unterfranken</w:t>
+            </w:r>
+            <w:proofErr w:type="spellEnd"/>
           </w:p>
         </w:tc>
         <w:tc>
@@ -185,27 +254,53 @@
             <w:tcW w:w="5017" w:type="dxa"/>
           </w:tcPr>
           <w:p>
-            <w:r>
-              <w:rPr>
-                <w:rFonts w:ascii="Arial" w:hAnsi="Arial" w:cs="Arial"/>
-                <w:b/>
-                <w:bCs/>
-                <w:color w:val="000000"/>
-                <w:sz w:val="17"/>
-                <w:szCs w:val="17"/>
-                <w:shd w:val="clear" w:color="auto" w:fill="AAFFAA"/>
-              </w:rPr>
-              <w:t>Sulzheim </w:t>
-            </w:r>
-            <w:r>
-              <w:rPr>
-                <w:rFonts w:ascii="Arial" w:hAnsi="Arial" w:cs="Arial"/>
-                <w:color w:val="000000"/>
-                <w:sz w:val="17"/>
-                <w:szCs w:val="17"/>
-                <w:shd w:val="clear" w:color="auto" w:fill="AAFFAA"/>
-              </w:rPr>
-              <w:t> Bayern </w:t>
+            <w:proofErr w:type="spellStart"/>
+            <w:proofErr w:type="gramStart"/>
+            <w:r>
+              <w:rPr>
+                <w:rFonts w:ascii="Arial" w:hAnsi="Arial" w:cs="Arial"/>
+                <w:b/>
+                <w:bCs/>
+                <w:color w:val="000000"/>
+                <w:sz w:val="17"/>
+                <w:szCs w:val="17"/>
+                <w:shd w:val="clear" w:color="auto" w:fill="AAFFAA"/>
+              </w:rPr>
+              <w:t>Sulzheim</w:t>
+            </w:r>
+            <w:proofErr w:type="spellEnd"/>
+            <w:r>
+              <w:rPr>
+                <w:rFonts w:ascii="Arial" w:hAnsi="Arial" w:cs="Arial"/>
+                <w:b/>
+                <w:bCs/>
+                <w:color w:val="000000"/>
+                <w:sz w:val="17"/>
+                <w:szCs w:val="17"/>
+                <w:shd w:val="clear" w:color="auto" w:fill="AAFFAA"/>
+              </w:rPr>
+              <w:t> </w:t>
+            </w:r>
+            <w:r>
+              <w:rPr>
+                <w:rFonts w:ascii="Arial" w:hAnsi="Arial" w:cs="Arial"/>
+                <w:color w:val="000000"/>
+                <w:sz w:val="17"/>
+                <w:szCs w:val="17"/>
+                <w:shd w:val="clear" w:color="auto" w:fill="AAFFAA"/>
+              </w:rPr>
+              <w:t> Bayern</w:t>
+            </w:r>
+            <w:proofErr w:type="gramEnd"/>
+            <w:r>
+              <w:rPr>
+                <w:rFonts w:ascii="Arial" w:hAnsi="Arial" w:cs="Arial"/>
+                <w:color w:val="000000"/>
+                <w:sz w:val="17"/>
+                <w:szCs w:val="17"/>
+                <w:shd w:val="clear" w:color="auto" w:fill="AAFFAA"/>
+              </w:rPr>
+              <w:t> </w:t>
             </w:r>
             <w:r>
               <w:rPr>
@@ -267,7 +362,29 @@
                 <w:szCs w:val="17"/>
                 <w:shd w:val="clear" w:color="auto" w:fill="AAFFAA"/>
               </w:rPr>
-              <w:t>  (Sunday)</w:t>
+              <w:t>  (</w:t>
+            </w:r>
+            <w:proofErr w:type="spellStart"/>
+            <w:r>
+              <w:rPr>
+                <w:rFonts w:ascii="Arial" w:hAnsi="Arial" w:cs="Arial"/>
+                <w:color w:val="000000"/>
+                <w:sz w:val="17"/>
+                <w:szCs w:val="17"/>
+                <w:shd w:val="clear" w:color="auto" w:fill="AAFFAA"/>
+              </w:rPr>
+              <w:t>Sunday</w:t>
+            </w:r>
+            <w:proofErr w:type="spellEnd"/>
+            <w:r>
+              <w:rPr>
+                <w:rFonts w:ascii="Arial" w:hAnsi="Arial" w:cs="Arial"/>
+                <w:color w:val="000000"/>
+                <w:sz w:val="17"/>
+                <w:szCs w:val="17"/>
+                <w:shd w:val="clear" w:color="auto" w:fill="AAFFAA"/>
+              </w:rPr>
+              <w:t>)</w:t>
             </w:r>
             <w:r>
               <w:rPr>
@@ -304,6 +421,11 @@
           <w:p>
             <w:pPr>
               <w:rPr>
+                <w:rFonts w:ascii="Arial" w:hAnsi="Arial" w:cs="Arial"/>
+                <w:color w:val="000000"/>
+                <w:sz w:val="17"/>
+                <w:szCs w:val="17"/>
+                <w:shd w:val="clear" w:color="auto" w:fill="AAFFAA"/>
                 <w:lang w:val="en-US"/>
               </w:rPr>
             </w:pPr>
@@ -350,7 +472,122 @@
                 <w:shd w:val="clear" w:color="auto" w:fill="AAFFAA"/>
                 <w:lang w:val="en-US"/>
               </w:rPr>
-              <w:t>Reference: witness report; reported v. WarnWetter-App (operated by DWD), 04 JUL 2021; RAD;</w:t>
+              <w:t xml:space="preserve">Reference: witness report; reported v. </w:t>
+            </w:r>
+            <w:proofErr w:type="spellStart"/>
+            <w:r>
+              <w:rPr>
+                <w:rFonts w:ascii="Arial" w:hAnsi="Arial" w:cs="Arial"/>
+                <w:color w:val="000000"/>
+                <w:sz w:val="17"/>
+                <w:szCs w:val="17"/>
+                <w:shd w:val="clear" w:color="auto" w:fill="AAFFAA"/>
+                <w:lang w:val="en-US"/>
+              </w:rPr>
+              <w:t>WarnWetter</w:t>
+            </w:r>
+            <w:proofErr w:type="spellEnd"/>
+            <w:r>
+              <w:rPr>
+                <w:rFonts w:ascii="Arial" w:hAnsi="Arial" w:cs="Arial"/>
+                <w:color w:val="000000"/>
+                <w:sz w:val="17"/>
+                <w:szCs w:val="17"/>
+                <w:shd w:val="clear" w:color="auto" w:fill="AAFFAA"/>
+                <w:lang w:val="en-US"/>
+              </w:rPr>
+              <w:t xml:space="preserve">-App (operated by DWD), 04 JUL 2021; </w:t>
+            </w:r>
+            <w:proofErr w:type="gramStart"/>
+            <w:r>
+              <w:rPr>
+                <w:rFonts w:ascii="Arial" w:hAnsi="Arial" w:cs="Arial"/>
+                <w:color w:val="000000"/>
+                <w:sz w:val="17"/>
+                <w:szCs w:val="17"/>
+                <w:shd w:val="clear" w:color="auto" w:fill="AAFFAA"/>
+                <w:lang w:val="en-US"/>
+              </w:rPr>
+              <w:t>RAD;</w:t>
+            </w:r>
+            <w:proofErr w:type="gramEnd"/>
+          </w:p>
+          <w:p>
+            <w:pPr>
+              <w:rPr>
+                <w:b/>
+                <w:bCs/>
+                <w:lang w:val="en-US"/>
+              </w:rPr>
+            </w:pPr>
+            <w:r>
+              <w:rPr>
+                <w:rFonts w:ascii="Arial" w:hAnsi="Arial" w:cs="Arial"/>
+                <w:b/>
+                <w:bCs/>
+                <w:color w:val="000000"/>
+                <w:sz w:val="17"/>
+                <w:szCs w:val="17"/>
+                <w:shd w:val="clear" w:color="auto" w:fill="AAFFAA"/>
+                <w:lang w:val="en-US"/>
+              </w:rPr>
+              <w:t xml:space="preserve">Deep-convection Cell in </w:t>
+            </w:r>
+            <w:proofErr w:type="spellStart"/>
+            <w:r>
+              <w:rPr>
+                <w:rFonts w:ascii="Arial" w:hAnsi="Arial" w:cs="Arial"/>
+                <w:b/>
+                <w:bCs/>
+                <w:color w:val="000000"/>
+                <w:sz w:val="17"/>
+                <w:szCs w:val="17"/>
+                <w:shd w:val="clear" w:color="auto" w:fill="AAFFAA"/>
+                <w:lang w:val="en-US"/>
+              </w:rPr>
+              <w:t>einem</w:t>
+            </w:r>
+            <w:proofErr w:type="spellEnd"/>
+            <w:r>
+              <w:rPr>
+                <w:rFonts w:ascii="Arial" w:hAnsi="Arial" w:cs="Arial"/>
+                <w:b/>
+                <w:bCs/>
+                <w:color w:val="000000"/>
+                <w:sz w:val="17"/>
+                <w:szCs w:val="17"/>
+                <w:shd w:val="clear" w:color="auto" w:fill="AAFFAA"/>
+                <w:lang w:val="en-US"/>
+              </w:rPr>
+              <w:t xml:space="preserve"> </w:t>
+            </w:r>
+            <w:proofErr w:type="spellStart"/>
+            <w:r>
+              <w:rPr>
+                <w:rFonts w:ascii="Arial" w:hAnsi="Arial" w:cs="Arial"/>
+                <w:b/>
+                <w:bCs/>
+                <w:color w:val="000000"/>
+                <w:sz w:val="17"/>
+                <w:szCs w:val="17"/>
+                <w:shd w:val="clear" w:color="auto" w:fill="AAFFAA"/>
+                <w:lang w:val="en-US"/>
+              </w:rPr>
+              <w:t>Wolkenband</w:t>
+            </w:r>
+            <w:proofErr w:type="spellEnd"/>
+            <w:r>
+              <w:rPr>
+                <w:rFonts w:ascii="Arial" w:hAnsi="Arial" w:cs="Arial"/>
+                <w:b/>
+                <w:bCs/>
+                <w:color w:val="000000"/>
+                <w:sz w:val="17"/>
+                <w:szCs w:val="17"/>
+                <w:shd w:val="clear" w:color="auto" w:fill="AAFFAA"/>
+                <w:lang w:val="en-US"/>
+              </w:rPr>
+              <w:t>.</w:t>
             </w:r>
           </w:p>
         </w:tc>
@@ -363,16 +600,71 @@
           <w:p>
             <w:pPr>
               <w:rPr>
-                <w:lang w:val="en-US"/>
-              </w:rPr>
-            </w:pPr>
-            <w:r>
-              <w:rPr>
+                <w:color w:val="ED7D31" w:themeColor="accent2"/>
+                <w:lang w:val="en-US"/>
+              </w:rPr>
+            </w:pPr>
+            <w:r>
+              <w:rPr>
+                <w:color w:val="ED7D31" w:themeColor="accent2"/>
                 <w:lang w:val="en-US"/>
               </w:rPr>
               <w:t>04-07-2021 12:26 UTC</w:t>
             </w:r>
           </w:p>
+          <w:p>
+            <w:pPr>
+              <w:rPr>
+                <w:color w:val="ED7D31" w:themeColor="accent2"/>
+                <w:lang w:val="en-US"/>
+              </w:rPr>
+            </w:pPr>
+            <w:proofErr w:type="spellStart"/>
+            <w:r>
+              <w:rPr>
+                <w:color w:val="ED7D31" w:themeColor="accent2"/>
+                <w:lang w:val="en-US"/>
+              </w:rPr>
+              <w:t>Seviri</w:t>
+            </w:r>
+            <w:proofErr w:type="spellEnd"/>
+            <w:r>
+              <w:rPr>
+                <w:color w:val="ED7D31" w:themeColor="accent2"/>
+                <w:lang w:val="en-US"/>
+              </w:rPr>
+              <w:t xml:space="preserve"> data:</w:t>
+            </w:r>
+          </w:p>
+          <w:p>
+            <w:pPr>
+              <w:rPr>
+                <w:color w:val="ED7D31" w:themeColor="accent2"/>
+                <w:lang w:val="en-US"/>
+              </w:rPr>
+            </w:pPr>
+            <w:r>
+              <w:rPr>
+                <w:color w:val="ED7D31" w:themeColor="accent2"/>
+                <w:lang w:val="en-US"/>
+              </w:rPr>
+              <w:t xml:space="preserve">-2 hours </w:t>
+            </w:r>
+            <w:r>
+              <w:rPr>
+                <w:color w:val="ED7D31" w:themeColor="accent2"/>
+                <w:lang w:val="en-US"/>
+              </w:rPr>
+              <w:sym w:font="Wingdings" w:char="F0E0"/>
+            </w:r>
+            <w:r>
+              <w:rPr>
+                <w:color w:val="ED7D31" w:themeColor="accent2"/>
+                <w:lang w:val="en-US"/>
+              </w:rPr>
+              <w:t xml:space="preserve"> +2 hours</w:t>
+            </w:r>
+          </w:p>
         </w:tc>
         <w:tc>
           <w:tcPr>
@@ -381,14 +673,25 @@
           <w:p>
             <w:pPr>
               <w:rPr>
-                <w:lang w:val="en-US"/>
-              </w:rPr>
-            </w:pPr>
-            <w:r>
-              <w:rPr>
-                <w:lang w:val="en-US"/>
-              </w:rPr>
-              <w:t>Ockstadt (HE), Hessen</w:t>
+                <w:color w:val="ED7D31" w:themeColor="accent2"/>
+                <w:lang w:val="en-US"/>
+              </w:rPr>
+            </w:pPr>
+            <w:proofErr w:type="spellStart"/>
+            <w:r>
+              <w:rPr>
+                <w:color w:val="ED7D31" w:themeColor="accent2"/>
+                <w:lang w:val="en-US"/>
+              </w:rPr>
+              <w:t>Ockstadt</w:t>
+            </w:r>
+            <w:proofErr w:type="spellEnd"/>
+            <w:r>
+              <w:rPr>
+                <w:color w:val="ED7D31" w:themeColor="accent2"/>
+                <w:lang w:val="en-US"/>
+              </w:rPr>
+              <w:t xml:space="preserve"> (HE), Hessen</w:t>
             </w:r>
           </w:p>
         </w:tc>
@@ -399,11 +702,13 @@
           <w:p>
             <w:pPr>
               <w:rPr>
-                <w:lang w:val="en-US"/>
-              </w:rPr>
-            </w:pPr>
-            <w:r>
-              <w:rPr>
+                <w:color w:val="ED7D31" w:themeColor="accent2"/>
+                <w:lang w:val="en-US"/>
+              </w:rPr>
+            </w:pPr>
+            <w:r>
+              <w:rPr>
+                <w:color w:val="ED7D31" w:themeColor="accent2"/>
                 <w:lang w:val="en-US"/>
               </w:rPr>
               <w:t>Large Hail, Heavy Rain</w:t>
@@ -417,49 +722,78 @@
           <w:p>
             <w:pPr>
               <w:rPr>
-                <w:lang w:val="en-US"/>
-              </w:rPr>
-            </w:pPr>
-            <w:r>
-              <w:rPr>
-                <w:rFonts w:ascii="Arial" w:hAnsi="Arial" w:cs="Arial"/>
-                <w:b/>
-                <w:bCs/>
-                <w:color w:val="000000"/>
-                <w:sz w:val="17"/>
-                <w:szCs w:val="17"/>
-                <w:shd w:val="clear" w:color="auto" w:fill="AAFFAA"/>
-                <w:lang w:val="en-US"/>
-              </w:rPr>
-              <w:t>Ockstadt </w:t>
-            </w:r>
-            <w:r>
-              <w:rPr>
-                <w:rFonts w:ascii="Arial" w:hAnsi="Arial" w:cs="Arial"/>
-                <w:color w:val="000000"/>
-                <w:sz w:val="17"/>
-                <w:szCs w:val="17"/>
-                <w:shd w:val="clear" w:color="auto" w:fill="AAFFAA"/>
-                <w:lang w:val="en-US"/>
-              </w:rPr>
-              <w:t> Hessen </w:t>
-            </w:r>
-            <w:r>
-              <w:rPr>
-                <w:rFonts w:ascii="Arial" w:hAnsi="Arial" w:cs="Arial"/>
-                <w:color w:val="000000"/>
-                <w:sz w:val="17"/>
-                <w:szCs w:val="17"/>
-                <w:lang w:val="en-US"/>
-              </w:rPr>
-              <w:br/>
-            </w:r>
-            <w:r>
-              <w:rPr>
-                <w:rFonts w:ascii="Arial" w:hAnsi="Arial" w:cs="Arial"/>
-                <w:b/>
-                <w:bCs/>
-                <w:color w:val="000000"/>
+                <w:color w:val="ED7D31" w:themeColor="accent2"/>
+                <w:lang w:val="en-US"/>
+              </w:rPr>
+            </w:pPr>
+            <w:proofErr w:type="spellStart"/>
+            <w:proofErr w:type="gramStart"/>
+            <w:r>
+              <w:rPr>
+                <w:rFonts w:ascii="Arial" w:hAnsi="Arial" w:cs="Arial"/>
+                <w:b/>
+                <w:bCs/>
+                <w:color w:val="ED7D31" w:themeColor="accent2"/>
+                <w:sz w:val="17"/>
+                <w:szCs w:val="17"/>
+                <w:shd w:val="clear" w:color="auto" w:fill="AAFFAA"/>
+                <w:lang w:val="en-US"/>
+              </w:rPr>
+              <w:t>Ockstadt</w:t>
+            </w:r>
+            <w:proofErr w:type="spellEnd"/>
+            <w:r>
+              <w:rPr>
+                <w:rFonts w:ascii="Arial" w:hAnsi="Arial" w:cs="Arial"/>
+                <w:b/>
+                <w:bCs/>
+                <w:color w:val="ED7D31" w:themeColor="accent2"/>
+                <w:sz w:val="17"/>
+                <w:szCs w:val="17"/>
+                <w:shd w:val="clear" w:color="auto" w:fill="AAFFAA"/>
+                <w:lang w:val="en-US"/>
+              </w:rPr>
+              <w:t> </w:t>
+            </w:r>
+            <w:r>
+              <w:rPr>
+                <w:rFonts w:ascii="Arial" w:hAnsi="Arial" w:cs="Arial"/>
+                <w:color w:val="ED7D31" w:themeColor="accent2"/>
+                <w:sz w:val="17"/>
+                <w:szCs w:val="17"/>
+                <w:shd w:val="clear" w:color="auto" w:fill="AAFFAA"/>
+                <w:lang w:val="en-US"/>
+              </w:rPr>
+              <w:t> Hessen</w:t>
+            </w:r>
+            <w:proofErr w:type="gramEnd"/>
+            <w:r>
+              <w:rPr>
+                <w:rFonts w:ascii="Arial" w:hAnsi="Arial" w:cs="Arial"/>
+                <w:color w:val="ED7D31" w:themeColor="accent2"/>
+                <w:sz w:val="17"/>
+                <w:szCs w:val="17"/>
+                <w:shd w:val="clear" w:color="auto" w:fill="AAFFAA"/>
+                <w:lang w:val="en-US"/>
+              </w:rPr>
+              <w:t> </w:t>
+            </w:r>
+            <w:r>
+              <w:rPr>
+                <w:rFonts w:ascii="Arial" w:hAnsi="Arial" w:cs="Arial"/>
+                <w:color w:val="ED7D31" w:themeColor="accent2"/>
+                <w:sz w:val="17"/>
+                <w:szCs w:val="17"/>
+                <w:lang w:val="en-US"/>
+              </w:rPr>
+              <w:br/>
+            </w:r>
+            <w:r>
+              <w:rPr>
+                <w:rFonts w:ascii="Arial" w:hAnsi="Arial" w:cs="Arial"/>
+                <w:b/>
+                <w:bCs/>
+                <w:color w:val="ED7D31" w:themeColor="accent2"/>
                 <w:sz w:val="17"/>
                 <w:szCs w:val="17"/>
                 <w:shd w:val="clear" w:color="auto" w:fill="AAFFAA"/>
@@ -470,7 +804,7 @@
             <w:r>
               <w:rPr>
                 <w:rFonts w:ascii="Arial" w:hAnsi="Arial" w:cs="Arial"/>
-                <w:color w:val="000000"/>
+                <w:color w:val="ED7D31" w:themeColor="accent2"/>
                 <w:sz w:val="17"/>
                 <w:szCs w:val="17"/>
                 <w:shd w:val="clear" w:color="auto" w:fill="AAFFAA"/>
@@ -481,19 +815,19 @@
             <w:r>
               <w:rPr>
                 <w:rFonts w:ascii="Arial" w:hAnsi="Arial" w:cs="Arial"/>
-                <w:color w:val="000000"/>
-                <w:sz w:val="17"/>
-                <w:szCs w:val="17"/>
-                <w:lang w:val="en-US"/>
-              </w:rPr>
-              <w:br/>
-            </w:r>
-            <w:r>
-              <w:rPr>
-                <w:rFonts w:ascii="Arial" w:hAnsi="Arial" w:cs="Arial"/>
-                <w:b/>
-                <w:bCs/>
-                <w:color w:val="000000"/>
+                <w:color w:val="ED7D31" w:themeColor="accent2"/>
+                <w:sz w:val="17"/>
+                <w:szCs w:val="17"/>
+                <w:lang w:val="en-US"/>
+              </w:rPr>
+              <w:br/>
+            </w:r>
+            <w:r>
+              <w:rPr>
+                <w:rFonts w:ascii="Arial" w:hAnsi="Arial" w:cs="Arial"/>
+                <w:b/>
+                <w:bCs/>
+                <w:color w:val="ED7D31" w:themeColor="accent2"/>
                 <w:sz w:val="17"/>
                 <w:szCs w:val="17"/>
                 <w:shd w:val="clear" w:color="auto" w:fill="AAFFAA"/>
@@ -504,7 +838,7 @@
             <w:r>
               <w:rPr>
                 <w:rFonts w:ascii="Arial" w:hAnsi="Arial" w:cs="Arial"/>
-                <w:color w:val="000000"/>
+                <w:color w:val="ED7D31" w:themeColor="accent2"/>
                 <w:sz w:val="17"/>
                 <w:szCs w:val="17"/>
                 <w:shd w:val="clear" w:color="auto" w:fill="AAFFAA"/>
@@ -515,19 +849,19 @@
             <w:r>
               <w:rPr>
                 <w:rFonts w:ascii="Arial" w:hAnsi="Arial" w:cs="Arial"/>
-                <w:color w:val="000000"/>
-                <w:sz w:val="17"/>
-                <w:szCs w:val="17"/>
-                <w:lang w:val="en-US"/>
-              </w:rPr>
-              <w:br/>
-            </w:r>
-            <w:r>
-              <w:rPr>
-                <w:rFonts w:ascii="Arial" w:hAnsi="Arial" w:cs="Arial"/>
-                <w:b/>
-                <w:bCs/>
-                <w:color w:val="000000"/>
+                <w:color w:val="ED7D31" w:themeColor="accent2"/>
+                <w:sz w:val="17"/>
+                <w:szCs w:val="17"/>
+                <w:lang w:val="en-US"/>
+              </w:rPr>
+              <w:br/>
+            </w:r>
+            <w:r>
+              <w:rPr>
+                <w:rFonts w:ascii="Arial" w:hAnsi="Arial" w:cs="Arial"/>
+                <w:b/>
+                <w:bCs/>
+                <w:color w:val="ED7D31" w:themeColor="accent2"/>
                 <w:sz w:val="17"/>
                 <w:szCs w:val="17"/>
                 <w:shd w:val="clear" w:color="auto" w:fill="AAFFAA"/>
@@ -538,7 +872,7 @@
             <w:r>
               <w:rPr>
                 <w:rFonts w:ascii="Arial" w:hAnsi="Arial" w:cs="Arial"/>
-                <w:color w:val="000000"/>
+                <w:color w:val="ED7D31" w:themeColor="accent2"/>
                 <w:sz w:val="17"/>
                 <w:szCs w:val="17"/>
                 <w:shd w:val="clear" w:color="auto" w:fill="AAFFAA"/>
@@ -550,13 +884,18 @@
           <w:p>
             <w:pPr>
               <w:rPr>
-                <w:lang w:val="en-US"/>
-              </w:rPr>
-            </w:pPr>
-            <w:r>
-              <w:rPr>
-                <w:rFonts w:ascii="Arial" w:hAnsi="Arial" w:cs="Arial"/>
-                <w:color w:val="000000"/>
+                <w:rFonts w:ascii="Arial" w:hAnsi="Arial" w:cs="Arial"/>
+                <w:color w:val="ED7D31" w:themeColor="accent2"/>
+                <w:sz w:val="17"/>
+                <w:szCs w:val="17"/>
+                <w:shd w:val="clear" w:color="auto" w:fill="AAFFAA"/>
+                <w:lang w:val="en-US"/>
+              </w:rPr>
+            </w:pPr>
+            <w:r>
+              <w:rPr>
+                <w:rFonts w:ascii="Arial" w:hAnsi="Arial" w:cs="Arial"/>
+                <w:color w:val="ED7D31" w:themeColor="accent2"/>
                 <w:sz w:val="17"/>
                 <w:szCs w:val="17"/>
                 <w:shd w:val="clear" w:color="auto" w:fill="AAFFAA"/>
@@ -569,7 +908,7 @@
                 <w:rFonts w:ascii="Arial" w:hAnsi="Arial" w:cs="Arial"/>
                 <w:b/>
                 <w:bCs/>
-                <w:color w:val="000000"/>
+                <w:color w:val="ED7D31" w:themeColor="accent2"/>
                 <w:sz w:val="17"/>
                 <w:szCs w:val="17"/>
                 <w:shd w:val="clear" w:color="auto" w:fill="AAFFAA"/>
@@ -580,23 +919,103 @@
             <w:r>
               <w:rPr>
                 <w:rFonts w:ascii="Arial" w:hAnsi="Arial" w:cs="Arial"/>
-                <w:color w:val="000000"/>
-                <w:sz w:val="17"/>
-                <w:szCs w:val="17"/>
-                <w:lang w:val="en-US"/>
-              </w:rPr>
-              <w:br/>
-            </w:r>
-            <w:r>
-              <w:rPr>
-                <w:rFonts w:ascii="Arial" w:hAnsi="Arial" w:cs="Arial"/>
-                <w:color w:val="000000"/>
-                <w:sz w:val="17"/>
-                <w:szCs w:val="17"/>
-                <w:shd w:val="clear" w:color="auto" w:fill="AAFFAA"/>
-                <w:lang w:val="en-US"/>
-              </w:rPr>
-              <w:t>Reference: witness report; reported v. WarnWetter-App (operated by DWD), 04 JUL 2021; RAD; damage</w:t>
+                <w:color w:val="ED7D31" w:themeColor="accent2"/>
+                <w:sz w:val="17"/>
+                <w:szCs w:val="17"/>
+                <w:lang w:val="en-US"/>
+              </w:rPr>
+              <w:br/>
+            </w:r>
+            <w:r>
+              <w:rPr>
+                <w:rFonts w:ascii="Arial" w:hAnsi="Arial" w:cs="Arial"/>
+                <w:color w:val="ED7D31" w:themeColor="accent2"/>
+                <w:sz w:val="17"/>
+                <w:szCs w:val="17"/>
+                <w:shd w:val="clear" w:color="auto" w:fill="AAFFAA"/>
+                <w:lang w:val="en-US"/>
+              </w:rPr>
+              <w:t xml:space="preserve">Reference: witness report; reported v. </w:t>
+            </w:r>
+            <w:proofErr w:type="spellStart"/>
+            <w:r>
+              <w:rPr>
+                <w:rFonts w:ascii="Arial" w:hAnsi="Arial" w:cs="Arial"/>
+                <w:color w:val="ED7D31" w:themeColor="accent2"/>
+                <w:sz w:val="17"/>
+                <w:szCs w:val="17"/>
+                <w:shd w:val="clear" w:color="auto" w:fill="AAFFAA"/>
+                <w:lang w:val="en-US"/>
+              </w:rPr>
+              <w:t>WarnWetter</w:t>
+            </w:r>
+            <w:proofErr w:type="spellEnd"/>
+            <w:r>
+              <w:rPr>
+                <w:rFonts w:ascii="Arial" w:hAnsi="Arial" w:cs="Arial"/>
+                <w:color w:val="ED7D31" w:themeColor="accent2"/>
+                <w:sz w:val="17"/>
+                <w:szCs w:val="17"/>
+                <w:shd w:val="clear" w:color="auto" w:fill="AAFFAA"/>
+                <w:lang w:val="en-US"/>
+              </w:rPr>
+              <w:t>-App (operated by DWD), 04 JUL 2021; RAD; damage</w:t>
+            </w:r>
+          </w:p>
+          <w:p>
+            <w:pPr>
+              <w:rPr>
+                <w:rFonts w:ascii="Arial" w:hAnsi="Arial" w:cs="Arial"/>
+                <w:b/>
+                <w:bCs/>
+                <w:color w:val="ED7D31" w:themeColor="accent2"/>
+              </w:rPr>
+            </w:pPr>
+            <w:r>
+              <w:rPr>
+                <w:rFonts w:ascii="Arial" w:hAnsi="Arial" w:cs="Arial"/>
+                <w:b/>
+                <w:bCs/>
+                <w:color w:val="FF0000"/>
+                <w:sz w:val="18"/>
+                <w:szCs w:val="18"/>
+              </w:rPr>
+              <w:t xml:space="preserve">Wird mit </w:t>
+            </w:r>
+            <w:proofErr w:type="spellStart"/>
+            <w:r>
+              <w:rPr>
+                <w:rFonts w:ascii="Arial" w:hAnsi="Arial" w:cs="Arial"/>
+                <w:b/>
+                <w:bCs/>
+                <w:color w:val="FF0000"/>
+                <w:sz w:val="18"/>
+                <w:szCs w:val="18"/>
+              </w:rPr>
+              <w:t>tobac</w:t>
+            </w:r>
+            <w:proofErr w:type="spellEnd"/>
+            <w:r>
+              <w:rPr>
+                <w:rFonts w:ascii="Arial" w:hAnsi="Arial" w:cs="Arial"/>
+                <w:b/>
+                <w:bCs/>
+                <w:color w:val="FF0000"/>
+                <w:sz w:val="18"/>
+                <w:szCs w:val="18"/>
+              </w:rPr>
+              <w:t xml:space="preserve"> vermutlich schwierig: </w:t>
+            </w:r>
+            <w:r>
+              <w:rPr>
+                <w:rFonts w:ascii="Arial" w:hAnsi="Arial" w:cs="Arial"/>
+                <w:b/>
+                <w:bCs/>
+                <w:color w:val="FF0000"/>
+                <w:sz w:val="18"/>
+                <w:szCs w:val="18"/>
+              </w:rPr>
+              <w:t>Viele Zellen in einem Konvergenzband (wetter3.de)</w:t>
             </w:r>
           </w:p>
         </w:tc>
@@ -609,16 +1028,71 @@
           <w:p>
             <w:pPr>
               <w:rPr>
-                <w:lang w:val="en-US"/>
-              </w:rPr>
-            </w:pPr>
-            <w:r>
-              <w:rPr>
+                <w:color w:val="ED7D31" w:themeColor="accent2"/>
+                <w:lang w:val="en-US"/>
+              </w:rPr>
+            </w:pPr>
+            <w:r>
+              <w:rPr>
+                <w:color w:val="ED7D31" w:themeColor="accent2"/>
                 <w:lang w:val="en-US"/>
               </w:rPr>
               <w:t>08-07-2021 15:15 UTC</w:t>
             </w:r>
           </w:p>
+          <w:p>
+            <w:pPr>
+              <w:rPr>
+                <w:color w:val="ED7D31" w:themeColor="accent2"/>
+                <w:lang w:val="en-US"/>
+              </w:rPr>
+            </w:pPr>
+            <w:proofErr w:type="spellStart"/>
+            <w:r>
+              <w:rPr>
+                <w:color w:val="ED7D31" w:themeColor="accent2"/>
+                <w:lang w:val="en-US"/>
+              </w:rPr>
+              <w:t>Seviri</w:t>
+            </w:r>
+            <w:proofErr w:type="spellEnd"/>
+            <w:r>
+              <w:rPr>
+                <w:color w:val="ED7D31" w:themeColor="accent2"/>
+                <w:lang w:val="en-US"/>
+              </w:rPr>
+              <w:t xml:space="preserve"> data:</w:t>
+            </w:r>
+          </w:p>
+          <w:p>
+            <w:pPr>
+              <w:rPr>
+                <w:color w:val="ED7D31" w:themeColor="accent2"/>
+                <w:lang w:val="en-US"/>
+              </w:rPr>
+            </w:pPr>
+            <w:r>
+              <w:rPr>
+                <w:color w:val="ED7D31" w:themeColor="accent2"/>
+                <w:lang w:val="en-US"/>
+              </w:rPr>
+              <w:t xml:space="preserve">-2 hours </w:t>
+            </w:r>
+            <w:r>
+              <w:rPr>
+                <w:color w:val="ED7D31" w:themeColor="accent2"/>
+                <w:lang w:val="en-US"/>
+              </w:rPr>
+              <w:sym w:font="Wingdings" w:char="F0E0"/>
+            </w:r>
+            <w:r>
+              <w:rPr>
+                <w:color w:val="ED7D31" w:themeColor="accent2"/>
+                <w:lang w:val="en-US"/>
+              </w:rPr>
+              <w:t xml:space="preserve"> +2 hours</w:t>
+            </w:r>
+          </w:p>
         </w:tc>
         <w:tc>
           <w:tcPr>
@@ -627,11 +1101,13 @@
           <w:p>
             <w:pPr>
               <w:rPr>
-                <w:lang w:val="en-US"/>
-              </w:rPr>
-            </w:pPr>
-            <w:r>
-              <w:rPr>
+                <w:color w:val="ED7D31" w:themeColor="accent2"/>
+                <w:lang w:val="en-US"/>
+              </w:rPr>
+            </w:pPr>
+            <w:r>
+              <w:rPr>
+                <w:color w:val="ED7D31" w:themeColor="accent2"/>
                 <w:lang w:val="en-US"/>
               </w:rPr>
               <w:t>Gelsenkirchen (NRW)</w:t>
@@ -645,11 +1121,13 @@
           <w:p>
             <w:pPr>
               <w:rPr>
-                <w:lang w:val="en-US"/>
-              </w:rPr>
-            </w:pPr>
-            <w:r>
-              <w:rPr>
+                <w:color w:val="ED7D31" w:themeColor="accent2"/>
+                <w:lang w:val="en-US"/>
+              </w:rPr>
+            </w:pPr>
+            <w:r>
+              <w:rPr>
+                <w:color w:val="ED7D31" w:themeColor="accent2"/>
                 <w:lang w:val="en-US"/>
               </w:rPr>
               <w:t>Heavy Rain</w:t>
@@ -661,12 +1139,20 @@
             <w:tcW w:w="5017" w:type="dxa"/>
           </w:tcPr>
           <w:p>
-            <w:r>
-              <w:rPr>
-                <w:rFonts w:ascii="Arial" w:hAnsi="Arial" w:cs="Arial"/>
-                <w:b/>
-                <w:bCs/>
-                <w:color w:val="000000"/>
+            <w:pPr>
+              <w:rPr>
+                <w:rFonts w:ascii="Arial" w:hAnsi="Arial" w:cs="Arial"/>
+                <w:color w:val="ED7D31" w:themeColor="accent2"/>
+                <w:sz w:val="17"/>
+                <w:szCs w:val="17"/>
+              </w:rPr>
+            </w:pPr>
+            <w:r>
+              <w:rPr>
+                <w:rFonts w:ascii="Arial" w:hAnsi="Arial" w:cs="Arial"/>
+                <w:b/>
+                <w:bCs/>
+                <w:color w:val="ED7D31" w:themeColor="accent2"/>
                 <w:sz w:val="17"/>
                 <w:szCs w:val="17"/>
                 <w:shd w:val="clear" w:color="auto" w:fill="CCCCFF"/>
@@ -676,7 +1162,7 @@
             <w:r>
               <w:rPr>
                 <w:rFonts w:ascii="Arial" w:hAnsi="Arial" w:cs="Arial"/>
-                <w:color w:val="000000"/>
+                <w:color w:val="ED7D31" w:themeColor="accent2"/>
                 <w:sz w:val="17"/>
                 <w:szCs w:val="17"/>
                 <w:shd w:val="clear" w:color="auto" w:fill="CCCCFF"/>
@@ -686,18 +1172,18 @@
             <w:r>
               <w:rPr>
                 <w:rFonts w:ascii="Arial" w:hAnsi="Arial" w:cs="Arial"/>
-                <w:color w:val="000000"/>
-                <w:sz w:val="17"/>
-                <w:szCs w:val="17"/>
-              </w:rPr>
-              <w:br/>
-            </w:r>
-            <w:r>
-              <w:rPr>
-                <w:rFonts w:ascii="Arial" w:hAnsi="Arial" w:cs="Arial"/>
-                <w:b/>
-                <w:bCs/>
-                <w:color w:val="000000"/>
+                <w:color w:val="ED7D31" w:themeColor="accent2"/>
+                <w:sz w:val="17"/>
+                <w:szCs w:val="17"/>
+              </w:rPr>
+              <w:br/>
+            </w:r>
+            <w:r>
+              <w:rPr>
+                <w:rFonts w:ascii="Arial" w:hAnsi="Arial" w:cs="Arial"/>
+                <w:b/>
+                <w:bCs/>
+                <w:color w:val="ED7D31" w:themeColor="accent2"/>
                 <w:sz w:val="17"/>
                 <w:szCs w:val="17"/>
                 <w:shd w:val="clear" w:color="auto" w:fill="CCCCFF"/>
@@ -707,7 +1193,7 @@
             <w:r>
               <w:rPr>
                 <w:rFonts w:ascii="Arial" w:hAnsi="Arial" w:cs="Arial"/>
-                <w:color w:val="000000"/>
+                <w:color w:val="ED7D31" w:themeColor="accent2"/>
                 <w:sz w:val="17"/>
                 <w:szCs w:val="17"/>
                 <w:shd w:val="clear" w:color="auto" w:fill="CCCCFF"/>
@@ -717,18 +1203,18 @@
             <w:r>
               <w:rPr>
                 <w:rFonts w:ascii="Arial" w:hAnsi="Arial" w:cs="Arial"/>
-                <w:color w:val="000000"/>
-                <w:sz w:val="17"/>
-                <w:szCs w:val="17"/>
-              </w:rPr>
-              <w:br/>
-            </w:r>
-            <w:r>
-              <w:rPr>
-                <w:rFonts w:ascii="Arial" w:hAnsi="Arial" w:cs="Arial"/>
-                <w:b/>
-                <w:bCs/>
-                <w:color w:val="000000"/>
+                <w:color w:val="ED7D31" w:themeColor="accent2"/>
+                <w:sz w:val="17"/>
+                <w:szCs w:val="17"/>
+              </w:rPr>
+              <w:br/>
+            </w:r>
+            <w:r>
+              <w:rPr>
+                <w:rFonts w:ascii="Arial" w:hAnsi="Arial" w:cs="Arial"/>
+                <w:b/>
+                <w:bCs/>
+                <w:color w:val="ED7D31" w:themeColor="accent2"/>
                 <w:sz w:val="17"/>
                 <w:szCs w:val="17"/>
                 <w:shd w:val="clear" w:color="auto" w:fill="CCCCFF"/>
@@ -738,28 +1224,50 @@
             <w:r>
               <w:rPr>
                 <w:rFonts w:ascii="Arial" w:hAnsi="Arial" w:cs="Arial"/>
-                <w:color w:val="000000"/>
-                <w:sz w:val="17"/>
-                <w:szCs w:val="17"/>
-                <w:shd w:val="clear" w:color="auto" w:fill="CCCCFF"/>
-              </w:rPr>
-              <w:t>  (Thursday)</w:t>
-            </w:r>
-            <w:r>
-              <w:rPr>
-                <w:rFonts w:ascii="Arial" w:hAnsi="Arial" w:cs="Arial"/>
-                <w:color w:val="000000"/>
-                <w:sz w:val="17"/>
-                <w:szCs w:val="17"/>
-              </w:rPr>
-              <w:br/>
-            </w:r>
-            <w:r>
-              <w:rPr>
-                <w:rFonts w:ascii="Arial" w:hAnsi="Arial" w:cs="Arial"/>
-                <w:b/>
-                <w:bCs/>
-                <w:color w:val="000000"/>
+                <w:color w:val="ED7D31" w:themeColor="accent2"/>
+                <w:sz w:val="17"/>
+                <w:szCs w:val="17"/>
+                <w:shd w:val="clear" w:color="auto" w:fill="CCCCFF"/>
+              </w:rPr>
+              <w:t>  (</w:t>
+            </w:r>
+            <w:proofErr w:type="spellStart"/>
+            <w:r>
+              <w:rPr>
+                <w:rFonts w:ascii="Arial" w:hAnsi="Arial" w:cs="Arial"/>
+                <w:color w:val="ED7D31" w:themeColor="accent2"/>
+                <w:sz w:val="17"/>
+                <w:szCs w:val="17"/>
+                <w:shd w:val="clear" w:color="auto" w:fill="CCCCFF"/>
+              </w:rPr>
+              <w:t>Thursday</w:t>
+            </w:r>
+            <w:proofErr w:type="spellEnd"/>
+            <w:r>
+              <w:rPr>
+                <w:rFonts w:ascii="Arial" w:hAnsi="Arial" w:cs="Arial"/>
+                <w:color w:val="ED7D31" w:themeColor="accent2"/>
+                <w:sz w:val="17"/>
+                <w:szCs w:val="17"/>
+                <w:shd w:val="clear" w:color="auto" w:fill="CCCCFF"/>
+              </w:rPr>
+              <w:t>)</w:t>
+            </w:r>
+            <w:r>
+              <w:rPr>
+                <w:rFonts w:ascii="Arial" w:hAnsi="Arial" w:cs="Arial"/>
+                <w:color w:val="ED7D31" w:themeColor="accent2"/>
+                <w:sz w:val="17"/>
+                <w:szCs w:val="17"/>
+              </w:rPr>
+              <w:br/>
+            </w:r>
+            <w:r>
+              <w:rPr>
+                <w:rFonts w:ascii="Arial" w:hAnsi="Arial" w:cs="Arial"/>
+                <w:b/>
+                <w:bCs/>
+                <w:color w:val="ED7D31" w:themeColor="accent2"/>
                 <w:sz w:val="17"/>
                 <w:szCs w:val="17"/>
                 <w:shd w:val="clear" w:color="auto" w:fill="CCCCFF"/>
@@ -769,7 +1277,7 @@
             <w:r>
               <w:rPr>
                 <w:rFonts w:ascii="Arial" w:hAnsi="Arial" w:cs="Arial"/>
-                <w:color w:val="000000"/>
+                <w:color w:val="ED7D31" w:themeColor="accent2"/>
                 <w:sz w:val="17"/>
                 <w:szCs w:val="17"/>
                 <w:shd w:val="clear" w:color="auto" w:fill="CCCCFF"/>
@@ -779,7 +1287,7 @@
             <w:r>
               <w:rPr>
                 <w:rFonts w:ascii="Arial" w:hAnsi="Arial" w:cs="Arial"/>
-                <w:color w:val="000000"/>
+                <w:color w:val="ED7D31" w:themeColor="accent2"/>
                 <w:sz w:val="17"/>
                 <w:szCs w:val="17"/>
               </w:rPr>
@@ -792,7 +1300,7 @@
                   <w:rFonts w:ascii="Arial" w:hAnsi="Arial" w:cs="Arial"/>
                   <w:i/>
                   <w:iCs/>
-                  <w:color w:val="6600FF"/>
+                  <w:color w:val="ED7D31" w:themeColor="accent2"/>
                   <w:sz w:val="17"/>
                   <w:szCs w:val="17"/>
                 </w:rPr>
@@ -802,12 +1310,31 @@
             <w:r>
               <w:rPr>
                 <w:rFonts w:ascii="Arial" w:hAnsi="Arial" w:cs="Arial"/>
-                <w:color w:val="000000"/>
+                <w:color w:val="ED7D31" w:themeColor="accent2"/>
                 <w:sz w:val="17"/>
                 <w:szCs w:val="17"/>
               </w:rPr>
               <w:br/>
               <w:t>Reference: "Unwetter in NRW: Schotterlawine und überflutete Autobahnen ", WDR, 08 JUL 2021; RAD;</w:t>
+            </w:r>
+          </w:p>
+          <w:p>
+            <w:pPr>
+              <w:rPr>
+                <w:b/>
+                <w:bCs/>
+                <w:color w:val="ED7D31" w:themeColor="accent2"/>
+              </w:rPr>
+            </w:pPr>
+            <w:r>
+              <w:rPr>
+                <w:b/>
+                <w:bCs/>
+                <w:color w:val="FF0000"/>
+                <w:sz w:val="20"/>
+                <w:szCs w:val="20"/>
+              </w:rPr>
+              <w:t>Keine konvektive Zelle</w:t>
             </w:r>
           </w:p>
         </w:tc>
@@ -820,16 +1347,71 @@
           <w:p>
             <w:pPr>
               <w:rPr>
-                <w:lang w:val="en-US"/>
-              </w:rPr>
-            </w:pPr>
-            <w:r>
-              <w:rPr>
+                <w:color w:val="ED7D31" w:themeColor="accent2"/>
+                <w:lang w:val="en-US"/>
+              </w:rPr>
+            </w:pPr>
+            <w:r>
+              <w:rPr>
+                <w:color w:val="ED7D31" w:themeColor="accent2"/>
                 <w:lang w:val="en-US"/>
               </w:rPr>
               <w:t>08-07-2021 14:41 UTC</w:t>
             </w:r>
           </w:p>
+          <w:p>
+            <w:pPr>
+              <w:rPr>
+                <w:color w:val="ED7D31" w:themeColor="accent2"/>
+                <w:lang w:val="en-US"/>
+              </w:rPr>
+            </w:pPr>
+            <w:proofErr w:type="spellStart"/>
+            <w:r>
+              <w:rPr>
+                <w:color w:val="ED7D31" w:themeColor="accent2"/>
+                <w:lang w:val="en-US"/>
+              </w:rPr>
+              <w:t>Seviri</w:t>
+            </w:r>
+            <w:proofErr w:type="spellEnd"/>
+            <w:r>
+              <w:rPr>
+                <w:color w:val="ED7D31" w:themeColor="accent2"/>
+                <w:lang w:val="en-US"/>
+              </w:rPr>
+              <w:t xml:space="preserve"> data: </w:t>
+            </w:r>
+          </w:p>
+          <w:p>
+            <w:pPr>
+              <w:rPr>
+                <w:color w:val="ED7D31" w:themeColor="accent2"/>
+                <w:lang w:val="en-US"/>
+              </w:rPr>
+            </w:pPr>
+            <w:r>
+              <w:rPr>
+                <w:color w:val="ED7D31" w:themeColor="accent2"/>
+                <w:lang w:val="en-US"/>
+              </w:rPr>
+              <w:t xml:space="preserve">-2 hours </w:t>
+            </w:r>
+            <w:r>
+              <w:rPr>
+                <w:color w:val="ED7D31" w:themeColor="accent2"/>
+                <w:lang w:val="en-US"/>
+              </w:rPr>
+              <w:sym w:font="Wingdings" w:char="F0E0"/>
+            </w:r>
+            <w:r>
+              <w:rPr>
+                <w:color w:val="ED7D31" w:themeColor="accent2"/>
+                <w:lang w:val="en-US"/>
+              </w:rPr>
+              <w:t xml:space="preserve"> +2 hours</w:t>
+            </w:r>
+          </w:p>
         </w:tc>
         <w:tc>
           <w:tcPr>
@@ -838,14 +1420,25 @@
           <w:p>
             <w:pPr>
               <w:rPr>
-                <w:lang w:val="en-US"/>
-              </w:rPr>
-            </w:pPr>
-            <w:r>
-              <w:rPr>
-                <w:lang w:val="en-US"/>
-              </w:rPr>
-              <w:t>Grafenwiesen (BY)</w:t>
+                <w:color w:val="ED7D31" w:themeColor="accent2"/>
+                <w:lang w:val="en-US"/>
+              </w:rPr>
+            </w:pPr>
+            <w:proofErr w:type="spellStart"/>
+            <w:r>
+              <w:rPr>
+                <w:color w:val="ED7D31" w:themeColor="accent2"/>
+                <w:lang w:val="en-US"/>
+              </w:rPr>
+              <w:t>Grafenwiesen</w:t>
+            </w:r>
+            <w:proofErr w:type="spellEnd"/>
+            <w:r>
+              <w:rPr>
+                <w:color w:val="ED7D31" w:themeColor="accent2"/>
+                <w:lang w:val="en-US"/>
+              </w:rPr>
+              <w:t xml:space="preserve"> (BY)</w:t>
             </w:r>
           </w:p>
         </w:tc>
@@ -856,11 +1449,13 @@
           <w:p>
             <w:pPr>
               <w:rPr>
-                <w:lang w:val="en-US"/>
-              </w:rPr>
-            </w:pPr>
-            <w:r>
-              <w:rPr>
+                <w:color w:val="ED7D31" w:themeColor="accent2"/>
+                <w:lang w:val="en-US"/>
+              </w:rPr>
+            </w:pPr>
+            <w:r>
+              <w:rPr>
+                <w:color w:val="ED7D31" w:themeColor="accent2"/>
                 <w:lang w:val="en-US"/>
               </w:rPr>
               <w:t>Heavy Rain</w:t>
@@ -872,12 +1467,18 @@
             <w:tcW w:w="5017" w:type="dxa"/>
           </w:tcPr>
           <w:p>
-            <w:r>
-              <w:rPr>
-                <w:rFonts w:ascii="Arial" w:hAnsi="Arial" w:cs="Arial"/>
-                <w:b/>
-                <w:bCs/>
-                <w:color w:val="000000"/>
+            <w:pPr>
+              <w:rPr>
+                <w:color w:val="ED7D31" w:themeColor="accent2"/>
+              </w:rPr>
+            </w:pPr>
+            <w:proofErr w:type="gramStart"/>
+            <w:r>
+              <w:rPr>
+                <w:rFonts w:ascii="Arial" w:hAnsi="Arial" w:cs="Arial"/>
+                <w:b/>
+                <w:bCs/>
+                <w:color w:val="ED7D31" w:themeColor="accent2"/>
                 <w:sz w:val="17"/>
                 <w:szCs w:val="17"/>
                 <w:shd w:val="clear" w:color="auto" w:fill="CCCCFF"/>
@@ -887,28 +1488,39 @@
             <w:r>
               <w:rPr>
                 <w:rFonts w:ascii="Arial" w:hAnsi="Arial" w:cs="Arial"/>
-                <w:color w:val="000000"/>
-                <w:sz w:val="17"/>
-                <w:szCs w:val="17"/>
-                <w:shd w:val="clear" w:color="auto" w:fill="CCCCFF"/>
-              </w:rPr>
-              <w:t> Bayern </w:t>
-            </w:r>
-            <w:r>
-              <w:rPr>
-                <w:rFonts w:ascii="Arial" w:hAnsi="Arial" w:cs="Arial"/>
-                <w:color w:val="000000"/>
-                <w:sz w:val="17"/>
-                <w:szCs w:val="17"/>
-              </w:rPr>
-              <w:br/>
-            </w:r>
-            <w:r>
-              <w:rPr>
-                <w:rFonts w:ascii="Arial" w:hAnsi="Arial" w:cs="Arial"/>
-                <w:b/>
-                <w:bCs/>
-                <w:color w:val="000000"/>
+                <w:color w:val="ED7D31" w:themeColor="accent2"/>
+                <w:sz w:val="17"/>
+                <w:szCs w:val="17"/>
+                <w:shd w:val="clear" w:color="auto" w:fill="CCCCFF"/>
+              </w:rPr>
+              <w:t> Bayern</w:t>
+            </w:r>
+            <w:proofErr w:type="gramEnd"/>
+            <w:r>
+              <w:rPr>
+                <w:rFonts w:ascii="Arial" w:hAnsi="Arial" w:cs="Arial"/>
+                <w:color w:val="ED7D31" w:themeColor="accent2"/>
+                <w:sz w:val="17"/>
+                <w:szCs w:val="17"/>
+                <w:shd w:val="clear" w:color="auto" w:fill="CCCCFF"/>
+              </w:rPr>
+              <w:t> </w:t>
+            </w:r>
+            <w:r>
+              <w:rPr>
+                <w:rFonts w:ascii="Arial" w:hAnsi="Arial" w:cs="Arial"/>
+                <w:color w:val="ED7D31" w:themeColor="accent2"/>
+                <w:sz w:val="17"/>
+                <w:szCs w:val="17"/>
+              </w:rPr>
+              <w:br/>
+            </w:r>
+            <w:r>
+              <w:rPr>
+                <w:rFonts w:ascii="Arial" w:hAnsi="Arial" w:cs="Arial"/>
+                <w:b/>
+                <w:bCs/>
+                <w:color w:val="ED7D31" w:themeColor="accent2"/>
                 <w:sz w:val="17"/>
                 <w:szCs w:val="17"/>
                 <w:shd w:val="clear" w:color="auto" w:fill="CCCCFF"/>
@@ -918,7 +1530,7 @@
             <w:r>
               <w:rPr>
                 <w:rFonts w:ascii="Arial" w:hAnsi="Arial" w:cs="Arial"/>
-                <w:color w:val="000000"/>
+                <w:color w:val="ED7D31" w:themeColor="accent2"/>
                 <w:sz w:val="17"/>
                 <w:szCs w:val="17"/>
                 <w:shd w:val="clear" w:color="auto" w:fill="CCCCFF"/>
@@ -928,18 +1540,18 @@
             <w:r>
               <w:rPr>
                 <w:rFonts w:ascii="Arial" w:hAnsi="Arial" w:cs="Arial"/>
-                <w:color w:val="000000"/>
-                <w:sz w:val="17"/>
-                <w:szCs w:val="17"/>
-              </w:rPr>
-              <w:br/>
-            </w:r>
-            <w:r>
-              <w:rPr>
-                <w:rFonts w:ascii="Arial" w:hAnsi="Arial" w:cs="Arial"/>
-                <w:b/>
-                <w:bCs/>
-                <w:color w:val="000000"/>
+                <w:color w:val="ED7D31" w:themeColor="accent2"/>
+                <w:sz w:val="17"/>
+                <w:szCs w:val="17"/>
+              </w:rPr>
+              <w:br/>
+            </w:r>
+            <w:r>
+              <w:rPr>
+                <w:rFonts w:ascii="Arial" w:hAnsi="Arial" w:cs="Arial"/>
+                <w:b/>
+                <w:bCs/>
+                <w:color w:val="ED7D31" w:themeColor="accent2"/>
                 <w:sz w:val="17"/>
                 <w:szCs w:val="17"/>
                 <w:shd w:val="clear" w:color="auto" w:fill="CCCCFF"/>
@@ -949,28 +1561,50 @@
             <w:r>
               <w:rPr>
                 <w:rFonts w:ascii="Arial" w:hAnsi="Arial" w:cs="Arial"/>
-                <w:color w:val="000000"/>
-                <w:sz w:val="17"/>
-                <w:szCs w:val="17"/>
-                <w:shd w:val="clear" w:color="auto" w:fill="CCCCFF"/>
-              </w:rPr>
-              <w:t>  (Thursday)</w:t>
-            </w:r>
-            <w:r>
-              <w:rPr>
-                <w:rFonts w:ascii="Arial" w:hAnsi="Arial" w:cs="Arial"/>
-                <w:color w:val="000000"/>
-                <w:sz w:val="17"/>
-                <w:szCs w:val="17"/>
-              </w:rPr>
-              <w:br/>
-            </w:r>
-            <w:r>
-              <w:rPr>
-                <w:rFonts w:ascii="Arial" w:hAnsi="Arial" w:cs="Arial"/>
-                <w:b/>
-                <w:bCs/>
-                <w:color w:val="000000"/>
+                <w:color w:val="ED7D31" w:themeColor="accent2"/>
+                <w:sz w:val="17"/>
+                <w:szCs w:val="17"/>
+                <w:shd w:val="clear" w:color="auto" w:fill="CCCCFF"/>
+              </w:rPr>
+              <w:t>  (</w:t>
+            </w:r>
+            <w:proofErr w:type="spellStart"/>
+            <w:r>
+              <w:rPr>
+                <w:rFonts w:ascii="Arial" w:hAnsi="Arial" w:cs="Arial"/>
+                <w:color w:val="ED7D31" w:themeColor="accent2"/>
+                <w:sz w:val="17"/>
+                <w:szCs w:val="17"/>
+                <w:shd w:val="clear" w:color="auto" w:fill="CCCCFF"/>
+              </w:rPr>
+              <w:t>Thursday</w:t>
+            </w:r>
+            <w:proofErr w:type="spellEnd"/>
+            <w:r>
+              <w:rPr>
+                <w:rFonts w:ascii="Arial" w:hAnsi="Arial" w:cs="Arial"/>
+                <w:color w:val="ED7D31" w:themeColor="accent2"/>
+                <w:sz w:val="17"/>
+                <w:szCs w:val="17"/>
+                <w:shd w:val="clear" w:color="auto" w:fill="CCCCFF"/>
+              </w:rPr>
+              <w:t>)</w:t>
+            </w:r>
+            <w:r>
+              <w:rPr>
+                <w:rFonts w:ascii="Arial" w:hAnsi="Arial" w:cs="Arial"/>
+                <w:color w:val="ED7D31" w:themeColor="accent2"/>
+                <w:sz w:val="17"/>
+                <w:szCs w:val="17"/>
+              </w:rPr>
+              <w:br/>
+            </w:r>
+            <w:r>
+              <w:rPr>
+                <w:rFonts w:ascii="Arial" w:hAnsi="Arial" w:cs="Arial"/>
+                <w:b/>
+                <w:bCs/>
+                <w:color w:val="ED7D31" w:themeColor="accent2"/>
                 <w:sz w:val="17"/>
                 <w:szCs w:val="17"/>
                 <w:shd w:val="clear" w:color="auto" w:fill="CCCCFF"/>
@@ -980,7 +1614,7 @@
             <w:r>
               <w:rPr>
                 <w:rFonts w:ascii="Arial" w:hAnsi="Arial" w:cs="Arial"/>
-                <w:color w:val="000000"/>
+                <w:color w:val="ED7D31" w:themeColor="accent2"/>
                 <w:sz w:val="17"/>
                 <w:szCs w:val="17"/>
                 <w:shd w:val="clear" w:color="auto" w:fill="CCCCFF"/>
@@ -992,7 +1626,7 @@
             <w:pPr>
               <w:rPr>
                 <w:rFonts w:ascii="Arial" w:hAnsi="Arial" w:cs="Arial"/>
-                <w:color w:val="000000"/>
+                <w:color w:val="ED7D31" w:themeColor="accent2"/>
                 <w:sz w:val="17"/>
                 <w:szCs w:val="17"/>
                 <w:shd w:val="clear" w:color="auto" w:fill="CCCCFF"/>
@@ -1005,7 +1639,7 @@
                   <w:rFonts w:ascii="Arial" w:hAnsi="Arial" w:cs="Arial"/>
                   <w:i/>
                   <w:iCs/>
-                  <w:color w:val="6600FF"/>
+                  <w:color w:val="ED7D31" w:themeColor="accent2"/>
                   <w:sz w:val="17"/>
                   <w:szCs w:val="17"/>
                   <w:shd w:val="clear" w:color="auto" w:fill="CCCCFF"/>
@@ -1016,21 +1650,72 @@
             <w:r>
               <w:rPr>
                 <w:rFonts w:ascii="Arial" w:hAnsi="Arial" w:cs="Arial"/>
-                <w:color w:val="000000"/>
-                <w:sz w:val="17"/>
-                <w:szCs w:val="17"/>
-              </w:rPr>
-              <w:br/>
-            </w:r>
-            <w:r>
-              <w:rPr>
-                <w:rFonts w:ascii="Arial" w:hAnsi="Arial" w:cs="Arial"/>
-                <w:color w:val="000000"/>
+                <w:color w:val="ED7D31" w:themeColor="accent2"/>
+                <w:sz w:val="17"/>
+                <w:szCs w:val="17"/>
+              </w:rPr>
+              <w:br/>
+            </w:r>
+            <w:r>
+              <w:rPr>
+                <w:rFonts w:ascii="Arial" w:hAnsi="Arial" w:cs="Arial"/>
+                <w:color w:val="ED7D31" w:themeColor="accent2"/>
                 <w:sz w:val="17"/>
                 <w:szCs w:val="17"/>
                 <w:shd w:val="clear" w:color="auto" w:fill="CCCCFF"/>
               </w:rPr>
               <w:t>Reference: "Erneut Unwetter in Ostbayern: So ist die aktuelle Lage", PASSAUER NEUE PRESSE, 08 JUL 2021; RAD;</w:t>
+            </w:r>
+          </w:p>
+          <w:p>
+            <w:pPr>
+              <w:rPr>
+                <w:rFonts w:ascii="Arial" w:hAnsi="Arial" w:cs="Arial"/>
+                <w:b/>
+                <w:bCs/>
+                <w:color w:val="ED7D31" w:themeColor="accent2"/>
+                <w:sz w:val="17"/>
+                <w:szCs w:val="17"/>
+                <w:shd w:val="clear" w:color="auto" w:fill="CCCCFF"/>
+              </w:rPr>
+            </w:pPr>
+            <w:r>
+              <w:rPr>
+                <w:rFonts w:ascii="Arial" w:hAnsi="Arial" w:cs="Arial"/>
+                <w:b/>
+                <w:bCs/>
+                <w:color w:val="FF0000"/>
+                <w:sz w:val="17"/>
+                <w:szCs w:val="17"/>
+                <w:shd w:val="clear" w:color="auto" w:fill="CCCCFF"/>
+              </w:rPr>
+              <w:t xml:space="preserve">Warmfront über Südbayern. </w:t>
+            </w:r>
+            <w:proofErr w:type="gramStart"/>
+            <w:r>
+              <w:rPr>
+                <w:rFonts w:ascii="Arial" w:hAnsi="Arial" w:cs="Arial"/>
+                <w:b/>
+                <w:bCs/>
+                <w:color w:val="FF0000"/>
+                <w:sz w:val="17"/>
+                <w:szCs w:val="17"/>
+                <w:shd w:val="clear" w:color="auto" w:fill="CCCCFF"/>
+              </w:rPr>
+              <w:t>Keine klar erkennbare Zellen</w:t>
+            </w:r>
+            <w:proofErr w:type="gramEnd"/>
+            <w:r>
+              <w:rPr>
+                <w:rFonts w:ascii="Arial" w:hAnsi="Arial" w:cs="Arial"/>
+                <w:b/>
+                <w:bCs/>
+                <w:color w:val="FF0000"/>
+                <w:sz w:val="17"/>
+                <w:szCs w:val="17"/>
+                <w:shd w:val="clear" w:color="auto" w:fill="CCCCFF"/>
+              </w:rPr>
+              <w:t>.</w:t>
             </w:r>
           </w:p>
         </w:tc>
@@ -1041,18 +1726,124 @@
             <w:tcW w:w="3100" w:type="dxa"/>
           </w:tcPr>
           <w:p>
-            <w:r>
+            <w:pPr>
+              <w:rPr>
+                <w:color w:val="ED7D31" w:themeColor="accent2"/>
+              </w:rPr>
+            </w:pPr>
+            <w:r>
+              <w:rPr>
+                <w:color w:val="ED7D31" w:themeColor="accent2"/>
+              </w:rPr>
               <w:t>11-07-2021 16:40 UTC</w:t>
             </w:r>
           </w:p>
+          <w:p>
+            <w:pPr>
+              <w:rPr>
+                <w:color w:val="ED7D31" w:themeColor="accent2"/>
+              </w:rPr>
+            </w:pPr>
+            <w:proofErr w:type="spellStart"/>
+            <w:r>
+              <w:rPr>
+                <w:color w:val="ED7D31" w:themeColor="accent2"/>
+              </w:rPr>
+              <w:t>Seviri</w:t>
+            </w:r>
+            <w:proofErr w:type="spellEnd"/>
+            <w:r>
+              <w:rPr>
+                <w:color w:val="ED7D31" w:themeColor="accent2"/>
+              </w:rPr>
+              <w:t xml:space="preserve"> </w:t>
+            </w:r>
+            <w:proofErr w:type="spellStart"/>
+            <w:r>
+              <w:rPr>
+                <w:color w:val="ED7D31" w:themeColor="accent2"/>
+              </w:rPr>
+              <w:t>data</w:t>
+            </w:r>
+            <w:proofErr w:type="spellEnd"/>
+            <w:r>
+              <w:rPr>
+                <w:color w:val="ED7D31" w:themeColor="accent2"/>
+              </w:rPr>
+              <w:t>:</w:t>
+            </w:r>
+          </w:p>
+          <w:p>
+            <w:pPr>
+              <w:rPr>
+                <w:color w:val="ED7D31" w:themeColor="accent2"/>
+              </w:rPr>
+            </w:pPr>
+            <w:r>
+              <w:rPr>
+                <w:color w:val="ED7D31" w:themeColor="accent2"/>
+              </w:rPr>
+              <w:t xml:space="preserve">-2 </w:t>
+            </w:r>
+            <w:proofErr w:type="spellStart"/>
+            <w:r>
+              <w:rPr>
+                <w:color w:val="ED7D31" w:themeColor="accent2"/>
+              </w:rPr>
+              <w:t>hours</w:t>
+            </w:r>
+            <w:proofErr w:type="spellEnd"/>
+            <w:r>
+              <w:rPr>
+                <w:color w:val="ED7D31" w:themeColor="accent2"/>
+              </w:rPr>
+              <w:t xml:space="preserve"> </w:t>
+            </w:r>
+            <w:r>
+              <w:rPr>
+                <w:color w:val="ED7D31" w:themeColor="accent2"/>
+              </w:rPr>
+              <w:sym w:font="Wingdings" w:char="F0E0"/>
+            </w:r>
+            <w:r>
+              <w:rPr>
+                <w:color w:val="ED7D31" w:themeColor="accent2"/>
+              </w:rPr>
+              <w:t xml:space="preserve"> +2 </w:t>
+            </w:r>
+            <w:proofErr w:type="spellStart"/>
+            <w:r>
+              <w:rPr>
+                <w:color w:val="ED7D31" w:themeColor="accent2"/>
+              </w:rPr>
+              <w:t>hours</w:t>
+            </w:r>
+            <w:proofErr w:type="spellEnd"/>
+          </w:p>
         </w:tc>
         <w:tc>
           <w:tcPr>
             <w:tcW w:w="3017" w:type="dxa"/>
           </w:tcPr>
           <w:p>
-            <w:r>
-              <w:t>Neudörfel (SN), Erzgebirge</w:t>
+            <w:pPr>
+              <w:rPr>
+                <w:color w:val="ED7D31" w:themeColor="accent2"/>
+              </w:rPr>
+            </w:pPr>
+            <w:proofErr w:type="spellStart"/>
+            <w:r>
+              <w:rPr>
+                <w:color w:val="ED7D31" w:themeColor="accent2"/>
+              </w:rPr>
+              <w:t>Neudörfel</w:t>
+            </w:r>
+            <w:proofErr w:type="spellEnd"/>
+            <w:r>
+              <w:rPr>
+                <w:color w:val="ED7D31" w:themeColor="accent2"/>
+              </w:rPr>
+              <w:t xml:space="preserve"> (SN), Erzgebirge</w:t>
             </w:r>
           </w:p>
         </w:tc>
@@ -1061,7 +1852,15 @@
             <w:tcW w:w="3145" w:type="dxa"/>
           </w:tcPr>
           <w:p>
-            <w:r>
+            <w:pPr>
+              <w:rPr>
+                <w:color w:val="ED7D31" w:themeColor="accent2"/>
+              </w:rPr>
+            </w:pPr>
+            <w:r>
+              <w:rPr>
+                <w:color w:val="ED7D31" w:themeColor="accent2"/>
+              </w:rPr>
               <w:t>Heavy Rain</w:t>
             </w:r>
           </w:p>
@@ -1071,43 +1870,74 @@
             <w:tcW w:w="5017" w:type="dxa"/>
           </w:tcPr>
           <w:p>
-            <w:r>
-              <w:rPr>
-                <w:rFonts w:ascii="Arial" w:hAnsi="Arial" w:cs="Arial"/>
-                <w:b/>
-                <w:bCs/>
-                <w:color w:val="000000"/>
-                <w:sz w:val="17"/>
-                <w:szCs w:val="17"/>
-                <w:shd w:val="clear" w:color="auto" w:fill="CCCCFF"/>
-              </w:rPr>
-              <w:t>Neudörfel </w:t>
-            </w:r>
-            <w:r>
-              <w:rPr>
-                <w:rFonts w:ascii="Arial" w:hAnsi="Arial" w:cs="Arial"/>
-                <w:color w:val="000000"/>
-                <w:sz w:val="17"/>
-                <w:szCs w:val="17"/>
-                <w:shd w:val="clear" w:color="auto" w:fill="CCCCFF"/>
-              </w:rPr>
-              <w:t> Sachsen </w:t>
-            </w:r>
-            <w:r>
-              <w:rPr>
-                <w:rFonts w:ascii="Arial" w:hAnsi="Arial" w:cs="Arial"/>
-                <w:color w:val="000000"/>
-                <w:sz w:val="17"/>
-                <w:szCs w:val="17"/>
-              </w:rPr>
-              <w:br/>
-            </w:r>
-            <w:r>
-              <w:rPr>
-                <w:rFonts w:ascii="Arial" w:hAnsi="Arial" w:cs="Arial"/>
-                <w:b/>
-                <w:bCs/>
-                <w:color w:val="000000"/>
+            <w:pPr>
+              <w:rPr>
+                <w:color w:val="ED7D31" w:themeColor="accent2"/>
+              </w:rPr>
+            </w:pPr>
+            <w:proofErr w:type="spellStart"/>
+            <w:proofErr w:type="gramStart"/>
+            <w:r>
+              <w:rPr>
+                <w:rFonts w:ascii="Arial" w:hAnsi="Arial" w:cs="Arial"/>
+                <w:b/>
+                <w:bCs/>
+                <w:color w:val="ED7D31" w:themeColor="accent2"/>
+                <w:sz w:val="17"/>
+                <w:szCs w:val="17"/>
+                <w:shd w:val="clear" w:color="auto" w:fill="CCCCFF"/>
+              </w:rPr>
+              <w:t>Neudörfel</w:t>
+            </w:r>
+            <w:proofErr w:type="spellEnd"/>
+            <w:r>
+              <w:rPr>
+                <w:rFonts w:ascii="Arial" w:hAnsi="Arial" w:cs="Arial"/>
+                <w:b/>
+                <w:bCs/>
+                <w:color w:val="ED7D31" w:themeColor="accent2"/>
+                <w:sz w:val="17"/>
+                <w:szCs w:val="17"/>
+                <w:shd w:val="clear" w:color="auto" w:fill="CCCCFF"/>
+              </w:rPr>
+              <w:t> </w:t>
+            </w:r>
+            <w:r>
+              <w:rPr>
+                <w:rFonts w:ascii="Arial" w:hAnsi="Arial" w:cs="Arial"/>
+                <w:color w:val="ED7D31" w:themeColor="accent2"/>
+                <w:sz w:val="17"/>
+                <w:szCs w:val="17"/>
+                <w:shd w:val="clear" w:color="auto" w:fill="CCCCFF"/>
+              </w:rPr>
+              <w:t> Sachsen</w:t>
+            </w:r>
+            <w:proofErr w:type="gramEnd"/>
+            <w:r>
+              <w:rPr>
+                <w:rFonts w:ascii="Arial" w:hAnsi="Arial" w:cs="Arial"/>
+                <w:color w:val="ED7D31" w:themeColor="accent2"/>
+                <w:sz w:val="17"/>
+                <w:szCs w:val="17"/>
+                <w:shd w:val="clear" w:color="auto" w:fill="CCCCFF"/>
+              </w:rPr>
+              <w:t> </w:t>
+            </w:r>
+            <w:r>
+              <w:rPr>
+                <w:rFonts w:ascii="Arial" w:hAnsi="Arial" w:cs="Arial"/>
+                <w:color w:val="ED7D31" w:themeColor="accent2"/>
+                <w:sz w:val="17"/>
+                <w:szCs w:val="17"/>
+              </w:rPr>
+              <w:br/>
+            </w:r>
+            <w:r>
+              <w:rPr>
+                <w:rFonts w:ascii="Arial" w:hAnsi="Arial" w:cs="Arial"/>
+                <w:b/>
+                <w:bCs/>
+                <w:color w:val="ED7D31" w:themeColor="accent2"/>
                 <w:sz w:val="17"/>
                 <w:szCs w:val="17"/>
                 <w:shd w:val="clear" w:color="auto" w:fill="CCCCFF"/>
@@ -1117,7 +1947,7 @@
             <w:r>
               <w:rPr>
                 <w:rFonts w:ascii="Arial" w:hAnsi="Arial" w:cs="Arial"/>
-                <w:color w:val="000000"/>
+                <w:color w:val="ED7D31" w:themeColor="accent2"/>
                 <w:sz w:val="17"/>
                 <w:szCs w:val="17"/>
                 <w:shd w:val="clear" w:color="auto" w:fill="CCCCFF"/>
@@ -1127,18 +1957,18 @@
             <w:r>
               <w:rPr>
                 <w:rFonts w:ascii="Arial" w:hAnsi="Arial" w:cs="Arial"/>
-                <w:color w:val="000000"/>
-                <w:sz w:val="17"/>
-                <w:szCs w:val="17"/>
-              </w:rPr>
-              <w:br/>
-            </w:r>
-            <w:r>
-              <w:rPr>
-                <w:rFonts w:ascii="Arial" w:hAnsi="Arial" w:cs="Arial"/>
-                <w:b/>
-                <w:bCs/>
-                <w:color w:val="000000"/>
+                <w:color w:val="ED7D31" w:themeColor="accent2"/>
+                <w:sz w:val="17"/>
+                <w:szCs w:val="17"/>
+              </w:rPr>
+              <w:br/>
+            </w:r>
+            <w:r>
+              <w:rPr>
+                <w:rFonts w:ascii="Arial" w:hAnsi="Arial" w:cs="Arial"/>
+                <w:b/>
+                <w:bCs/>
+                <w:color w:val="ED7D31" w:themeColor="accent2"/>
                 <w:sz w:val="17"/>
                 <w:szCs w:val="17"/>
                 <w:shd w:val="clear" w:color="auto" w:fill="CCCCFF"/>
@@ -1148,28 +1978,50 @@
             <w:r>
               <w:rPr>
                 <w:rFonts w:ascii="Arial" w:hAnsi="Arial" w:cs="Arial"/>
-                <w:color w:val="000000"/>
-                <w:sz w:val="17"/>
-                <w:szCs w:val="17"/>
-                <w:shd w:val="clear" w:color="auto" w:fill="CCCCFF"/>
-              </w:rPr>
-              <w:t>  (Sunday)</w:t>
-            </w:r>
-            <w:r>
-              <w:rPr>
-                <w:rFonts w:ascii="Arial" w:hAnsi="Arial" w:cs="Arial"/>
-                <w:color w:val="000000"/>
-                <w:sz w:val="17"/>
-                <w:szCs w:val="17"/>
-              </w:rPr>
-              <w:br/>
-            </w:r>
-            <w:r>
-              <w:rPr>
-                <w:rFonts w:ascii="Arial" w:hAnsi="Arial" w:cs="Arial"/>
-                <w:b/>
-                <w:bCs/>
-                <w:color w:val="000000"/>
+                <w:color w:val="ED7D31" w:themeColor="accent2"/>
+                <w:sz w:val="17"/>
+                <w:szCs w:val="17"/>
+                <w:shd w:val="clear" w:color="auto" w:fill="CCCCFF"/>
+              </w:rPr>
+              <w:t>  (</w:t>
+            </w:r>
+            <w:proofErr w:type="spellStart"/>
+            <w:r>
+              <w:rPr>
+                <w:rFonts w:ascii="Arial" w:hAnsi="Arial" w:cs="Arial"/>
+                <w:color w:val="ED7D31" w:themeColor="accent2"/>
+                <w:sz w:val="17"/>
+                <w:szCs w:val="17"/>
+                <w:shd w:val="clear" w:color="auto" w:fill="CCCCFF"/>
+              </w:rPr>
+              <w:t>Sunday</w:t>
+            </w:r>
+            <w:proofErr w:type="spellEnd"/>
+            <w:r>
+              <w:rPr>
+                <w:rFonts w:ascii="Arial" w:hAnsi="Arial" w:cs="Arial"/>
+                <w:color w:val="ED7D31" w:themeColor="accent2"/>
+                <w:sz w:val="17"/>
+                <w:szCs w:val="17"/>
+                <w:shd w:val="clear" w:color="auto" w:fill="CCCCFF"/>
+              </w:rPr>
+              <w:t>)</w:t>
+            </w:r>
+            <w:r>
+              <w:rPr>
+                <w:rFonts w:ascii="Arial" w:hAnsi="Arial" w:cs="Arial"/>
+                <w:color w:val="ED7D31" w:themeColor="accent2"/>
+                <w:sz w:val="17"/>
+                <w:szCs w:val="17"/>
+              </w:rPr>
+              <w:br/>
+            </w:r>
+            <w:r>
+              <w:rPr>
+                <w:rFonts w:ascii="Arial" w:hAnsi="Arial" w:cs="Arial"/>
+                <w:b/>
+                <w:bCs/>
+                <w:color w:val="ED7D31" w:themeColor="accent2"/>
                 <w:sz w:val="17"/>
                 <w:szCs w:val="17"/>
                 <w:shd w:val="clear" w:color="auto" w:fill="CCCCFF"/>
@@ -1179,7 +2031,7 @@
             <w:r>
               <w:rPr>
                 <w:rFonts w:ascii="Arial" w:hAnsi="Arial" w:cs="Arial"/>
-                <w:color w:val="000000"/>
+                <w:color w:val="ED7D31" w:themeColor="accent2"/>
                 <w:sz w:val="17"/>
                 <w:szCs w:val="17"/>
                 <w:shd w:val="clear" w:color="auto" w:fill="CCCCFF"/>
@@ -1191,22 +2043,23 @@
             <w:pPr>
               <w:rPr>
                 <w:rFonts w:ascii="Arial" w:hAnsi="Arial" w:cs="Arial"/>
-                <w:color w:val="000000"/>
-                <w:sz w:val="17"/>
-                <w:szCs w:val="17"/>
-                <w:shd w:val="clear" w:color="auto" w:fill="CCCCFF"/>
-                <w:lang w:val="en-US"/>
-              </w:rPr>
-            </w:pPr>
-            <w:r>
-              <w:rPr>
-                <w:rFonts w:ascii="Arial" w:hAnsi="Arial" w:cs="Arial"/>
-                <w:color w:val="000000"/>
-                <w:sz w:val="17"/>
-                <w:szCs w:val="17"/>
-                <w:shd w:val="clear" w:color="auto" w:fill="CCCCFF"/>
-                <w:lang w:val="en-US"/>
-              </w:rPr>
+                <w:color w:val="ED7D31" w:themeColor="accent2"/>
+                <w:sz w:val="17"/>
+                <w:szCs w:val="17"/>
+                <w:shd w:val="clear" w:color="auto" w:fill="CCCCFF"/>
+                <w:lang w:val="en-US"/>
+              </w:rPr>
+            </w:pPr>
+            <w:r>
+              <w:rPr>
+                <w:rFonts w:ascii="Arial" w:hAnsi="Arial" w:cs="Arial"/>
+                <w:color w:val="ED7D31" w:themeColor="accent2"/>
+                <w:sz w:val="17"/>
+                <w:szCs w:val="17"/>
+                <w:shd w:val="clear" w:color="auto" w:fill="CCCCFF"/>
+                <w:lang w:val="en-US"/>
+              </w:rPr>
+              <w:lastRenderedPageBreak/>
               <w:t>precipitation: </w:t>
             </w:r>
             <w:r>
@@ -1214,7 +2067,7 @@
                 <w:rFonts w:ascii="Arial" w:hAnsi="Arial" w:cs="Arial"/>
                 <w:b/>
                 <w:bCs/>
-                <w:color w:val="000000"/>
+                <w:color w:val="ED7D31" w:themeColor="accent2"/>
                 <w:sz w:val="17"/>
                 <w:szCs w:val="17"/>
                 <w:shd w:val="clear" w:color="auto" w:fill="CCCCFF"/>
@@ -1225,17 +2078,17 @@
             <w:r>
               <w:rPr>
                 <w:rFonts w:ascii="Arial" w:hAnsi="Arial" w:cs="Arial"/>
-                <w:color w:val="000000"/>
-                <w:sz w:val="17"/>
-                <w:szCs w:val="17"/>
-                <w:lang w:val="en-US"/>
-              </w:rPr>
-              <w:br/>
-            </w:r>
-            <w:r>
-              <w:rPr>
-                <w:rFonts w:ascii="Arial" w:hAnsi="Arial" w:cs="Arial"/>
-                <w:color w:val="000000"/>
+                <w:color w:val="ED7D31" w:themeColor="accent2"/>
+                <w:sz w:val="17"/>
+                <w:szCs w:val="17"/>
+                <w:lang w:val="en-US"/>
+              </w:rPr>
+              <w:br/>
+            </w:r>
+            <w:r>
+              <w:rPr>
+                <w:rFonts w:ascii="Arial" w:hAnsi="Arial" w:cs="Arial"/>
+                <w:color w:val="ED7D31" w:themeColor="accent2"/>
                 <w:sz w:val="17"/>
                 <w:szCs w:val="17"/>
                 <w:shd w:val="clear" w:color="auto" w:fill="CCCCFF"/>
@@ -1246,31 +2099,98 @@
             <w:r>
               <w:rPr>
                 <w:rFonts w:ascii="Arial" w:hAnsi="Arial" w:cs="Arial"/>
-                <w:color w:val="000000"/>
-                <w:sz w:val="17"/>
-                <w:szCs w:val="17"/>
-                <w:lang w:val="en-US"/>
-              </w:rPr>
-              <w:br/>
-            </w:r>
-            <w:r>
-              <w:rPr>
-                <w:rFonts w:ascii="Arial" w:hAnsi="Arial" w:cs="Arial"/>
-                <w:color w:val="000000"/>
-                <w:sz w:val="17"/>
-                <w:szCs w:val="17"/>
-                <w:shd w:val="clear" w:color="auto" w:fill="CCCCFF"/>
-                <w:lang w:val="en-US"/>
-              </w:rPr>
-              <w:t>Reference: PWS ISTOLP1 report; reported v. wunderground.com, 11 JUL 2021;</w:t>
-            </w:r>
-          </w:p>
-          <w:p>
-            <w:pPr>
-              <w:rPr>
-                <w:lang w:val="en-US"/>
-              </w:rPr>
-            </w:pPr>
+                <w:color w:val="ED7D31" w:themeColor="accent2"/>
+                <w:sz w:val="17"/>
+                <w:szCs w:val="17"/>
+                <w:lang w:val="en-US"/>
+              </w:rPr>
+              <w:br/>
+            </w:r>
+            <w:r>
+              <w:rPr>
+                <w:rFonts w:ascii="Arial" w:hAnsi="Arial" w:cs="Arial"/>
+                <w:color w:val="ED7D31" w:themeColor="accent2"/>
+                <w:sz w:val="17"/>
+                <w:szCs w:val="17"/>
+                <w:shd w:val="clear" w:color="auto" w:fill="CCCCFF"/>
+                <w:lang w:val="en-US"/>
+              </w:rPr>
+              <w:t xml:space="preserve">Reference: PWS ISTOLP1 report; reported v. wunderground.com, 11 JUL </w:t>
+            </w:r>
+            <w:proofErr w:type="gramStart"/>
+            <w:r>
+              <w:rPr>
+                <w:rFonts w:ascii="Arial" w:hAnsi="Arial" w:cs="Arial"/>
+                <w:color w:val="ED7D31" w:themeColor="accent2"/>
+                <w:sz w:val="17"/>
+                <w:szCs w:val="17"/>
+                <w:shd w:val="clear" w:color="auto" w:fill="CCCCFF"/>
+                <w:lang w:val="en-US"/>
+              </w:rPr>
+              <w:t>2021;</w:t>
+            </w:r>
+            <w:proofErr w:type="gramEnd"/>
+          </w:p>
+          <w:p>
+            <w:pPr>
+              <w:rPr>
+                <w:rFonts w:ascii="Arial" w:hAnsi="Arial" w:cs="Arial"/>
+                <w:b/>
+                <w:bCs/>
+                <w:color w:val="ED7D31" w:themeColor="accent2"/>
+                <w:sz w:val="17"/>
+                <w:szCs w:val="17"/>
+                <w:shd w:val="clear" w:color="auto" w:fill="CCCCFF"/>
+              </w:rPr>
+            </w:pPr>
+            <w:r>
+              <w:rPr>
+                <w:rFonts w:ascii="Arial" w:hAnsi="Arial" w:cs="Arial"/>
+                <w:b/>
+                <w:bCs/>
+                <w:color w:val="FF0000"/>
+                <w:sz w:val="17"/>
+                <w:szCs w:val="17"/>
+                <w:shd w:val="clear" w:color="auto" w:fill="CCCCFF"/>
+              </w:rPr>
+              <w:t>Konvergenzlinie mit keine</w:t>
+            </w:r>
+            <w:r>
+              <w:rPr>
+                <w:rFonts w:ascii="Arial" w:hAnsi="Arial" w:cs="Arial"/>
+                <w:b/>
+                <w:bCs/>
+                <w:color w:val="FF0000"/>
+                <w:sz w:val="17"/>
+                <w:szCs w:val="17"/>
+                <w:shd w:val="clear" w:color="auto" w:fill="CCCCFF"/>
+              </w:rPr>
+              <w:t>r</w:t>
+            </w:r>
+            <w:r>
+              <w:rPr>
+                <w:rFonts w:ascii="Arial" w:hAnsi="Arial" w:cs="Arial"/>
+                <w:b/>
+                <w:bCs/>
+                <w:color w:val="FF0000"/>
+                <w:sz w:val="17"/>
+                <w:szCs w:val="17"/>
+                <w:shd w:val="clear" w:color="auto" w:fill="CCCCFF"/>
+              </w:rPr>
+              <w:t xml:space="preserve"> klaren </w:t>
+            </w:r>
+            <w:r>
+              <w:rPr>
+                <w:rFonts w:ascii="Arial" w:hAnsi="Arial" w:cs="Arial"/>
+                <w:b/>
+                <w:bCs/>
+                <w:color w:val="FF0000"/>
+                <w:sz w:val="17"/>
+                <w:szCs w:val="17"/>
+                <w:shd w:val="clear" w:color="auto" w:fill="CCCCFF"/>
+              </w:rPr>
+              <w:t>Konvektion</w:t>
+            </w:r>
           </w:p>
         </w:tc>
       </w:tr>
@@ -1293,6 +2213,53 @@
               <w:t>13-07-2021 23:00 UTC</w:t>
             </w:r>
           </w:p>
+          <w:p>
+            <w:pPr>
+              <w:rPr>
+                <w:lang w:val="en-US"/>
+              </w:rPr>
+            </w:pPr>
+            <w:proofErr w:type="spellStart"/>
+            <w:r>
+              <w:rPr>
+                <w:lang w:val="en-US"/>
+              </w:rPr>
+              <w:t>Seviri</w:t>
+            </w:r>
+            <w:proofErr w:type="spellEnd"/>
+            <w:r>
+              <w:rPr>
+                <w:lang w:val="en-US"/>
+              </w:rPr>
+              <w:t xml:space="preserve"> data:</w:t>
+            </w:r>
+          </w:p>
+          <w:p>
+            <w:pPr>
+              <w:rPr>
+                <w:lang w:val="en-US"/>
+              </w:rPr>
+            </w:pPr>
+            <w:r>
+              <w:rPr>
+                <w:lang w:val="en-US"/>
+              </w:rPr>
+              <w:t>13-07-2021 20:00 UTC</w:t>
+            </w:r>
+          </w:p>
+          <w:p>
+            <w:pPr>
+              <w:rPr>
+                <w:lang w:val="en-US"/>
+              </w:rPr>
+            </w:pPr>
+            <w:r>
+              <w:rPr>
+                <w:lang w:val="en-US"/>
+              </w:rPr>
+              <w:t>14-07-2021 01:00 UTC</w:t>
+            </w:r>
+          </w:p>
         </w:tc>
         <w:tc>
           <w:tcPr>
@@ -1304,11 +2271,19 @@
                 <w:lang w:val="en-US"/>
               </w:rPr>
             </w:pPr>
-            <w:r>
-              <w:rPr>
-                <w:lang w:val="en-US"/>
-              </w:rPr>
-              <w:t>Schönholz (NRW), Köln/Bonn</w:t>
+            <w:proofErr w:type="spellStart"/>
+            <w:r>
+              <w:rPr>
+                <w:lang w:val="en-US"/>
+              </w:rPr>
+              <w:t>Schönholz</w:t>
+            </w:r>
+            <w:proofErr w:type="spellEnd"/>
+            <w:r>
+              <w:rPr>
+                <w:lang w:val="en-US"/>
+              </w:rPr>
+              <w:t xml:space="preserve"> (NRW), Köln/Bonn</w:t>
             </w:r>
           </w:p>
         </w:tc>
@@ -1335,6 +2310,7 @@
             <w:tcW w:w="5017" w:type="dxa"/>
           </w:tcPr>
           <w:p>
+            <w:proofErr w:type="gramStart"/>
             <w:r>
               <w:rPr>
                 <w:rFonts w:ascii="Arial" w:hAnsi="Arial" w:cs="Arial"/>
@@ -1355,7 +2331,18 @@
                 <w:szCs w:val="17"/>
                 <w:shd w:val="clear" w:color="auto" w:fill="CCCCFF"/>
               </w:rPr>
-              <w:t> Nordrhein-Westfalen </w:t>
+              <w:t> Nordrhein</w:t>
+            </w:r>
+            <w:proofErr w:type="gramEnd"/>
+            <w:r>
+              <w:rPr>
+                <w:rFonts w:ascii="Arial" w:hAnsi="Arial" w:cs="Arial"/>
+                <w:color w:val="000000"/>
+                <w:sz w:val="17"/>
+                <w:szCs w:val="17"/>
+                <w:shd w:val="clear" w:color="auto" w:fill="CCCCFF"/>
+              </w:rPr>
+              <w:t>-Westfalen </w:t>
             </w:r>
             <w:r>
               <w:rPr>
@@ -1417,7 +2404,29 @@
                 <w:szCs w:val="17"/>
                 <w:shd w:val="clear" w:color="auto" w:fill="CCCCFF"/>
               </w:rPr>
-              <w:t>  (Tuesday)</w:t>
+              <w:t>  (</w:t>
+            </w:r>
+            <w:proofErr w:type="spellStart"/>
+            <w:r>
+              <w:rPr>
+                <w:rFonts w:ascii="Arial" w:hAnsi="Arial" w:cs="Arial"/>
+                <w:color w:val="000000"/>
+                <w:sz w:val="17"/>
+                <w:szCs w:val="17"/>
+                <w:shd w:val="clear" w:color="auto" w:fill="CCCCFF"/>
+              </w:rPr>
+              <w:t>Tuesday</w:t>
+            </w:r>
+            <w:proofErr w:type="spellEnd"/>
+            <w:r>
+              <w:rPr>
+                <w:rFonts w:ascii="Arial" w:hAnsi="Arial" w:cs="Arial"/>
+                <w:color w:val="000000"/>
+                <w:sz w:val="17"/>
+                <w:szCs w:val="17"/>
+                <w:shd w:val="clear" w:color="auto" w:fill="CCCCFF"/>
+              </w:rPr>
+              <w:t>)</w:t>
             </w:r>
             <w:r>
               <w:rPr>
@@ -1544,6 +2553,53 @@
               <w:t>13-07-2021 13:40 UTC</w:t>
             </w:r>
           </w:p>
+          <w:p>
+            <w:pPr>
+              <w:rPr>
+                <w:lang w:val="en-US"/>
+              </w:rPr>
+            </w:pPr>
+            <w:proofErr w:type="spellStart"/>
+            <w:r>
+              <w:rPr>
+                <w:lang w:val="en-US"/>
+              </w:rPr>
+              <w:t>Seviri</w:t>
+            </w:r>
+            <w:proofErr w:type="spellEnd"/>
+            <w:r>
+              <w:rPr>
+                <w:lang w:val="en-US"/>
+              </w:rPr>
+              <w:t xml:space="preserve"> data: </w:t>
+            </w:r>
+          </w:p>
+          <w:p>
+            <w:pPr>
+              <w:rPr>
+                <w:lang w:val="en-US"/>
+              </w:rPr>
+            </w:pPr>
+            <w:r>
+              <w:rPr>
+                <w:lang w:val="en-US"/>
+              </w:rPr>
+              <w:t>13-07-2021 12:30 UTC</w:t>
+            </w:r>
+          </w:p>
+          <w:p>
+            <w:pPr>
+              <w:rPr>
+                <w:lang w:val="en-US"/>
+              </w:rPr>
+            </w:pPr>
+            <w:r>
+              <w:rPr>
+                <w:lang w:val="en-US"/>
+              </w:rPr>
+              <w:t>13-07-2021 18:00 UTC</w:t>
+            </w:r>
+          </w:p>
         </w:tc>
         <w:tc>
           <w:tcPr>
@@ -1555,11 +2611,19 @@
                 <w:lang w:val="en-US"/>
               </w:rPr>
             </w:pPr>
-            <w:r>
-              <w:rPr>
-                <w:lang w:val="en-US"/>
-              </w:rPr>
-              <w:t>Helmbrechts (BY), Thüringen, Sachsen</w:t>
+            <w:proofErr w:type="spellStart"/>
+            <w:r>
+              <w:rPr>
+                <w:lang w:val="en-US"/>
+              </w:rPr>
+              <w:t>Helmbrechts</w:t>
+            </w:r>
+            <w:proofErr w:type="spellEnd"/>
+            <w:r>
+              <w:rPr>
+                <w:lang w:val="en-US"/>
+              </w:rPr>
+              <w:t xml:space="preserve"> (BY), Thüringen, Sachsen</w:t>
             </w:r>
           </w:p>
         </w:tc>
@@ -1586,27 +2650,53 @@
             <w:tcW w:w="5017" w:type="dxa"/>
           </w:tcPr>
           <w:p>
-            <w:r>
-              <w:rPr>
-                <w:rFonts w:ascii="Arial" w:hAnsi="Arial" w:cs="Arial"/>
-                <w:b/>
-                <w:bCs/>
-                <w:color w:val="000000"/>
-                <w:sz w:val="17"/>
-                <w:szCs w:val="17"/>
-                <w:shd w:val="clear" w:color="auto" w:fill="CCCCFF"/>
-              </w:rPr>
-              <w:t>Helmbrechts </w:t>
-            </w:r>
-            <w:r>
-              <w:rPr>
-                <w:rFonts w:ascii="Arial" w:hAnsi="Arial" w:cs="Arial"/>
-                <w:color w:val="000000"/>
-                <w:sz w:val="17"/>
-                <w:szCs w:val="17"/>
-                <w:shd w:val="clear" w:color="auto" w:fill="CCCCFF"/>
-              </w:rPr>
-              <w:t> Bayern </w:t>
+            <w:proofErr w:type="spellStart"/>
+            <w:proofErr w:type="gramStart"/>
+            <w:r>
+              <w:rPr>
+                <w:rFonts w:ascii="Arial" w:hAnsi="Arial" w:cs="Arial"/>
+                <w:b/>
+                <w:bCs/>
+                <w:color w:val="000000"/>
+                <w:sz w:val="17"/>
+                <w:szCs w:val="17"/>
+                <w:shd w:val="clear" w:color="auto" w:fill="CCCCFF"/>
+              </w:rPr>
+              <w:t>Helmbrechts</w:t>
+            </w:r>
+            <w:proofErr w:type="spellEnd"/>
+            <w:r>
+              <w:rPr>
+                <w:rFonts w:ascii="Arial" w:hAnsi="Arial" w:cs="Arial"/>
+                <w:b/>
+                <w:bCs/>
+                <w:color w:val="000000"/>
+                <w:sz w:val="17"/>
+                <w:szCs w:val="17"/>
+                <w:shd w:val="clear" w:color="auto" w:fill="CCCCFF"/>
+              </w:rPr>
+              <w:t> </w:t>
+            </w:r>
+            <w:r>
+              <w:rPr>
+                <w:rFonts w:ascii="Arial" w:hAnsi="Arial" w:cs="Arial"/>
+                <w:color w:val="000000"/>
+                <w:sz w:val="17"/>
+                <w:szCs w:val="17"/>
+                <w:shd w:val="clear" w:color="auto" w:fill="CCCCFF"/>
+              </w:rPr>
+              <w:t> Bayern</w:t>
+            </w:r>
+            <w:proofErr w:type="gramEnd"/>
+            <w:r>
+              <w:rPr>
+                <w:rFonts w:ascii="Arial" w:hAnsi="Arial" w:cs="Arial"/>
+                <w:color w:val="000000"/>
+                <w:sz w:val="17"/>
+                <w:szCs w:val="17"/>
+                <w:shd w:val="clear" w:color="auto" w:fill="CCCCFF"/>
+              </w:rPr>
+              <w:t> </w:t>
             </w:r>
             <w:r>
               <w:rPr>
@@ -1668,7 +2758,29 @@
                 <w:szCs w:val="17"/>
                 <w:shd w:val="clear" w:color="auto" w:fill="CCCCFF"/>
               </w:rPr>
-              <w:t>  (Tuesday)</w:t>
+              <w:t>  (</w:t>
+            </w:r>
+            <w:proofErr w:type="spellStart"/>
+            <w:r>
+              <w:rPr>
+                <w:rFonts w:ascii="Arial" w:hAnsi="Arial" w:cs="Arial"/>
+                <w:color w:val="000000"/>
+                <w:sz w:val="17"/>
+                <w:szCs w:val="17"/>
+                <w:shd w:val="clear" w:color="auto" w:fill="CCCCFF"/>
+              </w:rPr>
+              <w:t>Tuesday</w:t>
+            </w:r>
+            <w:proofErr w:type="spellEnd"/>
+            <w:r>
+              <w:rPr>
+                <w:rFonts w:ascii="Arial" w:hAnsi="Arial" w:cs="Arial"/>
+                <w:color w:val="000000"/>
+                <w:sz w:val="17"/>
+                <w:szCs w:val="17"/>
+                <w:shd w:val="clear" w:color="auto" w:fill="CCCCFF"/>
+              </w:rPr>
+              <w:t>)</w:t>
             </w:r>
             <w:r>
               <w:rPr>
@@ -1750,6 +2862,11 @@
           <w:p>
             <w:pPr>
               <w:rPr>
+                <w:rFonts w:ascii="Arial" w:hAnsi="Arial" w:cs="Arial"/>
+                <w:color w:val="000000"/>
+                <w:sz w:val="17"/>
+                <w:szCs w:val="17"/>
+                <w:shd w:val="clear" w:color="auto" w:fill="AAFFAA"/>
                 <w:lang w:val="en-US"/>
               </w:rPr>
             </w:pPr>
@@ -1796,7 +2913,110 @@
                 <w:shd w:val="clear" w:color="auto" w:fill="AAFFAA"/>
                 <w:lang w:val="en-US"/>
               </w:rPr>
-              <w:t>Reference: witness report; reported v. WarnWetter-App (operated by DWD), 13 JUL 2021; multiple individual reports; RAD;</w:t>
+              <w:t xml:space="preserve">Reference: witness report; reported v. </w:t>
+            </w:r>
+            <w:proofErr w:type="spellStart"/>
+            <w:r>
+              <w:rPr>
+                <w:rFonts w:ascii="Arial" w:hAnsi="Arial" w:cs="Arial"/>
+                <w:color w:val="000000"/>
+                <w:sz w:val="17"/>
+                <w:szCs w:val="17"/>
+                <w:shd w:val="clear" w:color="auto" w:fill="AAFFAA"/>
+                <w:lang w:val="en-US"/>
+              </w:rPr>
+              <w:t>WarnWetter</w:t>
+            </w:r>
+            <w:proofErr w:type="spellEnd"/>
+            <w:r>
+              <w:rPr>
+                <w:rFonts w:ascii="Arial" w:hAnsi="Arial" w:cs="Arial"/>
+                <w:color w:val="000000"/>
+                <w:sz w:val="17"/>
+                <w:szCs w:val="17"/>
+                <w:shd w:val="clear" w:color="auto" w:fill="AAFFAA"/>
+                <w:lang w:val="en-US"/>
+              </w:rPr>
+              <w:t xml:space="preserve">-App (operated by DWD), 13 JUL 2021; multiple individual reports; </w:t>
+            </w:r>
+            <w:proofErr w:type="gramStart"/>
+            <w:r>
+              <w:rPr>
+                <w:rFonts w:ascii="Arial" w:hAnsi="Arial" w:cs="Arial"/>
+                <w:color w:val="000000"/>
+                <w:sz w:val="17"/>
+                <w:szCs w:val="17"/>
+                <w:shd w:val="clear" w:color="auto" w:fill="AAFFAA"/>
+                <w:lang w:val="en-US"/>
+              </w:rPr>
+              <w:t>RAD;</w:t>
+            </w:r>
+            <w:proofErr w:type="gramEnd"/>
+          </w:p>
+          <w:p>
+            <w:pPr>
+              <w:rPr>
+                <w:b/>
+                <w:bCs/>
+              </w:rPr>
+            </w:pPr>
+            <w:r>
+              <w:rPr>
+                <w:b/>
+                <w:bCs/>
+                <w:sz w:val="20"/>
+                <w:szCs w:val="20"/>
+              </w:rPr>
+              <w:t>Um 12:30 UTC</w:t>
+            </w:r>
+            <w:r>
+              <w:rPr>
+                <w:b/>
+                <w:bCs/>
+                <w:sz w:val="20"/>
+                <w:szCs w:val="20"/>
+              </w:rPr>
+              <w:t xml:space="preserve"> keine Konvektion sichtbar. Um 18;00 UTC </w:t>
+            </w:r>
+            <w:proofErr w:type="spellStart"/>
+            <w:r>
+              <w:rPr>
+                <w:b/>
+                <w:bCs/>
+                <w:sz w:val="20"/>
+                <w:szCs w:val="20"/>
+              </w:rPr>
+              <w:t>deep</w:t>
+            </w:r>
+            <w:proofErr w:type="spellEnd"/>
+            <w:r>
+              <w:rPr>
+                <w:b/>
+                <w:bCs/>
+                <w:sz w:val="20"/>
+                <w:szCs w:val="20"/>
+              </w:rPr>
+              <w:t xml:space="preserve"> </w:t>
+            </w:r>
+            <w:proofErr w:type="spellStart"/>
+            <w:r>
+              <w:rPr>
+                <w:b/>
+                <w:bCs/>
+                <w:sz w:val="20"/>
+                <w:szCs w:val="20"/>
+              </w:rPr>
+              <w:t>convection</w:t>
+            </w:r>
+            <w:proofErr w:type="spellEnd"/>
+            <w:r>
+              <w:rPr>
+                <w:b/>
+                <w:bCs/>
+                <w:sz w:val="20"/>
+                <w:szCs w:val="20"/>
+              </w:rPr>
+              <w:t xml:space="preserve"> über Sachsen, Sachsen-Anhalt, Thüringen.</w:t>
             </w:r>
           </w:p>
         </w:tc>
@@ -1819,6 +3039,59 @@
               <w:t>15-07-2021 15:45 UTC</w:t>
             </w:r>
           </w:p>
+          <w:p>
+            <w:pPr>
+              <w:rPr>
+                <w:lang w:val="en-US"/>
+              </w:rPr>
+            </w:pPr>
+            <w:proofErr w:type="spellStart"/>
+            <w:r>
+              <w:rPr>
+                <w:lang w:val="en-US"/>
+              </w:rPr>
+              <w:t>Seviri</w:t>
+            </w:r>
+            <w:proofErr w:type="spellEnd"/>
+            <w:r>
+              <w:rPr>
+                <w:lang w:val="en-US"/>
+              </w:rPr>
+              <w:t xml:space="preserve"> data:</w:t>
+            </w:r>
+          </w:p>
+          <w:p>
+            <w:pPr>
+              <w:rPr>
+                <w:lang w:val="en-US"/>
+              </w:rPr>
+            </w:pPr>
+            <w:r>
+              <w:rPr>
+                <w:lang w:val="en-US"/>
+              </w:rPr>
+              <w:t xml:space="preserve">15-07-2021 </w:t>
+            </w:r>
+            <w:r>
+              <w:rPr>
+                <w:lang w:val="en-US"/>
+              </w:rPr>
+              <w:t>11:30 UTC</w:t>
+            </w:r>
+          </w:p>
+          <w:p>
+            <w:pPr>
+              <w:rPr>
+                <w:lang w:val="en-US"/>
+              </w:rPr>
+            </w:pPr>
+            <w:r>
+              <w:rPr>
+                <w:lang w:val="en-US"/>
+              </w:rPr>
+              <w:t>15-07-2021 20:30 UTC</w:t>
+            </w:r>
+          </w:p>
         </w:tc>
         <w:tc>
           <w:tcPr>
@@ -1834,7 +3107,35 @@
               <w:rPr>
                 <w:lang w:val="en-US"/>
               </w:rPr>
-              <w:t>Wangen im Allgäu (BW)</w:t>
+              <w:t xml:space="preserve">Wangen </w:t>
+            </w:r>
+            <w:proofErr w:type="spellStart"/>
+            <w:r>
+              <w:rPr>
+                <w:lang w:val="en-US"/>
+              </w:rPr>
+              <w:t>im</w:t>
+            </w:r>
+            <w:proofErr w:type="spellEnd"/>
+            <w:r>
+              <w:rPr>
+                <w:lang w:val="en-US"/>
+              </w:rPr>
+              <w:t xml:space="preserve"> </w:t>
+            </w:r>
+            <w:proofErr w:type="spellStart"/>
+            <w:r>
+              <w:rPr>
+                <w:lang w:val="en-US"/>
+              </w:rPr>
+              <w:t>Allgäu</w:t>
+            </w:r>
+            <w:proofErr w:type="spellEnd"/>
+            <w:r>
+              <w:rPr>
+                <w:lang w:val="en-US"/>
+              </w:rPr>
+              <w:t xml:space="preserve"> (BW)</w:t>
             </w:r>
           </w:p>
         </w:tc>
@@ -1866,38 +3167,56 @@
                 <w:rFonts w:ascii="Arial" w:hAnsi="Arial" w:cs="Arial"/>
                 <w:b/>
                 <w:bCs/>
-                <w:color w:val="000000"/>
-                <w:sz w:val="17"/>
-                <w:szCs w:val="17"/>
-                <w:shd w:val="clear" w:color="auto" w:fill="CCCCFF"/>
-              </w:rPr>
-              <w:t>Wangen im Allgäu </w:t>
-            </w:r>
-            <w:r>
-              <w:rPr>
-                <w:rFonts w:ascii="Arial" w:hAnsi="Arial" w:cs="Arial"/>
-                <w:color w:val="000000"/>
-                <w:sz w:val="17"/>
-                <w:szCs w:val="17"/>
-                <w:shd w:val="clear" w:color="auto" w:fill="CCCCFF"/>
-              </w:rPr>
-              <w:t> Baden-Württemberg </w:t>
-            </w:r>
-            <w:r>
-              <w:rPr>
-                <w:rFonts w:ascii="Arial" w:hAnsi="Arial" w:cs="Arial"/>
-                <w:color w:val="000000"/>
-                <w:sz w:val="17"/>
-                <w:szCs w:val="17"/>
-              </w:rPr>
-              <w:br/>
-            </w:r>
-            <w:r>
-              <w:rPr>
-                <w:rFonts w:ascii="Arial" w:hAnsi="Arial" w:cs="Arial"/>
-                <w:b/>
-                <w:bCs/>
-                <w:color w:val="000000"/>
+                <w:sz w:val="17"/>
+                <w:szCs w:val="17"/>
+                <w:shd w:val="clear" w:color="auto" w:fill="CCCCFF"/>
+              </w:rPr>
+              <w:t xml:space="preserve">Wangen im </w:t>
+            </w:r>
+            <w:proofErr w:type="gramStart"/>
+            <w:r>
+              <w:rPr>
+                <w:rFonts w:ascii="Arial" w:hAnsi="Arial" w:cs="Arial"/>
+                <w:b/>
+                <w:bCs/>
+                <w:sz w:val="17"/>
+                <w:szCs w:val="17"/>
+                <w:shd w:val="clear" w:color="auto" w:fill="CCCCFF"/>
+              </w:rPr>
+              <w:t>Allgäu </w:t>
+            </w:r>
+            <w:r>
+              <w:rPr>
+                <w:rFonts w:ascii="Arial" w:hAnsi="Arial" w:cs="Arial"/>
+                <w:sz w:val="17"/>
+                <w:szCs w:val="17"/>
+                <w:shd w:val="clear" w:color="auto" w:fill="CCCCFF"/>
+              </w:rPr>
+              <w:t> Baden</w:t>
+            </w:r>
+            <w:proofErr w:type="gramEnd"/>
+            <w:r>
+              <w:rPr>
+                <w:rFonts w:ascii="Arial" w:hAnsi="Arial" w:cs="Arial"/>
+                <w:sz w:val="17"/>
+                <w:szCs w:val="17"/>
+                <w:shd w:val="clear" w:color="auto" w:fill="CCCCFF"/>
+              </w:rPr>
+              <w:t>-Württemberg </w:t>
+            </w:r>
+            <w:r>
+              <w:rPr>
+                <w:rFonts w:ascii="Arial" w:hAnsi="Arial" w:cs="Arial"/>
+                <w:sz w:val="17"/>
+                <w:szCs w:val="17"/>
+              </w:rPr>
+              <w:br/>
+            </w:r>
+            <w:r>
+              <w:rPr>
+                <w:rFonts w:ascii="Arial" w:hAnsi="Arial" w:cs="Arial"/>
+                <w:b/>
+                <w:bCs/>
                 <w:sz w:val="17"/>
                 <w:szCs w:val="17"/>
                 <w:shd w:val="clear" w:color="auto" w:fill="CCCCFF"/>
@@ -1907,7 +3226,6 @@
             <w:r>
               <w:rPr>
                 <w:rFonts w:ascii="Arial" w:hAnsi="Arial" w:cs="Arial"/>
-                <w:color w:val="000000"/>
                 <w:sz w:val="17"/>
                 <w:szCs w:val="17"/>
                 <w:shd w:val="clear" w:color="auto" w:fill="CCCCFF"/>
@@ -1917,18 +3235,16 @@
             <w:r>
               <w:rPr>
                 <w:rFonts w:ascii="Arial" w:hAnsi="Arial" w:cs="Arial"/>
-                <w:color w:val="000000"/>
-                <w:sz w:val="17"/>
-                <w:szCs w:val="17"/>
-              </w:rPr>
-              <w:br/>
-            </w:r>
-            <w:r>
-              <w:rPr>
-                <w:rFonts w:ascii="Arial" w:hAnsi="Arial" w:cs="Arial"/>
-                <w:b/>
-                <w:bCs/>
-                <w:color w:val="000000"/>
+                <w:sz w:val="17"/>
+                <w:szCs w:val="17"/>
+              </w:rPr>
+              <w:br/>
+            </w:r>
+            <w:r>
+              <w:rPr>
+                <w:rFonts w:ascii="Arial" w:hAnsi="Arial" w:cs="Arial"/>
+                <w:b/>
+                <w:bCs/>
                 <w:sz w:val="17"/>
                 <w:szCs w:val="17"/>
                 <w:shd w:val="clear" w:color="auto" w:fill="CCCCFF"/>
@@ -1938,28 +3254,45 @@
             <w:r>
               <w:rPr>
                 <w:rFonts w:ascii="Arial" w:hAnsi="Arial" w:cs="Arial"/>
-                <w:color w:val="000000"/>
-                <w:sz w:val="17"/>
-                <w:szCs w:val="17"/>
-                <w:shd w:val="clear" w:color="auto" w:fill="CCCCFF"/>
-              </w:rPr>
-              <w:t>  (Thursday)</w:t>
-            </w:r>
-            <w:r>
-              <w:rPr>
-                <w:rFonts w:ascii="Arial" w:hAnsi="Arial" w:cs="Arial"/>
-                <w:color w:val="000000"/>
-                <w:sz w:val="17"/>
-                <w:szCs w:val="17"/>
-              </w:rPr>
-              <w:br/>
-            </w:r>
-            <w:r>
-              <w:rPr>
-                <w:rFonts w:ascii="Arial" w:hAnsi="Arial" w:cs="Arial"/>
-                <w:b/>
-                <w:bCs/>
-                <w:color w:val="000000"/>
+                <w:sz w:val="17"/>
+                <w:szCs w:val="17"/>
+                <w:shd w:val="clear" w:color="auto" w:fill="CCCCFF"/>
+              </w:rPr>
+              <w:t>  (</w:t>
+            </w:r>
+            <w:proofErr w:type="spellStart"/>
+            <w:r>
+              <w:rPr>
+                <w:rFonts w:ascii="Arial" w:hAnsi="Arial" w:cs="Arial"/>
+                <w:sz w:val="17"/>
+                <w:szCs w:val="17"/>
+                <w:shd w:val="clear" w:color="auto" w:fill="CCCCFF"/>
+              </w:rPr>
+              <w:t>Thursday</w:t>
+            </w:r>
+            <w:proofErr w:type="spellEnd"/>
+            <w:r>
+              <w:rPr>
+                <w:rFonts w:ascii="Arial" w:hAnsi="Arial" w:cs="Arial"/>
+                <w:sz w:val="17"/>
+                <w:szCs w:val="17"/>
+                <w:shd w:val="clear" w:color="auto" w:fill="CCCCFF"/>
+              </w:rPr>
+              <w:t>)</w:t>
+            </w:r>
+            <w:r>
+              <w:rPr>
+                <w:rFonts w:ascii="Arial" w:hAnsi="Arial" w:cs="Arial"/>
+                <w:sz w:val="17"/>
+                <w:szCs w:val="17"/>
+              </w:rPr>
+              <w:br/>
+            </w:r>
+            <w:r>
+              <w:rPr>
+                <w:rFonts w:ascii="Arial" w:hAnsi="Arial" w:cs="Arial"/>
+                <w:b/>
+                <w:bCs/>
                 <w:sz w:val="17"/>
                 <w:szCs w:val="17"/>
                 <w:shd w:val="clear" w:color="auto" w:fill="CCCCFF"/>
@@ -1969,7 +3302,6 @@
             <w:r>
               <w:rPr>
                 <w:rFonts w:ascii="Arial" w:hAnsi="Arial" w:cs="Arial"/>
-                <w:color w:val="000000"/>
                 <w:sz w:val="17"/>
                 <w:szCs w:val="17"/>
                 <w:shd w:val="clear" w:color="auto" w:fill="CCCCFF"/>
@@ -1978,6 +3310,14 @@
             </w:r>
           </w:p>
           <w:p>
+            <w:pPr>
+              <w:rPr>
+                <w:rFonts w:ascii="Arial" w:hAnsi="Arial" w:cs="Arial"/>
+                <w:sz w:val="17"/>
+                <w:szCs w:val="17"/>
+                <w:shd w:val="clear" w:color="auto" w:fill="CCCCFF"/>
+              </w:rPr>
+            </w:pPr>
             <w:hyperlink r:id="rId7" w:tgtFrame="_blank" w:history="1">
               <w:r>
                 <w:rPr>
@@ -1985,7 +3325,7 @@
                   <w:rFonts w:ascii="Arial" w:hAnsi="Arial" w:cs="Arial"/>
                   <w:i/>
                   <w:iCs/>
-                  <w:color w:val="6600FF"/>
+                  <w:color w:val="auto"/>
                   <w:sz w:val="17"/>
                   <w:szCs w:val="17"/>
                   <w:shd w:val="clear" w:color="auto" w:fill="CCCCFF"/>
@@ -1996,21 +3336,36 @@
             <w:r>
               <w:rPr>
                 <w:rFonts w:ascii="Arial" w:hAnsi="Arial" w:cs="Arial"/>
-                <w:color w:val="000000"/>
-                <w:sz w:val="17"/>
-                <w:szCs w:val="17"/>
-              </w:rPr>
-              <w:br/>
-            </w:r>
-            <w:r>
-              <w:rPr>
-                <w:rFonts w:ascii="Arial" w:hAnsi="Arial" w:cs="Arial"/>
-                <w:color w:val="000000"/>
+                <w:sz w:val="17"/>
+                <w:szCs w:val="17"/>
+              </w:rPr>
+              <w:br/>
+            </w:r>
+            <w:r>
+              <w:rPr>
+                <w:rFonts w:ascii="Arial" w:hAnsi="Arial" w:cs="Arial"/>
                 <w:sz w:val="17"/>
                 <w:szCs w:val="17"/>
                 <w:shd w:val="clear" w:color="auto" w:fill="CCCCFF"/>
               </w:rPr>
               <w:t>Reference: "Zahl der Toten auf mindestens 106 gestiegen", N-TV, 16 JUL 2021; RAD;</w:t>
+            </w:r>
+          </w:p>
+          <w:p>
+            <w:pPr>
+              <w:rPr>
+                <w:b/>
+                <w:bCs/>
+              </w:rPr>
+            </w:pPr>
+            <w:r>
+              <w:rPr>
+                <w:b/>
+                <w:bCs/>
+                <w:sz w:val="20"/>
+                <w:szCs w:val="20"/>
+              </w:rPr>
+              <w:t>Mehrere konvektive Zellen über BW und BY.</w:t>
             </w:r>
           </w:p>
         </w:tc>
@@ -2025,6 +3380,34 @@
               <w:t>15-07-2021 11:45 UTC</w:t>
             </w:r>
           </w:p>
+          <w:p>
+            <w:proofErr w:type="spellStart"/>
+            <w:r>
+              <w:t>Seviri</w:t>
+            </w:r>
+            <w:proofErr w:type="spellEnd"/>
+            <w:r>
+              <w:t xml:space="preserve"> </w:t>
+            </w:r>
+            <w:proofErr w:type="spellStart"/>
+            <w:r>
+              <w:t>data</w:t>
+            </w:r>
+            <w:proofErr w:type="spellEnd"/>
+            <w:r>
+              <w:t>:</w:t>
+            </w:r>
+          </w:p>
+          <w:p>
+            <w:r>
+              <w:t>15-07-2021 09:00 UTC</w:t>
+            </w:r>
+          </w:p>
+          <w:p>
+            <w:r>
+              <w:t>15-07-2021 16:00 UTC</w:t>
+            </w:r>
+          </w:p>
         </w:tc>
         <w:tc>
           <w:tcPr>
@@ -2056,38 +3439,56 @@
                 <w:rFonts w:ascii="Arial" w:hAnsi="Arial" w:cs="Arial"/>
                 <w:b/>
                 <w:bCs/>
-                <w:color w:val="000000"/>
-                <w:sz w:val="17"/>
-                <w:szCs w:val="17"/>
-                <w:shd w:val="clear" w:color="auto" w:fill="CCCCFF"/>
-              </w:rPr>
-              <w:t>Zella-Mehlis </w:t>
-            </w:r>
-            <w:r>
-              <w:rPr>
-                <w:rFonts w:ascii="Arial" w:hAnsi="Arial" w:cs="Arial"/>
-                <w:color w:val="000000"/>
-                <w:sz w:val="17"/>
-                <w:szCs w:val="17"/>
-                <w:shd w:val="clear" w:color="auto" w:fill="CCCCFF"/>
-              </w:rPr>
-              <w:t> Thüringen </w:t>
-            </w:r>
-            <w:r>
-              <w:rPr>
-                <w:rFonts w:ascii="Arial" w:hAnsi="Arial" w:cs="Arial"/>
-                <w:color w:val="000000"/>
-                <w:sz w:val="17"/>
-                <w:szCs w:val="17"/>
-              </w:rPr>
-              <w:br/>
-            </w:r>
-            <w:r>
-              <w:rPr>
-                <w:rFonts w:ascii="Arial" w:hAnsi="Arial" w:cs="Arial"/>
-                <w:b/>
-                <w:bCs/>
-                <w:color w:val="000000"/>
+                <w:sz w:val="17"/>
+                <w:szCs w:val="17"/>
+                <w:shd w:val="clear" w:color="auto" w:fill="CCCCFF"/>
+              </w:rPr>
+              <w:t>Zella-</w:t>
+            </w:r>
+            <w:proofErr w:type="gramStart"/>
+            <w:r>
+              <w:rPr>
+                <w:rFonts w:ascii="Arial" w:hAnsi="Arial" w:cs="Arial"/>
+                <w:b/>
+                <w:bCs/>
+                <w:sz w:val="17"/>
+                <w:szCs w:val="17"/>
+                <w:shd w:val="clear" w:color="auto" w:fill="CCCCFF"/>
+              </w:rPr>
+              <w:t>Mehlis </w:t>
+            </w:r>
+            <w:r>
+              <w:rPr>
+                <w:rFonts w:ascii="Arial" w:hAnsi="Arial" w:cs="Arial"/>
+                <w:sz w:val="17"/>
+                <w:szCs w:val="17"/>
+                <w:shd w:val="clear" w:color="auto" w:fill="CCCCFF"/>
+              </w:rPr>
+              <w:t> Thüringen</w:t>
+            </w:r>
+            <w:proofErr w:type="gramEnd"/>
+            <w:r>
+              <w:rPr>
+                <w:rFonts w:ascii="Arial" w:hAnsi="Arial" w:cs="Arial"/>
+                <w:sz w:val="17"/>
+                <w:szCs w:val="17"/>
+                <w:shd w:val="clear" w:color="auto" w:fill="CCCCFF"/>
+              </w:rPr>
+              <w:t> </w:t>
+            </w:r>
+            <w:r>
+              <w:rPr>
+                <w:rFonts w:ascii="Arial" w:hAnsi="Arial" w:cs="Arial"/>
+                <w:sz w:val="17"/>
+                <w:szCs w:val="17"/>
+              </w:rPr>
+              <w:br/>
+            </w:r>
+            <w:r>
+              <w:rPr>
+                <w:rFonts w:ascii="Arial" w:hAnsi="Arial" w:cs="Arial"/>
+                <w:b/>
+                <w:bCs/>
                 <w:sz w:val="17"/>
                 <w:szCs w:val="17"/>
                 <w:shd w:val="clear" w:color="auto" w:fill="CCCCFF"/>
@@ -2097,7 +3498,6 @@
             <w:r>
               <w:rPr>
                 <w:rFonts w:ascii="Arial" w:hAnsi="Arial" w:cs="Arial"/>
-                <w:color w:val="000000"/>
                 <w:sz w:val="17"/>
                 <w:szCs w:val="17"/>
                 <w:shd w:val="clear" w:color="auto" w:fill="CCCCFF"/>
@@ -2107,18 +3507,16 @@
             <w:r>
               <w:rPr>
                 <w:rFonts w:ascii="Arial" w:hAnsi="Arial" w:cs="Arial"/>
-                <w:color w:val="000000"/>
-                <w:sz w:val="17"/>
-                <w:szCs w:val="17"/>
-              </w:rPr>
-              <w:br/>
-            </w:r>
-            <w:r>
-              <w:rPr>
-                <w:rFonts w:ascii="Arial" w:hAnsi="Arial" w:cs="Arial"/>
-                <w:b/>
-                <w:bCs/>
-                <w:color w:val="000000"/>
+                <w:sz w:val="17"/>
+                <w:szCs w:val="17"/>
+              </w:rPr>
+              <w:br/>
+            </w:r>
+            <w:r>
+              <w:rPr>
+                <w:rFonts w:ascii="Arial" w:hAnsi="Arial" w:cs="Arial"/>
+                <w:b/>
+                <w:bCs/>
                 <w:sz w:val="17"/>
                 <w:szCs w:val="17"/>
                 <w:shd w:val="clear" w:color="auto" w:fill="CCCCFF"/>
@@ -2128,28 +3526,45 @@
             <w:r>
               <w:rPr>
                 <w:rFonts w:ascii="Arial" w:hAnsi="Arial" w:cs="Arial"/>
-                <w:color w:val="000000"/>
-                <w:sz w:val="17"/>
-                <w:szCs w:val="17"/>
-                <w:shd w:val="clear" w:color="auto" w:fill="CCCCFF"/>
-              </w:rPr>
-              <w:t>  (Thursday)</w:t>
-            </w:r>
-            <w:r>
-              <w:rPr>
-                <w:rFonts w:ascii="Arial" w:hAnsi="Arial" w:cs="Arial"/>
-                <w:color w:val="000000"/>
-                <w:sz w:val="17"/>
-                <w:szCs w:val="17"/>
-              </w:rPr>
-              <w:br/>
-            </w:r>
-            <w:r>
-              <w:rPr>
-                <w:rFonts w:ascii="Arial" w:hAnsi="Arial" w:cs="Arial"/>
-                <w:b/>
-                <w:bCs/>
-                <w:color w:val="000000"/>
+                <w:sz w:val="17"/>
+                <w:szCs w:val="17"/>
+                <w:shd w:val="clear" w:color="auto" w:fill="CCCCFF"/>
+              </w:rPr>
+              <w:t>  (</w:t>
+            </w:r>
+            <w:proofErr w:type="spellStart"/>
+            <w:r>
+              <w:rPr>
+                <w:rFonts w:ascii="Arial" w:hAnsi="Arial" w:cs="Arial"/>
+                <w:sz w:val="17"/>
+                <w:szCs w:val="17"/>
+                <w:shd w:val="clear" w:color="auto" w:fill="CCCCFF"/>
+              </w:rPr>
+              <w:t>Thursday</w:t>
+            </w:r>
+            <w:proofErr w:type="spellEnd"/>
+            <w:r>
+              <w:rPr>
+                <w:rFonts w:ascii="Arial" w:hAnsi="Arial" w:cs="Arial"/>
+                <w:sz w:val="17"/>
+                <w:szCs w:val="17"/>
+                <w:shd w:val="clear" w:color="auto" w:fill="CCCCFF"/>
+              </w:rPr>
+              <w:t>)</w:t>
+            </w:r>
+            <w:r>
+              <w:rPr>
+                <w:rFonts w:ascii="Arial" w:hAnsi="Arial" w:cs="Arial"/>
+                <w:sz w:val="17"/>
+                <w:szCs w:val="17"/>
+              </w:rPr>
+              <w:br/>
+            </w:r>
+            <w:r>
+              <w:rPr>
+                <w:rFonts w:ascii="Arial" w:hAnsi="Arial" w:cs="Arial"/>
+                <w:b/>
+                <w:bCs/>
                 <w:sz w:val="17"/>
                 <w:szCs w:val="17"/>
                 <w:shd w:val="clear" w:color="auto" w:fill="CCCCFF"/>
@@ -2159,26 +3574,107 @@
             <w:r>
               <w:rPr>
                 <w:rFonts w:ascii="Arial" w:hAnsi="Arial" w:cs="Arial"/>
-                <w:color w:val="000000"/>
-                <w:sz w:val="17"/>
-                <w:szCs w:val="17"/>
-                <w:shd w:val="clear" w:color="auto" w:fill="CCCCFF"/>
-              </w:rPr>
-              <w:t> UTC (+/- 1 hrs.)</w:t>
-            </w:r>
-          </w:p>
-          <w:p>
-            <w:r>
+                <w:sz w:val="17"/>
+                <w:szCs w:val="17"/>
+                <w:shd w:val="clear" w:color="auto" w:fill="CCCCFF"/>
+              </w:rPr>
+              <w:t xml:space="preserve"> UTC (+/- 1 </w:t>
+            </w:r>
+            <w:proofErr w:type="spellStart"/>
+            <w:r>
+              <w:rPr>
+                <w:rFonts w:ascii="Arial" w:hAnsi="Arial" w:cs="Arial"/>
+                <w:sz w:val="17"/>
+                <w:szCs w:val="17"/>
+                <w:shd w:val="clear" w:color="auto" w:fill="CCCCFF"/>
+              </w:rPr>
+              <w:t>hrs</w:t>
+            </w:r>
+            <w:proofErr w:type="spellEnd"/>
+            <w:r>
+              <w:rPr>
+                <w:rFonts w:ascii="Arial" w:hAnsi="Arial" w:cs="Arial"/>
+                <w:sz w:val="17"/>
+                <w:szCs w:val="17"/>
+                <w:shd w:val="clear" w:color="auto" w:fill="CCCCFF"/>
+              </w:rPr>
+              <w:t>.)</w:t>
+            </w:r>
+          </w:p>
+          <w:p>
+            <w:pPr>
               <w:rPr>
                 <w:rFonts w:ascii="Arial" w:hAnsi="Arial" w:cs="Arial"/>
                 <w:i/>
                 <w:iCs/>
-                <w:color w:val="000000"/>
-                <w:sz w:val="17"/>
-                <w:szCs w:val="17"/>
-                <w:shd w:val="clear" w:color="auto" w:fill="CCCCFF"/>
-              </w:rPr>
-              <w:t>Mehrere Keller unter Wasser, teilweise Erdgeschoss ueberflutet</w:t>
+                <w:sz w:val="20"/>
+                <w:szCs w:val="20"/>
+                <w:shd w:val="clear" w:color="auto" w:fill="CCCCFF"/>
+              </w:rPr>
+            </w:pPr>
+            <w:r>
+              <w:rPr>
+                <w:rFonts w:ascii="Arial" w:hAnsi="Arial" w:cs="Arial"/>
+                <w:i/>
+                <w:iCs/>
+                <w:sz w:val="17"/>
+                <w:szCs w:val="17"/>
+                <w:shd w:val="clear" w:color="auto" w:fill="CCCCFF"/>
+              </w:rPr>
+              <w:t>Mehrere Keller unter Wasser, teilweise Erdgeschoss</w:t>
+            </w:r>
+            <w:r>
+              <w:rPr>
+                <w:rFonts w:ascii="Arial" w:hAnsi="Arial" w:cs="Arial"/>
+                <w:i/>
+                <w:iCs/>
+                <w:sz w:val="20"/>
+                <w:szCs w:val="20"/>
+                <w:shd w:val="clear" w:color="auto" w:fill="CCCCFF"/>
+              </w:rPr>
+              <w:t xml:space="preserve"> </w:t>
+            </w:r>
+            <w:proofErr w:type="spellStart"/>
+            <w:r>
+              <w:rPr>
+                <w:rFonts w:ascii="Arial" w:hAnsi="Arial" w:cs="Arial"/>
+                <w:i/>
+                <w:iCs/>
+                <w:sz w:val="16"/>
+                <w:szCs w:val="16"/>
+                <w:shd w:val="clear" w:color="auto" w:fill="CCCCFF"/>
+              </w:rPr>
+              <w:t>ueberflutet</w:t>
+            </w:r>
+            <w:proofErr w:type="spellEnd"/>
+          </w:p>
+          <w:p>
+            <w:pPr>
+              <w:rPr>
+                <w:rFonts w:ascii="Arial" w:hAnsi="Arial" w:cs="Arial"/>
+                <w:b/>
+                <w:bCs/>
+              </w:rPr>
+            </w:pPr>
+            <w:r>
+              <w:rPr>
+                <w:rFonts w:ascii="Arial" w:hAnsi="Arial" w:cs="Arial"/>
+                <w:b/>
+                <w:bCs/>
+                <w:sz w:val="20"/>
+                <w:szCs w:val="20"/>
+              </w:rPr>
+              <w:t xml:space="preserve">Längeres Wolkenband über Sachsen, Thüringen. Anschließend </w:t>
+            </w:r>
+            <w:r>
+              <w:rPr>
+                <w:rFonts w:ascii="Arial" w:hAnsi="Arial" w:cs="Arial"/>
+                <w:b/>
+                <w:bCs/>
+                <w:sz w:val="20"/>
+                <w:szCs w:val="20"/>
+              </w:rPr>
+              <w:t>einzelne konvektive Zellen.</w:t>
             </w:r>
           </w:p>
         </w:tc>
@@ -2190,9 +3686,38 @@
           </w:tcPr>
           <w:p>
             <w:r>
+              <w:lastRenderedPageBreak/>
               <w:t>15-07-2021 17:00 UTC</w:t>
             </w:r>
           </w:p>
+          <w:p>
+            <w:proofErr w:type="spellStart"/>
+            <w:r>
+              <w:t>Seviri</w:t>
+            </w:r>
+            <w:proofErr w:type="spellEnd"/>
+            <w:r>
+              <w:t xml:space="preserve"> </w:t>
+            </w:r>
+            <w:proofErr w:type="spellStart"/>
+            <w:r>
+              <w:t>data</w:t>
+            </w:r>
+            <w:proofErr w:type="spellEnd"/>
+            <w:r>
+              <w:t>:</w:t>
+            </w:r>
+          </w:p>
+          <w:p>
+            <w:r>
+              <w:t>15-07-2021 14:00 UTC</w:t>
+            </w:r>
+          </w:p>
+          <w:p>
+            <w:r>
+              <w:t>15-07-2021 20:00 UTC</w:t>
+            </w:r>
+          </w:p>
         </w:tc>
         <w:tc>
           <w:tcPr>
@@ -2224,38 +3749,56 @@
                 <w:rFonts w:ascii="Arial" w:hAnsi="Arial" w:cs="Arial"/>
                 <w:b/>
                 <w:bCs/>
-                <w:color w:val="000000"/>
-                <w:sz w:val="17"/>
-                <w:szCs w:val="17"/>
-                <w:shd w:val="clear" w:color="auto" w:fill="CCCCFF"/>
-              </w:rPr>
-              <w:t>Jagst Tal / Jagst Valley </w:t>
-            </w:r>
-            <w:r>
-              <w:rPr>
-                <w:rFonts w:ascii="Arial" w:hAnsi="Arial" w:cs="Arial"/>
-                <w:color w:val="000000"/>
-                <w:sz w:val="17"/>
-                <w:szCs w:val="17"/>
-                <w:shd w:val="clear" w:color="auto" w:fill="CCCCFF"/>
-              </w:rPr>
-              <w:t> Baden-Württemberg </w:t>
-            </w:r>
-            <w:r>
-              <w:rPr>
-                <w:rFonts w:ascii="Arial" w:hAnsi="Arial" w:cs="Arial"/>
-                <w:color w:val="000000"/>
-                <w:sz w:val="17"/>
-                <w:szCs w:val="17"/>
-              </w:rPr>
-              <w:br/>
-            </w:r>
-            <w:r>
-              <w:rPr>
-                <w:rFonts w:ascii="Arial" w:hAnsi="Arial" w:cs="Arial"/>
-                <w:b/>
-                <w:bCs/>
-                <w:color w:val="000000"/>
+                <w:sz w:val="17"/>
+                <w:szCs w:val="17"/>
+                <w:shd w:val="clear" w:color="auto" w:fill="CCCCFF"/>
+              </w:rPr>
+              <w:t xml:space="preserve">Jagst Tal / Jagst </w:t>
+            </w:r>
+            <w:proofErr w:type="gramStart"/>
+            <w:r>
+              <w:rPr>
+                <w:rFonts w:ascii="Arial" w:hAnsi="Arial" w:cs="Arial"/>
+                <w:b/>
+                <w:bCs/>
+                <w:sz w:val="17"/>
+                <w:szCs w:val="17"/>
+                <w:shd w:val="clear" w:color="auto" w:fill="CCCCFF"/>
+              </w:rPr>
+              <w:t>Valley </w:t>
+            </w:r>
+            <w:r>
+              <w:rPr>
+                <w:rFonts w:ascii="Arial" w:hAnsi="Arial" w:cs="Arial"/>
+                <w:sz w:val="17"/>
+                <w:szCs w:val="17"/>
+                <w:shd w:val="clear" w:color="auto" w:fill="CCCCFF"/>
+              </w:rPr>
+              <w:t> Baden</w:t>
+            </w:r>
+            <w:proofErr w:type="gramEnd"/>
+            <w:r>
+              <w:rPr>
+                <w:rFonts w:ascii="Arial" w:hAnsi="Arial" w:cs="Arial"/>
+                <w:sz w:val="17"/>
+                <w:szCs w:val="17"/>
+                <w:shd w:val="clear" w:color="auto" w:fill="CCCCFF"/>
+              </w:rPr>
+              <w:t>-Württemberg </w:t>
+            </w:r>
+            <w:r>
+              <w:rPr>
+                <w:rFonts w:ascii="Arial" w:hAnsi="Arial" w:cs="Arial"/>
+                <w:sz w:val="17"/>
+                <w:szCs w:val="17"/>
+              </w:rPr>
+              <w:br/>
+            </w:r>
+            <w:r>
+              <w:rPr>
+                <w:rFonts w:ascii="Arial" w:hAnsi="Arial" w:cs="Arial"/>
+                <w:b/>
+                <w:bCs/>
                 <w:sz w:val="17"/>
                 <w:szCs w:val="17"/>
                 <w:shd w:val="clear" w:color="auto" w:fill="CCCCFF"/>
@@ -2265,7 +3808,6 @@
             <w:r>
               <w:rPr>
                 <w:rFonts w:ascii="Arial" w:hAnsi="Arial" w:cs="Arial"/>
-                <w:color w:val="000000"/>
                 <w:sz w:val="17"/>
                 <w:szCs w:val="17"/>
                 <w:shd w:val="clear" w:color="auto" w:fill="CCCCFF"/>
@@ -2275,18 +3817,16 @@
             <w:r>
               <w:rPr>
                 <w:rFonts w:ascii="Arial" w:hAnsi="Arial" w:cs="Arial"/>
-                <w:color w:val="000000"/>
-                <w:sz w:val="17"/>
-                <w:szCs w:val="17"/>
-              </w:rPr>
-              <w:br/>
-            </w:r>
-            <w:r>
-              <w:rPr>
-                <w:rFonts w:ascii="Arial" w:hAnsi="Arial" w:cs="Arial"/>
-                <w:b/>
-                <w:bCs/>
-                <w:color w:val="000000"/>
+                <w:sz w:val="17"/>
+                <w:szCs w:val="17"/>
+              </w:rPr>
+              <w:br/>
+            </w:r>
+            <w:r>
+              <w:rPr>
+                <w:rFonts w:ascii="Arial" w:hAnsi="Arial" w:cs="Arial"/>
+                <w:b/>
+                <w:bCs/>
                 <w:sz w:val="17"/>
                 <w:szCs w:val="17"/>
                 <w:shd w:val="clear" w:color="auto" w:fill="CCCCFF"/>
@@ -2296,28 +3836,45 @@
             <w:r>
               <w:rPr>
                 <w:rFonts w:ascii="Arial" w:hAnsi="Arial" w:cs="Arial"/>
-                <w:color w:val="000000"/>
-                <w:sz w:val="17"/>
-                <w:szCs w:val="17"/>
-                <w:shd w:val="clear" w:color="auto" w:fill="CCCCFF"/>
-              </w:rPr>
-              <w:t>  (Thursday)</w:t>
-            </w:r>
-            <w:r>
-              <w:rPr>
-                <w:rFonts w:ascii="Arial" w:hAnsi="Arial" w:cs="Arial"/>
-                <w:color w:val="000000"/>
-                <w:sz w:val="17"/>
-                <w:szCs w:val="17"/>
-              </w:rPr>
-              <w:br/>
-            </w:r>
-            <w:r>
-              <w:rPr>
-                <w:rFonts w:ascii="Arial" w:hAnsi="Arial" w:cs="Arial"/>
-                <w:b/>
-                <w:bCs/>
-                <w:color w:val="000000"/>
+                <w:sz w:val="17"/>
+                <w:szCs w:val="17"/>
+                <w:shd w:val="clear" w:color="auto" w:fill="CCCCFF"/>
+              </w:rPr>
+              <w:t>  (</w:t>
+            </w:r>
+            <w:proofErr w:type="spellStart"/>
+            <w:r>
+              <w:rPr>
+                <w:rFonts w:ascii="Arial" w:hAnsi="Arial" w:cs="Arial"/>
+                <w:sz w:val="17"/>
+                <w:szCs w:val="17"/>
+                <w:shd w:val="clear" w:color="auto" w:fill="CCCCFF"/>
+              </w:rPr>
+              <w:t>Thursday</w:t>
+            </w:r>
+            <w:proofErr w:type="spellEnd"/>
+            <w:r>
+              <w:rPr>
+                <w:rFonts w:ascii="Arial" w:hAnsi="Arial" w:cs="Arial"/>
+                <w:sz w:val="17"/>
+                <w:szCs w:val="17"/>
+                <w:shd w:val="clear" w:color="auto" w:fill="CCCCFF"/>
+              </w:rPr>
+              <w:t>)</w:t>
+            </w:r>
+            <w:r>
+              <w:rPr>
+                <w:rFonts w:ascii="Arial" w:hAnsi="Arial" w:cs="Arial"/>
+                <w:sz w:val="17"/>
+                <w:szCs w:val="17"/>
+              </w:rPr>
+              <w:br/>
+            </w:r>
+            <w:r>
+              <w:rPr>
+                <w:rFonts w:ascii="Arial" w:hAnsi="Arial" w:cs="Arial"/>
+                <w:b/>
+                <w:bCs/>
                 <w:sz w:val="17"/>
                 <w:szCs w:val="17"/>
                 <w:shd w:val="clear" w:color="auto" w:fill="CCCCFF"/>
@@ -2327,12 +3884,31 @@
             <w:r>
               <w:rPr>
                 <w:rFonts w:ascii="Arial" w:hAnsi="Arial" w:cs="Arial"/>
-                <w:color w:val="000000"/>
-                <w:sz w:val="17"/>
-                <w:szCs w:val="17"/>
-                <w:shd w:val="clear" w:color="auto" w:fill="CCCCFF"/>
-              </w:rPr>
-              <w:t> UTC (+/- 3 hrs.)</w:t>
+                <w:sz w:val="17"/>
+                <w:szCs w:val="17"/>
+                <w:shd w:val="clear" w:color="auto" w:fill="CCCCFF"/>
+              </w:rPr>
+              <w:t xml:space="preserve"> UTC (+/- 3 </w:t>
+            </w:r>
+            <w:proofErr w:type="spellStart"/>
+            <w:r>
+              <w:rPr>
+                <w:rFonts w:ascii="Arial" w:hAnsi="Arial" w:cs="Arial"/>
+                <w:sz w:val="17"/>
+                <w:szCs w:val="17"/>
+                <w:shd w:val="clear" w:color="auto" w:fill="CCCCFF"/>
+              </w:rPr>
+              <w:t>hrs</w:t>
+            </w:r>
+            <w:proofErr w:type="spellEnd"/>
+            <w:r>
+              <w:rPr>
+                <w:rFonts w:ascii="Arial" w:hAnsi="Arial" w:cs="Arial"/>
+                <w:sz w:val="17"/>
+                <w:szCs w:val="17"/>
+                <w:shd w:val="clear" w:color="auto" w:fill="CCCCFF"/>
+              </w:rPr>
+              <w:t>.)</w:t>
             </w:r>
           </w:p>
         </w:tc>
@@ -2344,7 +3920,35 @@
           </w:tcPr>
           <w:p>
             <w:r>
-              <w:t>16-07-2021 18:40 UTC</w:t>
+              <w:t>16-07-2021 14:30 UTC</w:t>
+            </w:r>
+          </w:p>
+          <w:p>
+            <w:proofErr w:type="spellStart"/>
+            <w:r>
+              <w:t>Seviri</w:t>
+            </w:r>
+            <w:proofErr w:type="spellEnd"/>
+            <w:r>
+              <w:t xml:space="preserve"> </w:t>
+            </w:r>
+            <w:proofErr w:type="spellStart"/>
+            <w:r>
+              <w:t>data</w:t>
+            </w:r>
+            <w:proofErr w:type="spellEnd"/>
+            <w:r>
+              <w:t>:</w:t>
+            </w:r>
+          </w:p>
+          <w:p>
+            <w:r>
+              <w:t>16-07-2021 11:30 UTC</w:t>
+            </w:r>
+          </w:p>
+          <w:p>
+            <w:r>
+              <w:t>16-07-2021 16:30 UTC</w:t>
             </w:r>
           </w:p>
         </w:tc>
@@ -2354,7 +3958,7 @@
           </w:tcPr>
           <w:p>
             <w:r>
-              <w:t>Klitten (SN)</w:t>
+              <w:t>Lörrach (BW)</w:t>
             </w:r>
           </w:p>
         </w:tc>
@@ -2373,185 +3977,55 @@
             <w:tcW w:w="5017" w:type="dxa"/>
           </w:tcPr>
           <w:p>
-            <w:r>
-              <w:rPr>
-                <w:rFonts w:ascii="Arial" w:hAnsi="Arial" w:cs="Arial"/>
-                <w:b/>
-                <w:bCs/>
-                <w:color w:val="000000"/>
-                <w:sz w:val="17"/>
-                <w:szCs w:val="17"/>
-                <w:shd w:val="clear" w:color="auto" w:fill="CCCCFF"/>
-              </w:rPr>
-              <w:t>Klitten / Klětno </w:t>
-            </w:r>
-            <w:r>
-              <w:rPr>
-                <w:rFonts w:ascii="Arial" w:hAnsi="Arial" w:cs="Arial"/>
-                <w:color w:val="000000"/>
-                <w:sz w:val="17"/>
-                <w:szCs w:val="17"/>
-                <w:shd w:val="clear" w:color="auto" w:fill="CCCCFF"/>
-              </w:rPr>
-              <w:t> Sachsen </w:t>
-            </w:r>
-            <w:r>
-              <w:rPr>
-                <w:rFonts w:ascii="Arial" w:hAnsi="Arial" w:cs="Arial"/>
-                <w:color w:val="000000"/>
-                <w:sz w:val="17"/>
-                <w:szCs w:val="17"/>
-              </w:rPr>
-              <w:br/>
-            </w:r>
-            <w:r>
-              <w:rPr>
-                <w:rFonts w:ascii="Arial" w:hAnsi="Arial" w:cs="Arial"/>
-                <w:b/>
-                <w:bCs/>
-                <w:color w:val="000000"/>
-                <w:sz w:val="17"/>
-                <w:szCs w:val="17"/>
-                <w:shd w:val="clear" w:color="auto" w:fill="CCCCFF"/>
-              </w:rPr>
-              <w:t>Germany</w:t>
-            </w:r>
-            <w:r>
-              <w:rPr>
-                <w:rFonts w:ascii="Arial" w:hAnsi="Arial" w:cs="Arial"/>
-                <w:color w:val="000000"/>
-                <w:sz w:val="17"/>
-                <w:szCs w:val="17"/>
-                <w:shd w:val="clear" w:color="auto" w:fill="CCCCFF"/>
-              </w:rPr>
-              <w:t> (51.36 N, 14.55 E) &lt; 3 km</w:t>
-            </w:r>
-            <w:r>
-              <w:rPr>
-                <w:rFonts w:ascii="Arial" w:hAnsi="Arial" w:cs="Arial"/>
-                <w:color w:val="000000"/>
-                <w:sz w:val="17"/>
-                <w:szCs w:val="17"/>
-              </w:rPr>
-              <w:br/>
-            </w:r>
-            <w:r>
-              <w:rPr>
-                <w:rFonts w:ascii="Arial" w:hAnsi="Arial" w:cs="Arial"/>
-                <w:b/>
-                <w:bCs/>
-                <w:color w:val="000000"/>
-                <w:sz w:val="17"/>
-                <w:szCs w:val="17"/>
-                <w:shd w:val="clear" w:color="auto" w:fill="CCCCFF"/>
-              </w:rPr>
-              <w:t>16-07-2021</w:t>
-            </w:r>
-            <w:r>
-              <w:rPr>
-                <w:rFonts w:ascii="Arial" w:hAnsi="Arial" w:cs="Arial"/>
-                <w:color w:val="000000"/>
-                <w:sz w:val="17"/>
-                <w:szCs w:val="17"/>
-                <w:shd w:val="clear" w:color="auto" w:fill="CCCCFF"/>
-              </w:rPr>
-              <w:t>  (Friday)</w:t>
-            </w:r>
-            <w:r>
-              <w:rPr>
-                <w:rFonts w:ascii="Arial" w:hAnsi="Arial" w:cs="Arial"/>
-                <w:color w:val="000000"/>
-                <w:sz w:val="17"/>
-                <w:szCs w:val="17"/>
-              </w:rPr>
-              <w:br/>
-            </w:r>
-            <w:r>
-              <w:rPr>
-                <w:rFonts w:ascii="Arial" w:hAnsi="Arial" w:cs="Arial"/>
-                <w:b/>
-                <w:bCs/>
-                <w:color w:val="000000"/>
-                <w:sz w:val="17"/>
-                <w:szCs w:val="17"/>
-                <w:shd w:val="clear" w:color="auto" w:fill="CCCCFF"/>
-              </w:rPr>
-              <w:t>18:40</w:t>
-            </w:r>
-            <w:r>
-              <w:rPr>
-                <w:rFonts w:ascii="Arial" w:hAnsi="Arial" w:cs="Arial"/>
-                <w:color w:val="000000"/>
-                <w:sz w:val="17"/>
-                <w:szCs w:val="17"/>
-                <w:shd w:val="clear" w:color="auto" w:fill="CCCCFF"/>
-              </w:rPr>
-              <w:t> UTC (+/- 15 min.)</w:t>
-            </w:r>
-          </w:p>
-          <w:p>
-            <w:pPr>
-              <w:rPr>
-                <w:rFonts w:ascii="Arial" w:hAnsi="Arial" w:cs="Arial"/>
-                <w:color w:val="000000"/>
-                <w:sz w:val="17"/>
-                <w:szCs w:val="17"/>
-                <w:shd w:val="clear" w:color="auto" w:fill="CCCCFF"/>
-                <w:lang w:val="en-US"/>
-              </w:rPr>
-            </w:pPr>
-            <w:r>
-              <w:rPr>
-                <w:rFonts w:ascii="Arial" w:hAnsi="Arial" w:cs="Arial"/>
-                <w:color w:val="000000"/>
-                <w:sz w:val="17"/>
-                <w:szCs w:val="17"/>
-                <w:shd w:val="clear" w:color="auto" w:fill="CCCCFF"/>
-                <w:lang w:val="en-US"/>
-              </w:rPr>
-              <w:t>precipitation: </w:t>
-            </w:r>
-            <w:r>
-              <w:rPr>
-                <w:rFonts w:ascii="Arial" w:hAnsi="Arial" w:cs="Arial"/>
-                <w:b/>
-                <w:bCs/>
-                <w:color w:val="000000"/>
-                <w:sz w:val="17"/>
-                <w:szCs w:val="17"/>
-                <w:shd w:val="clear" w:color="auto" w:fill="CCCCFF"/>
-                <w:lang w:val="en-US"/>
-              </w:rPr>
-              <w:t>27.7 mm</w:t>
-            </w:r>
-            <w:r>
-              <w:rPr>
-                <w:rFonts w:ascii="Arial" w:hAnsi="Arial" w:cs="Arial"/>
-                <w:color w:val="000000"/>
-                <w:sz w:val="17"/>
-                <w:szCs w:val="17"/>
-                <w:lang w:val="en-US"/>
-              </w:rPr>
-              <w:br/>
-            </w:r>
-            <w:r>
-              <w:rPr>
-                <w:rFonts w:ascii="Arial" w:hAnsi="Arial" w:cs="Arial"/>
-                <w:color w:val="000000"/>
-                <w:sz w:val="17"/>
-                <w:szCs w:val="17"/>
-                <w:shd w:val="clear" w:color="auto" w:fill="CCCCFF"/>
-                <w:lang w:val="en-US"/>
-              </w:rPr>
-              <w:t>duration of precipitation: 0.5 hours</w:t>
-            </w:r>
-          </w:p>
-          <w:p>
-            <w:pPr>
-              <w:rPr>
-                <w:lang w:val="en-US"/>
-              </w:rPr>
-            </w:pPr>
+            <w:pPr>
+              <w:rPr>
+                <w:rFonts w:ascii="Arial" w:hAnsi="Arial" w:cs="Arial"/>
+                <w:b/>
+                <w:bCs/>
+                <w:color w:val="000000"/>
+                <w:sz w:val="17"/>
+                <w:szCs w:val="17"/>
+                <w:shd w:val="clear" w:color="auto" w:fill="CCCCFF"/>
+              </w:rPr>
+            </w:pPr>
+            <w:r>
+              <w:rPr>
+                <w:rFonts w:ascii="Arial" w:hAnsi="Arial" w:cs="Arial"/>
+                <w:b/>
+                <w:bCs/>
+                <w:color w:val="000000"/>
+                <w:sz w:val="17"/>
+                <w:szCs w:val="17"/>
+                <w:shd w:val="clear" w:color="auto" w:fill="CCCCFF"/>
+              </w:rPr>
+              <w:t xml:space="preserve">Karl </w:t>
+            </w:r>
+            <w:proofErr w:type="spellStart"/>
+            <w:r>
+              <w:rPr>
+                <w:rFonts w:ascii="Arial" w:hAnsi="Arial" w:cs="Arial"/>
+                <w:b/>
+                <w:bCs/>
+                <w:color w:val="000000"/>
+                <w:sz w:val="17"/>
+                <w:szCs w:val="17"/>
+                <w:shd w:val="clear" w:color="auto" w:fill="CCCCFF"/>
+              </w:rPr>
+              <w:t>Gutbrod</w:t>
+            </w:r>
+            <w:proofErr w:type="spellEnd"/>
+            <w:r>
+              <w:rPr>
+                <w:rFonts w:ascii="Arial" w:hAnsi="Arial" w:cs="Arial"/>
+                <w:b/>
+                <w:bCs/>
+                <w:color w:val="000000"/>
+                <w:sz w:val="17"/>
+                <w:szCs w:val="17"/>
+                <w:shd w:val="clear" w:color="auto" w:fill="CCCCFF"/>
+              </w:rPr>
+              <w:t>, Gedächtnisprotokoll, Bilder vorhanden</w:t>
+            </w:r>
           </w:p>
         </w:tc>
       </w:tr>
@@ -2561,17 +4035,36 @@
             <w:tcW w:w="3100" w:type="dxa"/>
           </w:tcPr>
           <w:p>
-            <w:pPr>
-              <w:rPr>
-                <w:lang w:val="en-US"/>
-              </w:rPr>
-            </w:pPr>
-            <w:r>
-              <w:rPr>
-                <w:lang w:val="en-US"/>
-              </w:rPr>
-              <w:lastRenderedPageBreak/>
-              <w:t>17-07-2021 13:45 UTC</w:t>
+            <w:r>
+              <w:t>16-07-2021 18:40 UTC</w:t>
+            </w:r>
+          </w:p>
+          <w:p>
+            <w:proofErr w:type="spellStart"/>
+            <w:r>
+              <w:t>Seviri</w:t>
+            </w:r>
+            <w:proofErr w:type="spellEnd"/>
+            <w:r>
+              <w:t xml:space="preserve"> </w:t>
+            </w:r>
+            <w:proofErr w:type="spellStart"/>
+            <w:r>
+              <w:t>data</w:t>
+            </w:r>
+            <w:proofErr w:type="spellEnd"/>
+            <w:r>
+              <w:t>:</w:t>
+            </w:r>
+          </w:p>
+          <w:p>
+            <w:r>
+              <w:t>16-07-2021 17:30 UTC</w:t>
+            </w:r>
+          </w:p>
+          <w:p>
+            <w:r>
+              <w:t>16-07-2021 21:00 UTC</w:t>
             </w:r>
           </w:p>
         </w:tc>
@@ -2580,22 +4073,13 @@
             <w:tcW w:w="3017" w:type="dxa"/>
           </w:tcPr>
           <w:p>
-            <w:pPr>
-              <w:rPr>
-                <w:lang w:val="en-US"/>
-              </w:rPr>
-            </w:pPr>
-            <w:r>
-              <w:rPr>
-                <w:lang w:val="en-US"/>
-              </w:rPr>
-              <w:t>Sachsen</w:t>
-            </w:r>
-            <w:r>
-              <w:rPr>
-                <w:lang w:val="en-US"/>
-              </w:rPr>
-              <w:t>, Brandenburg</w:t>
+            <w:proofErr w:type="spellStart"/>
+            <w:r>
+              <w:t>Klitten</w:t>
+            </w:r>
+            <w:proofErr w:type="spellEnd"/>
+            <w:r>
+              <w:t xml:space="preserve"> (SN)</w:t>
             </w:r>
           </w:p>
         </w:tc>
@@ -2604,15 +4088,7 @@
             <w:tcW w:w="3145" w:type="dxa"/>
           </w:tcPr>
           <w:p>
-            <w:pPr>
-              <w:rPr>
-                <w:lang w:val="en-US"/>
-              </w:rPr>
-            </w:pPr>
-            <w:r>
-              <w:rPr>
-                <w:lang w:val="en-US"/>
-              </w:rPr>
+            <w:r>
               <w:t>Heavy Rain</w:t>
             </w:r>
           </w:p>
@@ -2622,55 +4098,98 @@
             <w:tcW w:w="5017" w:type="dxa"/>
           </w:tcPr>
           <w:p>
-            <w:pPr>
-              <w:rPr>
-                <w:lang w:val="en-US"/>
-              </w:rPr>
-            </w:pPr>
-            <w:r>
-              <w:rPr>
-                <w:rFonts w:ascii="Arial" w:hAnsi="Arial" w:cs="Arial"/>
-                <w:b/>
-                <w:bCs/>
-                <w:color w:val="000000"/>
-                <w:sz w:val="17"/>
-                <w:szCs w:val="17"/>
-                <w:shd w:val="clear" w:color="auto" w:fill="CCCCFF"/>
-                <w:lang w:val="en-US"/>
-              </w:rPr>
-              <w:t>Saupsdorf </w:t>
-            </w:r>
-            <w:r>
-              <w:rPr>
-                <w:rFonts w:ascii="Arial" w:hAnsi="Arial" w:cs="Arial"/>
-                <w:color w:val="000000"/>
-                <w:sz w:val="17"/>
-                <w:szCs w:val="17"/>
-                <w:shd w:val="clear" w:color="auto" w:fill="CCCCFF"/>
-                <w:lang w:val="en-US"/>
-              </w:rPr>
-              <w:t> Sachsen </w:t>
-            </w:r>
-            <w:r>
-              <w:rPr>
-                <w:rFonts w:ascii="Arial" w:hAnsi="Arial" w:cs="Arial"/>
-                <w:color w:val="000000"/>
-                <w:sz w:val="17"/>
-                <w:szCs w:val="17"/>
-                <w:lang w:val="en-US"/>
-              </w:rPr>
-              <w:br/>
-            </w:r>
-            <w:r>
-              <w:rPr>
-                <w:rFonts w:ascii="Arial" w:hAnsi="Arial" w:cs="Arial"/>
-                <w:b/>
-                <w:bCs/>
-                <w:color w:val="000000"/>
-                <w:sz w:val="17"/>
-                <w:szCs w:val="17"/>
-                <w:shd w:val="clear" w:color="auto" w:fill="CCCCFF"/>
-                <w:lang w:val="en-US"/>
+            <w:proofErr w:type="spellStart"/>
+            <w:r>
+              <w:rPr>
+                <w:rFonts w:ascii="Arial" w:hAnsi="Arial" w:cs="Arial"/>
+                <w:b/>
+                <w:bCs/>
+                <w:color w:val="000000"/>
+                <w:sz w:val="17"/>
+                <w:szCs w:val="17"/>
+                <w:shd w:val="clear" w:color="auto" w:fill="CCCCFF"/>
+              </w:rPr>
+              <w:t>Klitten</w:t>
+            </w:r>
+            <w:proofErr w:type="spellEnd"/>
+            <w:r>
+              <w:rPr>
+                <w:rFonts w:ascii="Arial" w:hAnsi="Arial" w:cs="Arial"/>
+                <w:b/>
+                <w:bCs/>
+                <w:color w:val="000000"/>
+                <w:sz w:val="17"/>
+                <w:szCs w:val="17"/>
+                <w:shd w:val="clear" w:color="auto" w:fill="CCCCFF"/>
+              </w:rPr>
+              <w:t xml:space="preserve"> / </w:t>
+            </w:r>
+            <w:proofErr w:type="spellStart"/>
+            <w:proofErr w:type="gramStart"/>
+            <w:r>
+              <w:rPr>
+                <w:rFonts w:ascii="Arial" w:hAnsi="Arial" w:cs="Arial"/>
+                <w:b/>
+                <w:bCs/>
+                <w:color w:val="000000"/>
+                <w:sz w:val="17"/>
+                <w:szCs w:val="17"/>
+                <w:shd w:val="clear" w:color="auto" w:fill="CCCCFF"/>
+              </w:rPr>
+              <w:t>Klětno</w:t>
+            </w:r>
+            <w:proofErr w:type="spellEnd"/>
+            <w:r>
+              <w:rPr>
+                <w:rFonts w:ascii="Arial" w:hAnsi="Arial" w:cs="Arial"/>
+                <w:b/>
+                <w:bCs/>
+                <w:color w:val="000000"/>
+                <w:sz w:val="17"/>
+                <w:szCs w:val="17"/>
+                <w:shd w:val="clear" w:color="auto" w:fill="CCCCFF"/>
+              </w:rPr>
+              <w:t> </w:t>
+            </w:r>
+            <w:r>
+              <w:rPr>
+                <w:rFonts w:ascii="Arial" w:hAnsi="Arial" w:cs="Arial"/>
+                <w:color w:val="000000"/>
+                <w:sz w:val="17"/>
+                <w:szCs w:val="17"/>
+                <w:shd w:val="clear" w:color="auto" w:fill="CCCCFF"/>
+              </w:rPr>
+              <w:t> Sachsen</w:t>
+            </w:r>
+            <w:proofErr w:type="gramEnd"/>
+            <w:r>
+              <w:rPr>
+                <w:rFonts w:ascii="Arial" w:hAnsi="Arial" w:cs="Arial"/>
+                <w:color w:val="000000"/>
+                <w:sz w:val="17"/>
+                <w:szCs w:val="17"/>
+                <w:shd w:val="clear" w:color="auto" w:fill="CCCCFF"/>
+              </w:rPr>
+              <w:t> </w:t>
+            </w:r>
+            <w:r>
+              <w:rPr>
+                <w:rFonts w:ascii="Arial" w:hAnsi="Arial" w:cs="Arial"/>
+                <w:color w:val="000000"/>
+                <w:sz w:val="17"/>
+                <w:szCs w:val="17"/>
+              </w:rPr>
+              <w:br/>
+            </w:r>
+            <w:r>
+              <w:rPr>
+                <w:rFonts w:ascii="Arial" w:hAnsi="Arial" w:cs="Arial"/>
+                <w:b/>
+                <w:bCs/>
+                <w:color w:val="000000"/>
+                <w:sz w:val="17"/>
+                <w:szCs w:val="17"/>
+                <w:shd w:val="clear" w:color="auto" w:fill="CCCCFF"/>
               </w:rPr>
               <w:t>Germany</w:t>
             </w:r>
@@ -2681,75 +4200,90 @@
                 <w:sz w:val="17"/>
                 <w:szCs w:val="17"/>
                 <w:shd w:val="clear" w:color="auto" w:fill="CCCCFF"/>
-                <w:lang w:val="en-US"/>
-              </w:rPr>
-              <w:t> (50.95 N, 14.32 E) &lt; 3 km</w:t>
-            </w:r>
-            <w:r>
-              <w:rPr>
-                <w:rFonts w:ascii="Arial" w:hAnsi="Arial" w:cs="Arial"/>
-                <w:color w:val="000000"/>
-                <w:sz w:val="17"/>
-                <w:szCs w:val="17"/>
-                <w:lang w:val="en-US"/>
-              </w:rPr>
-              <w:br/>
-            </w:r>
-            <w:r>
-              <w:rPr>
-                <w:rFonts w:ascii="Arial" w:hAnsi="Arial" w:cs="Arial"/>
-                <w:b/>
-                <w:bCs/>
-                <w:color w:val="000000"/>
-                <w:sz w:val="17"/>
-                <w:szCs w:val="17"/>
-                <w:shd w:val="clear" w:color="auto" w:fill="CCCCFF"/>
-                <w:lang w:val="en-US"/>
-              </w:rPr>
-              <w:t>17-07-2021</w:t>
-            </w:r>
-            <w:r>
-              <w:rPr>
-                <w:rFonts w:ascii="Arial" w:hAnsi="Arial" w:cs="Arial"/>
-                <w:color w:val="000000"/>
-                <w:sz w:val="17"/>
-                <w:szCs w:val="17"/>
-                <w:shd w:val="clear" w:color="auto" w:fill="CCCCFF"/>
-                <w:lang w:val="en-US"/>
-              </w:rPr>
-              <w:t>  (Saturday)</w:t>
-            </w:r>
-            <w:r>
-              <w:rPr>
-                <w:rFonts w:ascii="Arial" w:hAnsi="Arial" w:cs="Arial"/>
-                <w:color w:val="000000"/>
-                <w:sz w:val="17"/>
-                <w:szCs w:val="17"/>
-                <w:lang w:val="en-US"/>
-              </w:rPr>
-              <w:br/>
-            </w:r>
-            <w:r>
-              <w:rPr>
-                <w:rFonts w:ascii="Arial" w:hAnsi="Arial" w:cs="Arial"/>
-                <w:b/>
-                <w:bCs/>
-                <w:color w:val="000000"/>
-                <w:sz w:val="17"/>
-                <w:szCs w:val="17"/>
-                <w:shd w:val="clear" w:color="auto" w:fill="CCCCFF"/>
-                <w:lang w:val="en-US"/>
-              </w:rPr>
-              <w:t>13:45</w:t>
-            </w:r>
-            <w:r>
-              <w:rPr>
-                <w:rFonts w:ascii="Arial" w:hAnsi="Arial" w:cs="Arial"/>
-                <w:color w:val="000000"/>
-                <w:sz w:val="17"/>
-                <w:szCs w:val="17"/>
-                <w:shd w:val="clear" w:color="auto" w:fill="CCCCFF"/>
-                <w:lang w:val="en-US"/>
+              </w:rPr>
+              <w:t> (51.36 N, 14.55 E) &lt; 3 km</w:t>
+            </w:r>
+            <w:r>
+              <w:rPr>
+                <w:rFonts w:ascii="Arial" w:hAnsi="Arial" w:cs="Arial"/>
+                <w:color w:val="000000"/>
+                <w:sz w:val="17"/>
+                <w:szCs w:val="17"/>
+              </w:rPr>
+              <w:br/>
+            </w:r>
+            <w:r>
+              <w:rPr>
+                <w:rFonts w:ascii="Arial" w:hAnsi="Arial" w:cs="Arial"/>
+                <w:b/>
+                <w:bCs/>
+                <w:color w:val="000000"/>
+                <w:sz w:val="17"/>
+                <w:szCs w:val="17"/>
+                <w:shd w:val="clear" w:color="auto" w:fill="CCCCFF"/>
+              </w:rPr>
+              <w:t>16-07-2021</w:t>
+            </w:r>
+            <w:r>
+              <w:rPr>
+                <w:rFonts w:ascii="Arial" w:hAnsi="Arial" w:cs="Arial"/>
+                <w:color w:val="000000"/>
+                <w:sz w:val="17"/>
+                <w:szCs w:val="17"/>
+                <w:shd w:val="clear" w:color="auto" w:fill="CCCCFF"/>
+              </w:rPr>
+              <w:t>  (</w:t>
+            </w:r>
+            <w:proofErr w:type="spellStart"/>
+            <w:r>
+              <w:rPr>
+                <w:rFonts w:ascii="Arial" w:hAnsi="Arial" w:cs="Arial"/>
+                <w:color w:val="000000"/>
+                <w:sz w:val="17"/>
+                <w:szCs w:val="17"/>
+                <w:shd w:val="clear" w:color="auto" w:fill="CCCCFF"/>
+              </w:rPr>
+              <w:t>Friday</w:t>
+            </w:r>
+            <w:proofErr w:type="spellEnd"/>
+            <w:r>
+              <w:rPr>
+                <w:rFonts w:ascii="Arial" w:hAnsi="Arial" w:cs="Arial"/>
+                <w:color w:val="000000"/>
+                <w:sz w:val="17"/>
+                <w:szCs w:val="17"/>
+                <w:shd w:val="clear" w:color="auto" w:fill="CCCCFF"/>
+              </w:rPr>
+              <w:t>)</w:t>
+            </w:r>
+            <w:r>
+              <w:rPr>
+                <w:rFonts w:ascii="Arial" w:hAnsi="Arial" w:cs="Arial"/>
+                <w:color w:val="000000"/>
+                <w:sz w:val="17"/>
+                <w:szCs w:val="17"/>
+              </w:rPr>
+              <w:br/>
+            </w:r>
+            <w:r>
+              <w:rPr>
+                <w:rFonts w:ascii="Arial" w:hAnsi="Arial" w:cs="Arial"/>
+                <w:b/>
+                <w:bCs/>
+                <w:color w:val="000000"/>
+                <w:sz w:val="17"/>
+                <w:szCs w:val="17"/>
+                <w:shd w:val="clear" w:color="auto" w:fill="CCCCFF"/>
+              </w:rPr>
+              <w:t>18:40</w:t>
+            </w:r>
+            <w:r>
+              <w:rPr>
+                <w:rFonts w:ascii="Arial" w:hAnsi="Arial" w:cs="Arial"/>
+                <w:color w:val="000000"/>
+                <w:sz w:val="17"/>
+                <w:szCs w:val="17"/>
+                <w:shd w:val="clear" w:color="auto" w:fill="CCCCFF"/>
               </w:rPr>
               <w:t> UTC (+/- 15 min.)</w:t>
             </w:r>
@@ -2757,6 +4291,11 @@
           <w:p>
             <w:pPr>
               <w:rPr>
+                <w:rFonts w:ascii="Arial" w:hAnsi="Arial" w:cs="Arial"/>
+                <w:color w:val="000000"/>
+                <w:sz w:val="17"/>
+                <w:szCs w:val="17"/>
+                <w:shd w:val="clear" w:color="auto" w:fill="CCCCFF"/>
                 <w:lang w:val="en-US"/>
               </w:rPr>
             </w:pPr>
@@ -2782,28 +4321,65 @@
                 <w:shd w:val="clear" w:color="auto" w:fill="CCCCFF"/>
                 <w:lang w:val="en-US"/>
               </w:rPr>
-              <w:t>39.3 mm</w:t>
-            </w:r>
-            <w:r>
-              <w:rPr>
-                <w:rFonts w:ascii="Arial" w:hAnsi="Arial" w:cs="Arial"/>
-                <w:color w:val="000000"/>
-                <w:sz w:val="17"/>
-                <w:szCs w:val="17"/>
-                <w:lang w:val="en-US"/>
-              </w:rPr>
-              <w:br/>
-            </w:r>
-            <w:r>
-              <w:rPr>
-                <w:rFonts w:ascii="Arial" w:hAnsi="Arial" w:cs="Arial"/>
-                <w:color w:val="000000"/>
-                <w:sz w:val="17"/>
-                <w:szCs w:val="17"/>
-                <w:shd w:val="clear" w:color="auto" w:fill="CCCCFF"/>
-                <w:lang w:val="en-US"/>
-              </w:rPr>
-              <w:t>duration of precipitation: 1 hours</w:t>
+              <w:t>27.7 mm</w:t>
+            </w:r>
+            <w:r>
+              <w:rPr>
+                <w:rFonts w:ascii="Arial" w:hAnsi="Arial" w:cs="Arial"/>
+                <w:color w:val="000000"/>
+                <w:sz w:val="17"/>
+                <w:szCs w:val="17"/>
+                <w:lang w:val="en-US"/>
+              </w:rPr>
+              <w:br/>
+            </w:r>
+            <w:r>
+              <w:rPr>
+                <w:rFonts w:ascii="Arial" w:hAnsi="Arial" w:cs="Arial"/>
+                <w:color w:val="000000"/>
+                <w:sz w:val="17"/>
+                <w:szCs w:val="17"/>
+                <w:shd w:val="clear" w:color="auto" w:fill="CCCCFF"/>
+                <w:lang w:val="en-US"/>
+              </w:rPr>
+              <w:t>duration of precipitation: 0.5 hours</w:t>
+            </w:r>
+          </w:p>
+          <w:p>
+            <w:pPr>
+              <w:rPr>
+                <w:rFonts w:ascii="Arial" w:hAnsi="Arial" w:cs="Arial"/>
+                <w:color w:val="000000"/>
+                <w:sz w:val="17"/>
+                <w:szCs w:val="17"/>
+                <w:shd w:val="clear" w:color="auto" w:fill="CCCCFF"/>
+                <w:lang w:val="en-US"/>
+              </w:rPr>
+            </w:pPr>
+          </w:p>
+          <w:p>
+            <w:pPr>
+              <w:rPr>
+                <w:rFonts w:ascii="Arial" w:hAnsi="Arial" w:cs="Arial"/>
+                <w:b/>
+                <w:bCs/>
+                <w:color w:val="000000"/>
+                <w:sz w:val="17"/>
+                <w:szCs w:val="17"/>
+                <w:shd w:val="clear" w:color="auto" w:fill="CCCCFF"/>
+              </w:rPr>
+            </w:pPr>
+            <w:r>
+              <w:rPr>
+                <w:rFonts w:ascii="Arial" w:hAnsi="Arial" w:cs="Arial"/>
+                <w:b/>
+                <w:bCs/>
+                <w:color w:val="000000"/>
+                <w:sz w:val="17"/>
+                <w:szCs w:val="17"/>
+                <w:shd w:val="clear" w:color="auto" w:fill="CCCCFF"/>
+              </w:rPr>
+              <w:t>Um 17:30 UTC keine Konvektion sichtbar. 21:00 UTC kleine Konvektion</w:t>
             </w:r>
           </w:p>
         </w:tc>
@@ -2823,7 +4399,54 @@
               <w:rPr>
                 <w:lang w:val="en-US"/>
               </w:rPr>
-              <w:t>24-07-2021 17:10 UTC</w:t>
+              <w:t>17-07-2021 13:45 UTC</w:t>
+            </w:r>
+          </w:p>
+          <w:p>
+            <w:pPr>
+              <w:rPr>
+                <w:lang w:val="en-US"/>
+              </w:rPr>
+            </w:pPr>
+            <w:proofErr w:type="spellStart"/>
+            <w:r>
+              <w:rPr>
+                <w:lang w:val="en-US"/>
+              </w:rPr>
+              <w:t>Seviri</w:t>
+            </w:r>
+            <w:proofErr w:type="spellEnd"/>
+            <w:r>
+              <w:rPr>
+                <w:lang w:val="en-US"/>
+              </w:rPr>
+              <w:t xml:space="preserve"> data:</w:t>
+            </w:r>
+          </w:p>
+          <w:p>
+            <w:pPr>
+              <w:rPr>
+                <w:lang w:val="en-US"/>
+              </w:rPr>
+            </w:pPr>
+            <w:r>
+              <w:rPr>
+                <w:lang w:val="en-US"/>
+              </w:rPr>
+              <w:t>17-07-2021 09:00 UTC</w:t>
+            </w:r>
+          </w:p>
+          <w:p>
+            <w:pPr>
+              <w:rPr>
+                <w:lang w:val="en-US"/>
+              </w:rPr>
+            </w:pPr>
+            <w:r>
+              <w:rPr>
+                <w:lang w:val="en-US"/>
+              </w:rPr>
+              <w:t>17-07-2021 17:00 UTC</w:t>
             </w:r>
           </w:p>
         </w:tc>
@@ -2841,7 +4464,13 @@
               <w:rPr>
                 <w:lang w:val="en-US"/>
               </w:rPr>
-              <w:t>Alfhausen (NS)</w:t>
+              <w:t>Sachsen</w:t>
+            </w:r>
+            <w:r>
+              <w:rPr>
+                <w:lang w:val="en-US"/>
+              </w:rPr>
+              <w:t>, Brandenburg</w:t>
             </w:r>
           </w:p>
         </w:tc>
@@ -2868,46 +4497,83 @@
             <w:tcW w:w="5017" w:type="dxa"/>
           </w:tcPr>
           <w:p>
-            <w:r>
-              <w:rPr>
-                <w:rFonts w:ascii="Arial" w:hAnsi="Arial" w:cs="Arial"/>
-                <w:b/>
-                <w:bCs/>
-                <w:color w:val="000000"/>
-                <w:sz w:val="17"/>
-                <w:szCs w:val="17"/>
-                <w:shd w:val="clear" w:color="auto" w:fill="CCCCFF"/>
-              </w:rPr>
-              <w:t>Alfhausen </w:t>
-            </w:r>
-            <w:r>
-              <w:rPr>
-                <w:rFonts w:ascii="Arial" w:hAnsi="Arial" w:cs="Arial"/>
-                <w:color w:val="000000"/>
-                <w:sz w:val="17"/>
-                <w:szCs w:val="17"/>
-                <w:shd w:val="clear" w:color="auto" w:fill="CCCCFF"/>
-              </w:rPr>
-              <w:t> Niedersachsen </w:t>
-            </w:r>
-            <w:r>
-              <w:rPr>
-                <w:rFonts w:ascii="Arial" w:hAnsi="Arial" w:cs="Arial"/>
-                <w:color w:val="000000"/>
-                <w:sz w:val="17"/>
-                <w:szCs w:val="17"/>
-              </w:rPr>
-              <w:br/>
-            </w:r>
-            <w:r>
-              <w:rPr>
-                <w:rFonts w:ascii="Arial" w:hAnsi="Arial" w:cs="Arial"/>
-                <w:b/>
-                <w:bCs/>
-                <w:color w:val="000000"/>
-                <w:sz w:val="17"/>
-                <w:szCs w:val="17"/>
-                <w:shd w:val="clear" w:color="auto" w:fill="CCCCFF"/>
+            <w:pPr>
+              <w:rPr>
+                <w:lang w:val="en-US"/>
+              </w:rPr>
+            </w:pPr>
+            <w:proofErr w:type="spellStart"/>
+            <w:proofErr w:type="gramStart"/>
+            <w:r>
+              <w:rPr>
+                <w:rFonts w:ascii="Arial" w:hAnsi="Arial" w:cs="Arial"/>
+                <w:b/>
+                <w:bCs/>
+                <w:color w:val="000000"/>
+                <w:sz w:val="17"/>
+                <w:szCs w:val="17"/>
+                <w:shd w:val="clear" w:color="auto" w:fill="CCCCFF"/>
+                <w:lang w:val="en-US"/>
+              </w:rPr>
+              <w:t>Saupsdorf</w:t>
+            </w:r>
+            <w:proofErr w:type="spellEnd"/>
+            <w:r>
+              <w:rPr>
+                <w:rFonts w:ascii="Arial" w:hAnsi="Arial" w:cs="Arial"/>
+                <w:b/>
+                <w:bCs/>
+                <w:color w:val="000000"/>
+                <w:sz w:val="17"/>
+                <w:szCs w:val="17"/>
+                <w:shd w:val="clear" w:color="auto" w:fill="CCCCFF"/>
+                <w:lang w:val="en-US"/>
+              </w:rPr>
+              <w:t> </w:t>
+            </w:r>
+            <w:r>
+              <w:rPr>
+                <w:rFonts w:ascii="Arial" w:hAnsi="Arial" w:cs="Arial"/>
+                <w:color w:val="000000"/>
+                <w:sz w:val="17"/>
+                <w:szCs w:val="17"/>
+                <w:shd w:val="clear" w:color="auto" w:fill="CCCCFF"/>
+                <w:lang w:val="en-US"/>
+              </w:rPr>
+              <w:t> Sachsen</w:t>
+            </w:r>
+            <w:proofErr w:type="gramEnd"/>
+            <w:r>
+              <w:rPr>
+                <w:rFonts w:ascii="Arial" w:hAnsi="Arial" w:cs="Arial"/>
+                <w:color w:val="000000"/>
+                <w:sz w:val="17"/>
+                <w:szCs w:val="17"/>
+                <w:shd w:val="clear" w:color="auto" w:fill="CCCCFF"/>
+                <w:lang w:val="en-US"/>
+              </w:rPr>
+              <w:t> </w:t>
+            </w:r>
+            <w:r>
+              <w:rPr>
+                <w:rFonts w:ascii="Arial" w:hAnsi="Arial" w:cs="Arial"/>
+                <w:color w:val="000000"/>
+                <w:sz w:val="17"/>
+                <w:szCs w:val="17"/>
+                <w:lang w:val="en-US"/>
+              </w:rPr>
+              <w:br/>
+            </w:r>
+            <w:r>
+              <w:rPr>
+                <w:rFonts w:ascii="Arial" w:hAnsi="Arial" w:cs="Arial"/>
+                <w:b/>
+                <w:bCs/>
+                <w:color w:val="000000"/>
+                <w:sz w:val="17"/>
+                <w:szCs w:val="17"/>
+                <w:shd w:val="clear" w:color="auto" w:fill="CCCCFF"/>
+                <w:lang w:val="en-US"/>
               </w:rPr>
               <w:t>Germany</w:t>
             </w:r>
@@ -2918,37 +4584,41 @@
                 <w:sz w:val="17"/>
                 <w:szCs w:val="17"/>
                 <w:shd w:val="clear" w:color="auto" w:fill="CCCCFF"/>
-              </w:rPr>
-              <w:t> (52.50 N, 7.95 E) &lt; 3 km</w:t>
-            </w:r>
-            <w:r>
-              <w:rPr>
-                <w:rFonts w:ascii="Arial" w:hAnsi="Arial" w:cs="Arial"/>
-                <w:color w:val="000000"/>
-                <w:sz w:val="17"/>
-                <w:szCs w:val="17"/>
-              </w:rPr>
-              <w:br/>
-            </w:r>
-            <w:r>
-              <w:rPr>
-                <w:rFonts w:ascii="Arial" w:hAnsi="Arial" w:cs="Arial"/>
-                <w:b/>
-                <w:bCs/>
-                <w:color w:val="000000"/>
-                <w:sz w:val="17"/>
-                <w:szCs w:val="17"/>
-                <w:shd w:val="clear" w:color="auto" w:fill="CCCCFF"/>
-              </w:rPr>
-              <w:t>24-07-2021</w:t>
-            </w:r>
-            <w:r>
-              <w:rPr>
-                <w:rFonts w:ascii="Arial" w:hAnsi="Arial" w:cs="Arial"/>
-                <w:color w:val="000000"/>
-                <w:sz w:val="17"/>
-                <w:szCs w:val="17"/>
-                <w:shd w:val="clear" w:color="auto" w:fill="CCCCFF"/>
+                <w:lang w:val="en-US"/>
+              </w:rPr>
+              <w:t> (50.95 N, 14.32 E) &lt; 3 km</w:t>
+            </w:r>
+            <w:r>
+              <w:rPr>
+                <w:rFonts w:ascii="Arial" w:hAnsi="Arial" w:cs="Arial"/>
+                <w:color w:val="000000"/>
+                <w:sz w:val="17"/>
+                <w:szCs w:val="17"/>
+                <w:lang w:val="en-US"/>
+              </w:rPr>
+              <w:br/>
+            </w:r>
+            <w:r>
+              <w:rPr>
+                <w:rFonts w:ascii="Arial" w:hAnsi="Arial" w:cs="Arial"/>
+                <w:b/>
+                <w:bCs/>
+                <w:color w:val="000000"/>
+                <w:sz w:val="17"/>
+                <w:szCs w:val="17"/>
+                <w:shd w:val="clear" w:color="auto" w:fill="CCCCFF"/>
+                <w:lang w:val="en-US"/>
+              </w:rPr>
+              <w:t>17-07-2021</w:t>
+            </w:r>
+            <w:r>
+              <w:rPr>
+                <w:rFonts w:ascii="Arial" w:hAnsi="Arial" w:cs="Arial"/>
+                <w:color w:val="000000"/>
+                <w:sz w:val="17"/>
+                <w:szCs w:val="17"/>
+                <w:shd w:val="clear" w:color="auto" w:fill="CCCCFF"/>
+                <w:lang w:val="en-US"/>
               </w:rPr>
               <w:t>  (Saturday)</w:t>
             </w:r>
@@ -2958,28 +4628,31 @@
                 <w:color w:val="000000"/>
                 <w:sz w:val="17"/>
                 <w:szCs w:val="17"/>
-              </w:rPr>
-              <w:br/>
-            </w:r>
-            <w:r>
-              <w:rPr>
-                <w:rFonts w:ascii="Arial" w:hAnsi="Arial" w:cs="Arial"/>
-                <w:b/>
-                <w:bCs/>
-                <w:color w:val="000000"/>
-                <w:sz w:val="17"/>
-                <w:szCs w:val="17"/>
-                <w:shd w:val="clear" w:color="auto" w:fill="CCCCFF"/>
-              </w:rPr>
-              <w:t>17:10</w:t>
-            </w:r>
-            <w:r>
-              <w:rPr>
-                <w:rFonts w:ascii="Arial" w:hAnsi="Arial" w:cs="Arial"/>
-                <w:color w:val="000000"/>
-                <w:sz w:val="17"/>
-                <w:szCs w:val="17"/>
-                <w:shd w:val="clear" w:color="auto" w:fill="CCCCFF"/>
+                <w:lang w:val="en-US"/>
+              </w:rPr>
+              <w:br/>
+            </w:r>
+            <w:r>
+              <w:rPr>
+                <w:rFonts w:ascii="Arial" w:hAnsi="Arial" w:cs="Arial"/>
+                <w:b/>
+                <w:bCs/>
+                <w:color w:val="000000"/>
+                <w:sz w:val="17"/>
+                <w:szCs w:val="17"/>
+                <w:shd w:val="clear" w:color="auto" w:fill="CCCCFF"/>
+                <w:lang w:val="en-US"/>
+              </w:rPr>
+              <w:t>13:45</w:t>
+            </w:r>
+            <w:r>
+              <w:rPr>
+                <w:rFonts w:ascii="Arial" w:hAnsi="Arial" w:cs="Arial"/>
+                <w:color w:val="000000"/>
+                <w:sz w:val="17"/>
+                <w:szCs w:val="17"/>
+                <w:shd w:val="clear" w:color="auto" w:fill="CCCCFF"/>
+                <w:lang w:val="en-US"/>
               </w:rPr>
               <w:t> UTC (+/- 15 min.)</w:t>
             </w:r>
@@ -3012,28 +4685,28 @@
                 <w:shd w:val="clear" w:color="auto" w:fill="CCCCFF"/>
                 <w:lang w:val="en-US"/>
               </w:rPr>
-              <w:t>27.2 mm</w:t>
-            </w:r>
-            <w:r>
-              <w:rPr>
-                <w:rFonts w:ascii="Arial" w:hAnsi="Arial" w:cs="Arial"/>
-                <w:color w:val="000000"/>
-                <w:sz w:val="17"/>
-                <w:szCs w:val="17"/>
-                <w:lang w:val="en-US"/>
-              </w:rPr>
-              <w:br/>
-            </w:r>
-            <w:r>
-              <w:rPr>
-                <w:rFonts w:ascii="Arial" w:hAnsi="Arial" w:cs="Arial"/>
-                <w:color w:val="000000"/>
-                <w:sz w:val="17"/>
-                <w:szCs w:val="17"/>
-                <w:shd w:val="clear" w:color="auto" w:fill="CCCCFF"/>
-                <w:lang w:val="en-US"/>
-              </w:rPr>
-              <w:t>duration of precipitation: 0.5 hours</w:t>
+              <w:t>39.3 mm</w:t>
+            </w:r>
+            <w:r>
+              <w:rPr>
+                <w:rFonts w:ascii="Arial" w:hAnsi="Arial" w:cs="Arial"/>
+                <w:color w:val="000000"/>
+                <w:sz w:val="17"/>
+                <w:szCs w:val="17"/>
+                <w:lang w:val="en-US"/>
+              </w:rPr>
+              <w:br/>
+            </w:r>
+            <w:r>
+              <w:rPr>
+                <w:rFonts w:ascii="Arial" w:hAnsi="Arial" w:cs="Arial"/>
+                <w:color w:val="000000"/>
+                <w:sz w:val="17"/>
+                <w:szCs w:val="17"/>
+                <w:shd w:val="clear" w:color="auto" w:fill="CCCCFF"/>
+                <w:lang w:val="en-US"/>
+              </w:rPr>
+              <w:t>duration of precipitation: 1 hours</w:t>
             </w:r>
           </w:p>
         </w:tc>
@@ -3053,7 +4726,54 @@
               <w:rPr>
                 <w:lang w:val="en-US"/>
               </w:rPr>
-              <w:t>24-07-2021 16:18 UTC</w:t>
+              <w:t>24-07-2021 17:10 UTC</w:t>
+            </w:r>
+          </w:p>
+          <w:p>
+            <w:pPr>
+              <w:rPr>
+                <w:lang w:val="en-US"/>
+              </w:rPr>
+            </w:pPr>
+            <w:proofErr w:type="spellStart"/>
+            <w:r>
+              <w:rPr>
+                <w:lang w:val="en-US"/>
+              </w:rPr>
+              <w:t>Seviri</w:t>
+            </w:r>
+            <w:proofErr w:type="spellEnd"/>
+            <w:r>
+              <w:rPr>
+                <w:lang w:val="en-US"/>
+              </w:rPr>
+              <w:t xml:space="preserve"> data:</w:t>
+            </w:r>
+          </w:p>
+          <w:p>
+            <w:pPr>
+              <w:rPr>
+                <w:lang w:val="en-US"/>
+              </w:rPr>
+            </w:pPr>
+            <w:r>
+              <w:rPr>
+                <w:lang w:val="en-US"/>
+              </w:rPr>
+              <w:t>24-07-2021 15:00 UTC</w:t>
+            </w:r>
+          </w:p>
+          <w:p>
+            <w:pPr>
+              <w:rPr>
+                <w:lang w:val="en-US"/>
+              </w:rPr>
+            </w:pPr>
+            <w:r>
+              <w:rPr>
+                <w:lang w:val="en-US"/>
+              </w:rPr>
+              <w:t>24-07-2021 19:00 UTC</w:t>
             </w:r>
           </w:p>
         </w:tc>
@@ -3067,11 +4787,19 @@
                 <w:lang w:val="en-US"/>
               </w:rPr>
             </w:pPr>
-            <w:r>
-              <w:rPr>
-                <w:lang w:val="en-US"/>
-              </w:rPr>
-              <w:t>Leutkirch im Allgäu (BW)</w:t>
+            <w:proofErr w:type="spellStart"/>
+            <w:r>
+              <w:rPr>
+                <w:lang w:val="en-US"/>
+              </w:rPr>
+              <w:t>Alfhausen</w:t>
+            </w:r>
+            <w:proofErr w:type="spellEnd"/>
+            <w:r>
+              <w:rPr>
+                <w:lang w:val="en-US"/>
+              </w:rPr>
+              <w:t xml:space="preserve"> (NS)</w:t>
             </w:r>
           </w:p>
         </w:tc>
@@ -3089,7 +4817,7 @@
               <w:rPr>
                 <w:lang w:val="en-US"/>
               </w:rPr>
-              <w:t>Heavy Rain, Large Hail</w:t>
+              <w:t>Heavy Rain</w:t>
             </w:r>
           </w:p>
         </w:tc>
@@ -3098,46 +4826,72 @@
             <w:tcW w:w="5017" w:type="dxa"/>
           </w:tcPr>
           <w:p>
-            <w:r>
-              <w:rPr>
-                <w:rFonts w:ascii="Arial" w:hAnsi="Arial" w:cs="Arial"/>
-                <w:b/>
-                <w:bCs/>
-                <w:color w:val="000000"/>
-                <w:sz w:val="17"/>
-                <w:szCs w:val="17"/>
-                <w:shd w:val="clear" w:color="auto" w:fill="AAFFAA"/>
-              </w:rPr>
-              <w:t>Leutkirch im Allgäu </w:t>
-            </w:r>
-            <w:r>
-              <w:rPr>
-                <w:rFonts w:ascii="Arial" w:hAnsi="Arial" w:cs="Arial"/>
-                <w:color w:val="000000"/>
-                <w:sz w:val="17"/>
-                <w:szCs w:val="17"/>
-                <w:shd w:val="clear" w:color="auto" w:fill="AAFFAA"/>
-              </w:rPr>
-              <w:t> Baden-Württemberg </w:t>
-            </w:r>
-            <w:r>
-              <w:rPr>
-                <w:rFonts w:ascii="Arial" w:hAnsi="Arial" w:cs="Arial"/>
-                <w:color w:val="000000"/>
-                <w:sz w:val="17"/>
-                <w:szCs w:val="17"/>
-              </w:rPr>
-              <w:br/>
-            </w:r>
-            <w:r>
-              <w:rPr>
-                <w:rFonts w:ascii="Arial" w:hAnsi="Arial" w:cs="Arial"/>
-                <w:b/>
-                <w:bCs/>
-                <w:color w:val="000000"/>
-                <w:sz w:val="17"/>
-                <w:szCs w:val="17"/>
-                <w:shd w:val="clear" w:color="auto" w:fill="AAFFAA"/>
+            <w:proofErr w:type="spellStart"/>
+            <w:proofErr w:type="gramStart"/>
+            <w:r>
+              <w:rPr>
+                <w:rFonts w:ascii="Arial" w:hAnsi="Arial" w:cs="Arial"/>
+                <w:b/>
+                <w:bCs/>
+                <w:color w:val="000000"/>
+                <w:sz w:val="17"/>
+                <w:szCs w:val="17"/>
+                <w:shd w:val="clear" w:color="auto" w:fill="CCCCFF"/>
+              </w:rPr>
+              <w:t>Alfhausen</w:t>
+            </w:r>
+            <w:proofErr w:type="spellEnd"/>
+            <w:r>
+              <w:rPr>
+                <w:rFonts w:ascii="Arial" w:hAnsi="Arial" w:cs="Arial"/>
+                <w:b/>
+                <w:bCs/>
+                <w:color w:val="000000"/>
+                <w:sz w:val="17"/>
+                <w:szCs w:val="17"/>
+                <w:shd w:val="clear" w:color="auto" w:fill="CCCCFF"/>
+              </w:rPr>
+              <w:t> </w:t>
+            </w:r>
+            <w:r>
+              <w:rPr>
+                <w:rFonts w:ascii="Arial" w:hAnsi="Arial" w:cs="Arial"/>
+                <w:color w:val="000000"/>
+                <w:sz w:val="17"/>
+                <w:szCs w:val="17"/>
+                <w:shd w:val="clear" w:color="auto" w:fill="CCCCFF"/>
+              </w:rPr>
+              <w:t> Niedersachsen</w:t>
+            </w:r>
+            <w:proofErr w:type="gramEnd"/>
+            <w:r>
+              <w:rPr>
+                <w:rFonts w:ascii="Arial" w:hAnsi="Arial" w:cs="Arial"/>
+                <w:color w:val="000000"/>
+                <w:sz w:val="17"/>
+                <w:szCs w:val="17"/>
+                <w:shd w:val="clear" w:color="auto" w:fill="CCCCFF"/>
+              </w:rPr>
+              <w:t> </w:t>
+            </w:r>
+            <w:r>
+              <w:rPr>
+                <w:rFonts w:ascii="Arial" w:hAnsi="Arial" w:cs="Arial"/>
+                <w:color w:val="000000"/>
+                <w:sz w:val="17"/>
+                <w:szCs w:val="17"/>
+              </w:rPr>
+              <w:br/>
+            </w:r>
+            <w:r>
+              <w:rPr>
+                <w:rFonts w:ascii="Arial" w:hAnsi="Arial" w:cs="Arial"/>
+                <w:b/>
+                <w:bCs/>
+                <w:color w:val="000000"/>
+                <w:sz w:val="17"/>
+                <w:szCs w:val="17"/>
+                <w:shd w:val="clear" w:color="auto" w:fill="CCCCFF"/>
               </w:rPr>
               <w:t>Germany</w:t>
             </w:r>
@@ -3147,28 +4901,28 @@
                 <w:color w:val="000000"/>
                 <w:sz w:val="17"/>
                 <w:szCs w:val="17"/>
-                <w:shd w:val="clear" w:color="auto" w:fill="AAFFAA"/>
-              </w:rPr>
-              <w:t> (47.83 N, 10.02 E) &lt; 3 km</w:t>
-            </w:r>
-            <w:r>
-              <w:rPr>
-                <w:rFonts w:ascii="Arial" w:hAnsi="Arial" w:cs="Arial"/>
-                <w:color w:val="000000"/>
-                <w:sz w:val="17"/>
-                <w:szCs w:val="17"/>
-              </w:rPr>
-              <w:br/>
-            </w:r>
-            <w:r>
-              <w:rPr>
-                <w:rFonts w:ascii="Arial" w:hAnsi="Arial" w:cs="Arial"/>
-                <w:b/>
-                <w:bCs/>
-                <w:color w:val="000000"/>
-                <w:sz w:val="17"/>
-                <w:szCs w:val="17"/>
-                <w:shd w:val="clear" w:color="auto" w:fill="AAFFAA"/>
+                <w:shd w:val="clear" w:color="auto" w:fill="CCCCFF"/>
+              </w:rPr>
+              <w:t> (52.50 N, 7.95 E) &lt; 3 km</w:t>
+            </w:r>
+            <w:r>
+              <w:rPr>
+                <w:rFonts w:ascii="Arial" w:hAnsi="Arial" w:cs="Arial"/>
+                <w:color w:val="000000"/>
+                <w:sz w:val="17"/>
+                <w:szCs w:val="17"/>
+              </w:rPr>
+              <w:br/>
+            </w:r>
+            <w:r>
+              <w:rPr>
+                <w:rFonts w:ascii="Arial" w:hAnsi="Arial" w:cs="Arial"/>
+                <w:b/>
+                <w:bCs/>
+                <w:color w:val="000000"/>
+                <w:sz w:val="17"/>
+                <w:szCs w:val="17"/>
+                <w:shd w:val="clear" w:color="auto" w:fill="CCCCFF"/>
               </w:rPr>
               <w:t>24-07-2021</w:t>
             </w:r>
@@ -3178,92 +4932,114 @@
                 <w:color w:val="000000"/>
                 <w:sz w:val="17"/>
                 <w:szCs w:val="17"/>
-                <w:shd w:val="clear" w:color="auto" w:fill="AAFFAA"/>
-              </w:rPr>
-              <w:t>  (Saturday)</w:t>
-            </w:r>
-            <w:r>
-              <w:rPr>
-                <w:rFonts w:ascii="Arial" w:hAnsi="Arial" w:cs="Arial"/>
-                <w:color w:val="000000"/>
-                <w:sz w:val="17"/>
-                <w:szCs w:val="17"/>
-              </w:rPr>
-              <w:br/>
-            </w:r>
-            <w:r>
-              <w:rPr>
-                <w:rFonts w:ascii="Arial" w:hAnsi="Arial" w:cs="Arial"/>
-                <w:b/>
-                <w:bCs/>
-                <w:color w:val="000000"/>
-                <w:sz w:val="17"/>
-                <w:szCs w:val="17"/>
-                <w:shd w:val="clear" w:color="auto" w:fill="AAFFAA"/>
-              </w:rPr>
-              <w:t>16:18</w:t>
-            </w:r>
-            <w:r>
-              <w:rPr>
-                <w:rFonts w:ascii="Arial" w:hAnsi="Arial" w:cs="Arial"/>
-                <w:color w:val="000000"/>
-                <w:sz w:val="17"/>
-                <w:szCs w:val="17"/>
-                <w:shd w:val="clear" w:color="auto" w:fill="AAFFAA"/>
-              </w:rPr>
-              <w:t> UTC (+/- 5 min.)</w:t>
-            </w:r>
-          </w:p>
-          <w:p>
-            <w:pPr>
-              <w:rPr>
-                <w:lang w:val="en-US"/>
-              </w:rPr>
-            </w:pPr>
-            <w:r>
-              <w:rPr>
-                <w:rFonts w:ascii="Arial" w:hAnsi="Arial" w:cs="Arial"/>
-                <w:color w:val="000000"/>
-                <w:sz w:val="17"/>
-                <w:szCs w:val="17"/>
-                <w:shd w:val="clear" w:color="auto" w:fill="AAFFAA"/>
-                <w:lang w:val="en-US"/>
-              </w:rPr>
-              <w:t>maximum hail diameter: </w:t>
-            </w:r>
-            <w:r>
-              <w:rPr>
-                <w:rFonts w:ascii="Arial" w:hAnsi="Arial" w:cs="Arial"/>
-                <w:b/>
-                <w:bCs/>
-                <w:color w:val="000000"/>
-                <w:sz w:val="17"/>
-                <w:szCs w:val="17"/>
-                <w:shd w:val="clear" w:color="auto" w:fill="AAFFAA"/>
-                <w:lang w:val="en-US"/>
-              </w:rPr>
-              <w:t>2 cm</w:t>
-            </w:r>
-            <w:r>
-              <w:rPr>
-                <w:rFonts w:ascii="Arial" w:hAnsi="Arial" w:cs="Arial"/>
-                <w:color w:val="000000"/>
-                <w:sz w:val="17"/>
-                <w:szCs w:val="17"/>
-                <w:lang w:val="en-US"/>
-              </w:rPr>
-              <w:br/>
-            </w:r>
-            <w:r>
-              <w:rPr>
-                <w:rFonts w:ascii="Arial" w:hAnsi="Arial" w:cs="Arial"/>
-                <w:color w:val="000000"/>
-                <w:sz w:val="17"/>
-                <w:szCs w:val="17"/>
-                <w:shd w:val="clear" w:color="auto" w:fill="AAFFAA"/>
-                <w:lang w:val="en-US"/>
-              </w:rPr>
-              <w:t>Reference: witness report; reported v. WarnWetter-App (operated by DWD), 24 JUL 2021; RAD; damage</w:t>
+                <w:shd w:val="clear" w:color="auto" w:fill="CCCCFF"/>
+              </w:rPr>
+              <w:t>  (</w:t>
+            </w:r>
+            <w:proofErr w:type="spellStart"/>
+            <w:r>
+              <w:rPr>
+                <w:rFonts w:ascii="Arial" w:hAnsi="Arial" w:cs="Arial"/>
+                <w:color w:val="000000"/>
+                <w:sz w:val="17"/>
+                <w:szCs w:val="17"/>
+                <w:shd w:val="clear" w:color="auto" w:fill="CCCCFF"/>
+              </w:rPr>
+              <w:t>Saturday</w:t>
+            </w:r>
+            <w:proofErr w:type="spellEnd"/>
+            <w:r>
+              <w:rPr>
+                <w:rFonts w:ascii="Arial" w:hAnsi="Arial" w:cs="Arial"/>
+                <w:color w:val="000000"/>
+                <w:sz w:val="17"/>
+                <w:szCs w:val="17"/>
+                <w:shd w:val="clear" w:color="auto" w:fill="CCCCFF"/>
+              </w:rPr>
+              <w:t>)</w:t>
+            </w:r>
+            <w:r>
+              <w:rPr>
+                <w:rFonts w:ascii="Arial" w:hAnsi="Arial" w:cs="Arial"/>
+                <w:color w:val="000000"/>
+                <w:sz w:val="17"/>
+                <w:szCs w:val="17"/>
+              </w:rPr>
+              <w:br/>
+            </w:r>
+            <w:r>
+              <w:rPr>
+                <w:rFonts w:ascii="Arial" w:hAnsi="Arial" w:cs="Arial"/>
+                <w:b/>
+                <w:bCs/>
+                <w:color w:val="000000"/>
+                <w:sz w:val="17"/>
+                <w:szCs w:val="17"/>
+                <w:shd w:val="clear" w:color="auto" w:fill="CCCCFF"/>
+              </w:rPr>
+              <w:t>17:10</w:t>
+            </w:r>
+            <w:r>
+              <w:rPr>
+                <w:rFonts w:ascii="Arial" w:hAnsi="Arial" w:cs="Arial"/>
+                <w:color w:val="000000"/>
+                <w:sz w:val="17"/>
+                <w:szCs w:val="17"/>
+                <w:shd w:val="clear" w:color="auto" w:fill="CCCCFF"/>
+              </w:rPr>
+              <w:t> UTC (+/- 15 min.)</w:t>
+            </w:r>
+          </w:p>
+          <w:p>
+            <w:pPr>
+              <w:rPr>
+                <w:lang w:val="en-US"/>
+              </w:rPr>
+            </w:pPr>
+            <w:r>
+              <w:rPr>
+                <w:rFonts w:ascii="Arial" w:hAnsi="Arial" w:cs="Arial"/>
+                <w:color w:val="000000"/>
+                <w:sz w:val="17"/>
+                <w:szCs w:val="17"/>
+                <w:shd w:val="clear" w:color="auto" w:fill="CCCCFF"/>
+                <w:lang w:val="en-US"/>
+              </w:rPr>
+              <w:t>precipitation: </w:t>
+            </w:r>
+            <w:r>
+              <w:rPr>
+                <w:rFonts w:ascii="Arial" w:hAnsi="Arial" w:cs="Arial"/>
+                <w:b/>
+                <w:bCs/>
+                <w:color w:val="000000"/>
+                <w:sz w:val="17"/>
+                <w:szCs w:val="17"/>
+                <w:shd w:val="clear" w:color="auto" w:fill="CCCCFF"/>
+                <w:lang w:val="en-US"/>
+              </w:rPr>
+              <w:t>27.2 mm</w:t>
+            </w:r>
+            <w:r>
+              <w:rPr>
+                <w:rFonts w:ascii="Arial" w:hAnsi="Arial" w:cs="Arial"/>
+                <w:color w:val="000000"/>
+                <w:sz w:val="17"/>
+                <w:szCs w:val="17"/>
+                <w:lang w:val="en-US"/>
+              </w:rPr>
+              <w:br/>
+            </w:r>
+            <w:r>
+              <w:rPr>
+                <w:rFonts w:ascii="Arial" w:hAnsi="Arial" w:cs="Arial"/>
+                <w:color w:val="000000"/>
+                <w:sz w:val="17"/>
+                <w:szCs w:val="17"/>
+                <w:shd w:val="clear" w:color="auto" w:fill="CCCCFF"/>
+                <w:lang w:val="en-US"/>
+              </w:rPr>
+              <w:t>duration of precipitation: 0.5 hours</w:t>
             </w:r>
           </w:p>
         </w:tc>
@@ -3283,7 +5059,54 @@
               <w:rPr>
                 <w:lang w:val="en-US"/>
               </w:rPr>
-              <w:t>25-07-2021 17:10 UTC</w:t>
+              <w:t>24-07-2021 16:18 UTC</w:t>
+            </w:r>
+          </w:p>
+          <w:p>
+            <w:pPr>
+              <w:rPr>
+                <w:lang w:val="en-US"/>
+              </w:rPr>
+            </w:pPr>
+            <w:proofErr w:type="spellStart"/>
+            <w:r>
+              <w:rPr>
+                <w:lang w:val="en-US"/>
+              </w:rPr>
+              <w:t>Seviri</w:t>
+            </w:r>
+            <w:proofErr w:type="spellEnd"/>
+            <w:r>
+              <w:rPr>
+                <w:lang w:val="en-US"/>
+              </w:rPr>
+              <w:t xml:space="preserve"> data:</w:t>
+            </w:r>
+          </w:p>
+          <w:p>
+            <w:pPr>
+              <w:rPr>
+                <w:lang w:val="en-US"/>
+              </w:rPr>
+            </w:pPr>
+            <w:r>
+              <w:rPr>
+                <w:lang w:val="en-US"/>
+              </w:rPr>
+              <w:t>24-07-2021 13:00 UTC</w:t>
+            </w:r>
+          </w:p>
+          <w:p>
+            <w:pPr>
+              <w:rPr>
+                <w:lang w:val="en-US"/>
+              </w:rPr>
+            </w:pPr>
+            <w:r>
+              <w:rPr>
+                <w:lang w:val="en-US"/>
+              </w:rPr>
+              <w:t>24-07-2021 21:00 UTC</w:t>
             </w:r>
           </w:p>
         </w:tc>
@@ -3297,11 +5120,47 @@
                 <w:lang w:val="en-US"/>
               </w:rPr>
             </w:pPr>
-            <w:r>
-              <w:rPr>
-                <w:lang w:val="en-US"/>
-              </w:rPr>
-              <w:t>Zwiesel (BY)</w:t>
+            <w:proofErr w:type="spellStart"/>
+            <w:r>
+              <w:rPr>
+                <w:lang w:val="en-US"/>
+              </w:rPr>
+              <w:t>Leutkirch</w:t>
+            </w:r>
+            <w:proofErr w:type="spellEnd"/>
+            <w:r>
+              <w:rPr>
+                <w:lang w:val="en-US"/>
+              </w:rPr>
+              <w:t xml:space="preserve"> </w:t>
+            </w:r>
+            <w:proofErr w:type="spellStart"/>
+            <w:r>
+              <w:rPr>
+                <w:lang w:val="en-US"/>
+              </w:rPr>
+              <w:t>im</w:t>
+            </w:r>
+            <w:proofErr w:type="spellEnd"/>
+            <w:r>
+              <w:rPr>
+                <w:lang w:val="en-US"/>
+              </w:rPr>
+              <w:t xml:space="preserve"> </w:t>
+            </w:r>
+            <w:proofErr w:type="spellStart"/>
+            <w:r>
+              <w:rPr>
+                <w:lang w:val="en-US"/>
+              </w:rPr>
+              <w:t>Allgäu</w:t>
+            </w:r>
+            <w:proofErr w:type="spellEnd"/>
+            <w:r>
+              <w:rPr>
+                <w:lang w:val="en-US"/>
+              </w:rPr>
+              <w:t xml:space="preserve"> (BW)</w:t>
             </w:r>
           </w:p>
         </w:tc>
@@ -3319,7 +5178,7 @@
               <w:rPr>
                 <w:lang w:val="en-US"/>
               </w:rPr>
-              <w:t>Large Hail</w:t>
+              <w:t>Heavy Rain, Large Hail</w:t>
             </w:r>
           </w:p>
         </w:tc>
@@ -3338,17 +5197,41 @@
                 <w:szCs w:val="17"/>
                 <w:shd w:val="clear" w:color="auto" w:fill="AAFFAA"/>
               </w:rPr>
-              <w:t>Zwiesel </w:t>
-            </w:r>
-            <w:r>
-              <w:rPr>
-                <w:rFonts w:ascii="Arial" w:hAnsi="Arial" w:cs="Arial"/>
-                <w:color w:val="000000"/>
-                <w:sz w:val="17"/>
-                <w:szCs w:val="17"/>
-                <w:shd w:val="clear" w:color="auto" w:fill="AAFFAA"/>
-              </w:rPr>
-              <w:t> Bayern </w:t>
+              <w:t xml:space="preserve">Leutkirch im </w:t>
+            </w:r>
+            <w:proofErr w:type="gramStart"/>
+            <w:r>
+              <w:rPr>
+                <w:rFonts w:ascii="Arial" w:hAnsi="Arial" w:cs="Arial"/>
+                <w:b/>
+                <w:bCs/>
+                <w:color w:val="000000"/>
+                <w:sz w:val="17"/>
+                <w:szCs w:val="17"/>
+                <w:shd w:val="clear" w:color="auto" w:fill="AAFFAA"/>
+              </w:rPr>
+              <w:t>Allgäu </w:t>
+            </w:r>
+            <w:r>
+              <w:rPr>
+                <w:rFonts w:ascii="Arial" w:hAnsi="Arial" w:cs="Arial"/>
+                <w:color w:val="000000"/>
+                <w:sz w:val="17"/>
+                <w:szCs w:val="17"/>
+                <w:shd w:val="clear" w:color="auto" w:fill="AAFFAA"/>
+              </w:rPr>
+              <w:t> Baden</w:t>
+            </w:r>
+            <w:proofErr w:type="gramEnd"/>
+            <w:r>
+              <w:rPr>
+                <w:rFonts w:ascii="Arial" w:hAnsi="Arial" w:cs="Arial"/>
+                <w:color w:val="000000"/>
+                <w:sz w:val="17"/>
+                <w:szCs w:val="17"/>
+                <w:shd w:val="clear" w:color="auto" w:fill="AAFFAA"/>
+              </w:rPr>
+              <w:t>-Württemberg </w:t>
             </w:r>
             <w:r>
               <w:rPr>
@@ -3379,59 +5262,81 @@
                 <w:szCs w:val="17"/>
                 <w:shd w:val="clear" w:color="auto" w:fill="AAFFAA"/>
               </w:rPr>
-              <w:t> (49.02 N, 13.23 E) &lt; 3 km</w:t>
-            </w:r>
-            <w:r>
-              <w:rPr>
-                <w:rFonts w:ascii="Arial" w:hAnsi="Arial" w:cs="Arial"/>
-                <w:color w:val="000000"/>
-                <w:sz w:val="17"/>
-                <w:szCs w:val="17"/>
-              </w:rPr>
-              <w:br/>
-            </w:r>
-            <w:r>
-              <w:rPr>
-                <w:rFonts w:ascii="Arial" w:hAnsi="Arial" w:cs="Arial"/>
-                <w:b/>
-                <w:bCs/>
-                <w:color w:val="000000"/>
-                <w:sz w:val="17"/>
-                <w:szCs w:val="17"/>
-                <w:shd w:val="clear" w:color="auto" w:fill="AAFFAA"/>
-              </w:rPr>
-              <w:t>25-07-2021</w:t>
-            </w:r>
-            <w:r>
-              <w:rPr>
-                <w:rFonts w:ascii="Arial" w:hAnsi="Arial" w:cs="Arial"/>
-                <w:color w:val="000000"/>
-                <w:sz w:val="17"/>
-                <w:szCs w:val="17"/>
-                <w:shd w:val="clear" w:color="auto" w:fill="AAFFAA"/>
-              </w:rPr>
-              <w:t>  (Sunday)</w:t>
-            </w:r>
-            <w:r>
-              <w:rPr>
-                <w:rFonts w:ascii="Arial" w:hAnsi="Arial" w:cs="Arial"/>
-                <w:color w:val="000000"/>
-                <w:sz w:val="17"/>
-                <w:szCs w:val="17"/>
-              </w:rPr>
-              <w:br/>
-            </w:r>
-            <w:r>
-              <w:rPr>
-                <w:rFonts w:ascii="Arial" w:hAnsi="Arial" w:cs="Arial"/>
-                <w:b/>
-                <w:bCs/>
-                <w:color w:val="000000"/>
-                <w:sz w:val="17"/>
-                <w:szCs w:val="17"/>
-                <w:shd w:val="clear" w:color="auto" w:fill="AAFFAA"/>
-              </w:rPr>
-              <w:t>17:10</w:t>
+              <w:t> (47.83 N, 10.02 E) &lt; 3 km</w:t>
+            </w:r>
+            <w:r>
+              <w:rPr>
+                <w:rFonts w:ascii="Arial" w:hAnsi="Arial" w:cs="Arial"/>
+                <w:color w:val="000000"/>
+                <w:sz w:val="17"/>
+                <w:szCs w:val="17"/>
+              </w:rPr>
+              <w:br/>
+            </w:r>
+            <w:r>
+              <w:rPr>
+                <w:rFonts w:ascii="Arial" w:hAnsi="Arial" w:cs="Arial"/>
+                <w:b/>
+                <w:bCs/>
+                <w:color w:val="000000"/>
+                <w:sz w:val="17"/>
+                <w:szCs w:val="17"/>
+                <w:shd w:val="clear" w:color="auto" w:fill="AAFFAA"/>
+              </w:rPr>
+              <w:t>24-07-2021</w:t>
+            </w:r>
+            <w:r>
+              <w:rPr>
+                <w:rFonts w:ascii="Arial" w:hAnsi="Arial" w:cs="Arial"/>
+                <w:color w:val="000000"/>
+                <w:sz w:val="17"/>
+                <w:szCs w:val="17"/>
+                <w:shd w:val="clear" w:color="auto" w:fill="AAFFAA"/>
+              </w:rPr>
+              <w:t>  (</w:t>
+            </w:r>
+            <w:proofErr w:type="spellStart"/>
+            <w:r>
+              <w:rPr>
+                <w:rFonts w:ascii="Arial" w:hAnsi="Arial" w:cs="Arial"/>
+                <w:color w:val="000000"/>
+                <w:sz w:val="17"/>
+                <w:szCs w:val="17"/>
+                <w:shd w:val="clear" w:color="auto" w:fill="AAFFAA"/>
+              </w:rPr>
+              <w:t>Saturday</w:t>
+            </w:r>
+            <w:proofErr w:type="spellEnd"/>
+            <w:r>
+              <w:rPr>
+                <w:rFonts w:ascii="Arial" w:hAnsi="Arial" w:cs="Arial"/>
+                <w:color w:val="000000"/>
+                <w:sz w:val="17"/>
+                <w:szCs w:val="17"/>
+                <w:shd w:val="clear" w:color="auto" w:fill="AAFFAA"/>
+              </w:rPr>
+              <w:t>)</w:t>
+            </w:r>
+            <w:r>
+              <w:rPr>
+                <w:rFonts w:ascii="Arial" w:hAnsi="Arial" w:cs="Arial"/>
+                <w:color w:val="000000"/>
+                <w:sz w:val="17"/>
+                <w:szCs w:val="17"/>
+              </w:rPr>
+              <w:br/>
+            </w:r>
+            <w:r>
+              <w:rPr>
+                <w:rFonts w:ascii="Arial" w:hAnsi="Arial" w:cs="Arial"/>
+                <w:b/>
+                <w:bCs/>
+                <w:color w:val="000000"/>
+                <w:sz w:val="17"/>
+                <w:szCs w:val="17"/>
+                <w:shd w:val="clear" w:color="auto" w:fill="AAFFAA"/>
+              </w:rPr>
+              <w:t>16:18</w:t>
             </w:r>
             <w:r>
               <w:rPr>
@@ -3493,7 +5398,31 @@
                 <w:shd w:val="clear" w:color="auto" w:fill="AAFFAA"/>
                 <w:lang w:val="en-US"/>
               </w:rPr>
-              <w:t>Reference: witness report; reported v. WarnWetter-App (operated by DWD), 25 JUL 2021; RAD;</w:t>
+              <w:t xml:space="preserve">Reference: witness report; reported v. </w:t>
+            </w:r>
+            <w:proofErr w:type="spellStart"/>
+            <w:r>
+              <w:rPr>
+                <w:rFonts w:ascii="Arial" w:hAnsi="Arial" w:cs="Arial"/>
+                <w:color w:val="000000"/>
+                <w:sz w:val="17"/>
+                <w:szCs w:val="17"/>
+                <w:shd w:val="clear" w:color="auto" w:fill="AAFFAA"/>
+                <w:lang w:val="en-US"/>
+              </w:rPr>
+              <w:t>WarnWetter</w:t>
+            </w:r>
+            <w:proofErr w:type="spellEnd"/>
+            <w:r>
+              <w:rPr>
+                <w:rFonts w:ascii="Arial" w:hAnsi="Arial" w:cs="Arial"/>
+                <w:color w:val="000000"/>
+                <w:sz w:val="17"/>
+                <w:szCs w:val="17"/>
+                <w:shd w:val="clear" w:color="auto" w:fill="AAFFAA"/>
+                <w:lang w:val="en-US"/>
+              </w:rPr>
+              <w:t>-App (operated by DWD), 24 JUL 2021; RAD; damage</w:t>
             </w:r>
           </w:p>
         </w:tc>
@@ -3513,9 +5442,410 @@
               <w:rPr>
                 <w:lang w:val="en-US"/>
               </w:rPr>
+              <w:t>25-07-2021 17:10 UTC</w:t>
+            </w:r>
+          </w:p>
+          <w:p>
+            <w:pPr>
+              <w:rPr>
+                <w:lang w:val="en-US"/>
+              </w:rPr>
+            </w:pPr>
+            <w:proofErr w:type="spellStart"/>
+            <w:r>
+              <w:rPr>
+                <w:lang w:val="en-US"/>
+              </w:rPr>
+              <w:t>Seviri</w:t>
+            </w:r>
+            <w:proofErr w:type="spellEnd"/>
+            <w:r>
+              <w:rPr>
+                <w:lang w:val="en-US"/>
+              </w:rPr>
+              <w:t xml:space="preserve"> data:</w:t>
+            </w:r>
+          </w:p>
+          <w:p>
+            <w:pPr>
+              <w:rPr>
+                <w:lang w:val="en-US"/>
+              </w:rPr>
+            </w:pPr>
+            <w:r>
+              <w:rPr>
+                <w:lang w:val="en-US"/>
+              </w:rPr>
+              <w:t>25-07-2021 13:00 UTC</w:t>
+            </w:r>
+          </w:p>
+          <w:p>
+            <w:pPr>
+              <w:rPr>
+                <w:lang w:val="en-US"/>
+              </w:rPr>
+            </w:pPr>
+            <w:r>
+              <w:rPr>
+                <w:lang w:val="en-US"/>
+              </w:rPr>
+              <w:lastRenderedPageBreak/>
+              <w:t>25-07-2021 20:00 UTC</w:t>
+            </w:r>
+          </w:p>
+        </w:tc>
+        <w:tc>
+          <w:tcPr>
+            <w:tcW w:w="3017" w:type="dxa"/>
+          </w:tcPr>
+          <w:p>
+            <w:pPr>
+              <w:rPr>
+                <w:lang w:val="en-US"/>
+              </w:rPr>
+            </w:pPr>
+            <w:proofErr w:type="spellStart"/>
+            <w:r>
+              <w:rPr>
+                <w:lang w:val="en-US"/>
+              </w:rPr>
+              <w:lastRenderedPageBreak/>
+              <w:t>Zwiesel</w:t>
+            </w:r>
+            <w:proofErr w:type="spellEnd"/>
+            <w:r>
+              <w:rPr>
+                <w:lang w:val="en-US"/>
+              </w:rPr>
+              <w:t xml:space="preserve"> (BY)</w:t>
+            </w:r>
+          </w:p>
+        </w:tc>
+        <w:tc>
+          <w:tcPr>
+            <w:tcW w:w="3145" w:type="dxa"/>
+          </w:tcPr>
+          <w:p>
+            <w:pPr>
+              <w:rPr>
+                <w:lang w:val="en-US"/>
+              </w:rPr>
+            </w:pPr>
+            <w:r>
+              <w:rPr>
+                <w:lang w:val="en-US"/>
+              </w:rPr>
+              <w:t>Large Hail</w:t>
+            </w:r>
+          </w:p>
+        </w:tc>
+        <w:tc>
+          <w:tcPr>
+            <w:tcW w:w="5017" w:type="dxa"/>
+          </w:tcPr>
+          <w:p>
+            <w:proofErr w:type="gramStart"/>
+            <w:r>
+              <w:rPr>
+                <w:rFonts w:ascii="Arial" w:hAnsi="Arial" w:cs="Arial"/>
+                <w:b/>
+                <w:bCs/>
+                <w:color w:val="000000"/>
+                <w:sz w:val="17"/>
+                <w:szCs w:val="17"/>
+                <w:shd w:val="clear" w:color="auto" w:fill="AAFFAA"/>
+              </w:rPr>
+              <w:t>Zwiesel </w:t>
+            </w:r>
+            <w:r>
+              <w:rPr>
+                <w:rFonts w:ascii="Arial" w:hAnsi="Arial" w:cs="Arial"/>
+                <w:color w:val="000000"/>
+                <w:sz w:val="17"/>
+                <w:szCs w:val="17"/>
+                <w:shd w:val="clear" w:color="auto" w:fill="AAFFAA"/>
+              </w:rPr>
+              <w:t> Bayern</w:t>
+            </w:r>
+            <w:proofErr w:type="gramEnd"/>
+            <w:r>
+              <w:rPr>
+                <w:rFonts w:ascii="Arial" w:hAnsi="Arial" w:cs="Arial"/>
+                <w:color w:val="000000"/>
+                <w:sz w:val="17"/>
+                <w:szCs w:val="17"/>
+                <w:shd w:val="clear" w:color="auto" w:fill="AAFFAA"/>
+              </w:rPr>
+              <w:t> </w:t>
+            </w:r>
+            <w:r>
+              <w:rPr>
+                <w:rFonts w:ascii="Arial" w:hAnsi="Arial" w:cs="Arial"/>
+                <w:color w:val="000000"/>
+                <w:sz w:val="17"/>
+                <w:szCs w:val="17"/>
+              </w:rPr>
+              <w:br/>
+            </w:r>
+            <w:r>
+              <w:rPr>
+                <w:rFonts w:ascii="Arial" w:hAnsi="Arial" w:cs="Arial"/>
+                <w:b/>
+                <w:bCs/>
+                <w:color w:val="000000"/>
+                <w:sz w:val="17"/>
+                <w:szCs w:val="17"/>
+                <w:shd w:val="clear" w:color="auto" w:fill="AAFFAA"/>
+              </w:rPr>
+              <w:t>Germany</w:t>
+            </w:r>
+            <w:r>
+              <w:rPr>
+                <w:rFonts w:ascii="Arial" w:hAnsi="Arial" w:cs="Arial"/>
+                <w:color w:val="000000"/>
+                <w:sz w:val="17"/>
+                <w:szCs w:val="17"/>
+                <w:shd w:val="clear" w:color="auto" w:fill="AAFFAA"/>
+              </w:rPr>
+              <w:t> (49.02 N, 13.23 E) &lt; 3 km</w:t>
+            </w:r>
+            <w:r>
+              <w:rPr>
+                <w:rFonts w:ascii="Arial" w:hAnsi="Arial" w:cs="Arial"/>
+                <w:color w:val="000000"/>
+                <w:sz w:val="17"/>
+                <w:szCs w:val="17"/>
+              </w:rPr>
+              <w:br/>
+            </w:r>
+            <w:r>
+              <w:rPr>
+                <w:rFonts w:ascii="Arial" w:hAnsi="Arial" w:cs="Arial"/>
+                <w:b/>
+                <w:bCs/>
+                <w:color w:val="000000"/>
+                <w:sz w:val="17"/>
+                <w:szCs w:val="17"/>
+                <w:shd w:val="clear" w:color="auto" w:fill="AAFFAA"/>
+              </w:rPr>
+              <w:t>25-07-2021</w:t>
+            </w:r>
+            <w:r>
+              <w:rPr>
+                <w:rFonts w:ascii="Arial" w:hAnsi="Arial" w:cs="Arial"/>
+                <w:color w:val="000000"/>
+                <w:sz w:val="17"/>
+                <w:szCs w:val="17"/>
+                <w:shd w:val="clear" w:color="auto" w:fill="AAFFAA"/>
+              </w:rPr>
+              <w:t>  (</w:t>
+            </w:r>
+            <w:proofErr w:type="spellStart"/>
+            <w:r>
+              <w:rPr>
+                <w:rFonts w:ascii="Arial" w:hAnsi="Arial" w:cs="Arial"/>
+                <w:color w:val="000000"/>
+                <w:sz w:val="17"/>
+                <w:szCs w:val="17"/>
+                <w:shd w:val="clear" w:color="auto" w:fill="AAFFAA"/>
+              </w:rPr>
+              <w:t>Sunday</w:t>
+            </w:r>
+            <w:proofErr w:type="spellEnd"/>
+            <w:r>
+              <w:rPr>
+                <w:rFonts w:ascii="Arial" w:hAnsi="Arial" w:cs="Arial"/>
+                <w:color w:val="000000"/>
+                <w:sz w:val="17"/>
+                <w:szCs w:val="17"/>
+                <w:shd w:val="clear" w:color="auto" w:fill="AAFFAA"/>
+              </w:rPr>
+              <w:t>)</w:t>
+            </w:r>
+            <w:r>
+              <w:rPr>
+                <w:rFonts w:ascii="Arial" w:hAnsi="Arial" w:cs="Arial"/>
+                <w:color w:val="000000"/>
+                <w:sz w:val="17"/>
+                <w:szCs w:val="17"/>
+              </w:rPr>
+              <w:br/>
+            </w:r>
+            <w:r>
+              <w:rPr>
+                <w:rFonts w:ascii="Arial" w:hAnsi="Arial" w:cs="Arial"/>
+                <w:b/>
+                <w:bCs/>
+                <w:color w:val="000000"/>
+                <w:sz w:val="17"/>
+                <w:szCs w:val="17"/>
+                <w:shd w:val="clear" w:color="auto" w:fill="AAFFAA"/>
+              </w:rPr>
+              <w:t>17:10</w:t>
+            </w:r>
+            <w:r>
+              <w:rPr>
+                <w:rFonts w:ascii="Arial" w:hAnsi="Arial" w:cs="Arial"/>
+                <w:color w:val="000000"/>
+                <w:sz w:val="17"/>
+                <w:szCs w:val="17"/>
+                <w:shd w:val="clear" w:color="auto" w:fill="AAFFAA"/>
+              </w:rPr>
+              <w:t> UTC (+/- 5 min.)</w:t>
+            </w:r>
+          </w:p>
+          <w:p>
+            <w:pPr>
+              <w:rPr>
+                <w:lang w:val="en-US"/>
+              </w:rPr>
+            </w:pPr>
+            <w:r>
+              <w:rPr>
+                <w:rFonts w:ascii="Arial" w:hAnsi="Arial" w:cs="Arial"/>
+                <w:color w:val="000000"/>
+                <w:sz w:val="17"/>
+                <w:szCs w:val="17"/>
+                <w:shd w:val="clear" w:color="auto" w:fill="AAFFAA"/>
+                <w:lang w:val="en-US"/>
+              </w:rPr>
+              <w:lastRenderedPageBreak/>
+              <w:t>maximum hail diameter: </w:t>
+            </w:r>
+            <w:r>
+              <w:rPr>
+                <w:rFonts w:ascii="Arial" w:hAnsi="Arial" w:cs="Arial"/>
+                <w:b/>
+                <w:bCs/>
+                <w:color w:val="000000"/>
+                <w:sz w:val="17"/>
+                <w:szCs w:val="17"/>
+                <w:shd w:val="clear" w:color="auto" w:fill="AAFFAA"/>
+                <w:lang w:val="en-US"/>
+              </w:rPr>
+              <w:t>2 cm</w:t>
+            </w:r>
+            <w:r>
+              <w:rPr>
+                <w:rFonts w:ascii="Arial" w:hAnsi="Arial" w:cs="Arial"/>
+                <w:color w:val="000000"/>
+                <w:sz w:val="17"/>
+                <w:szCs w:val="17"/>
+                <w:lang w:val="en-US"/>
+              </w:rPr>
+              <w:br/>
+            </w:r>
+            <w:r>
+              <w:rPr>
+                <w:rFonts w:ascii="Arial" w:hAnsi="Arial" w:cs="Arial"/>
+                <w:color w:val="000000"/>
+                <w:sz w:val="17"/>
+                <w:szCs w:val="17"/>
+                <w:shd w:val="clear" w:color="auto" w:fill="AAFFAA"/>
+                <w:lang w:val="en-US"/>
+              </w:rPr>
+              <w:t xml:space="preserve">Reference: witness report; reported v. </w:t>
+            </w:r>
+            <w:proofErr w:type="spellStart"/>
+            <w:r>
+              <w:rPr>
+                <w:rFonts w:ascii="Arial" w:hAnsi="Arial" w:cs="Arial"/>
+                <w:color w:val="000000"/>
+                <w:sz w:val="17"/>
+                <w:szCs w:val="17"/>
+                <w:shd w:val="clear" w:color="auto" w:fill="AAFFAA"/>
+                <w:lang w:val="en-US"/>
+              </w:rPr>
+              <w:t>WarnWetter</w:t>
+            </w:r>
+            <w:proofErr w:type="spellEnd"/>
+            <w:r>
+              <w:rPr>
+                <w:rFonts w:ascii="Arial" w:hAnsi="Arial" w:cs="Arial"/>
+                <w:color w:val="000000"/>
+                <w:sz w:val="17"/>
+                <w:szCs w:val="17"/>
+                <w:shd w:val="clear" w:color="auto" w:fill="AAFFAA"/>
+                <w:lang w:val="en-US"/>
+              </w:rPr>
+              <w:t>-App (operated by DWD), 25 JUL 2021; RAD;</w:t>
+            </w:r>
+          </w:p>
+        </w:tc>
+      </w:tr>
+      <w:tr>
+        <w:tc>
+          <w:tcPr>
+            <w:tcW w:w="3100" w:type="dxa"/>
+          </w:tcPr>
+          <w:p>
+            <w:pPr>
+              <w:rPr>
+                <w:lang w:val="en-US"/>
+              </w:rPr>
+            </w:pPr>
+            <w:r>
+              <w:rPr>
+                <w:lang w:val="en-US"/>
+              </w:rPr>
+              <w:lastRenderedPageBreak/>
               <w:t>25-07-2021 16:55 UTC</w:t>
             </w:r>
           </w:p>
+          <w:p>
+            <w:pPr>
+              <w:rPr>
+                <w:lang w:val="en-US"/>
+              </w:rPr>
+            </w:pPr>
+            <w:proofErr w:type="spellStart"/>
+            <w:r>
+              <w:rPr>
+                <w:lang w:val="en-US"/>
+              </w:rPr>
+              <w:t>Seviri</w:t>
+            </w:r>
+            <w:proofErr w:type="spellEnd"/>
+            <w:r>
+              <w:rPr>
+                <w:lang w:val="en-US"/>
+              </w:rPr>
+              <w:t xml:space="preserve"> data:</w:t>
+            </w:r>
+          </w:p>
+          <w:p>
+            <w:pPr>
+              <w:rPr>
+                <w:lang w:val="en-US"/>
+              </w:rPr>
+            </w:pPr>
+            <w:r>
+              <w:rPr>
+                <w:lang w:val="en-US"/>
+              </w:rPr>
+              <w:t>25-07-2021 13:00 UTC</w:t>
+            </w:r>
+          </w:p>
+          <w:p>
+            <w:pPr>
+              <w:rPr>
+                <w:lang w:val="en-US"/>
+              </w:rPr>
+            </w:pPr>
+            <w:r>
+              <w:rPr>
+                <w:lang w:val="en-US"/>
+              </w:rPr>
+              <w:t>25-07-2021 18:00 UTC</w:t>
+            </w:r>
+          </w:p>
+          <w:p>
+            <w:pPr>
+              <w:rPr>
+                <w:lang w:val="en-US"/>
+              </w:rPr>
+            </w:pPr>
+          </w:p>
         </w:tc>
         <w:tc>
           <w:tcPr>
@@ -3527,12 +5857,28 @@
                 <w:lang w:val="en-US"/>
               </w:rPr>
             </w:pPr>
-            <w:r>
-              <w:rPr>
-                <w:lang w:val="en-US"/>
-              </w:rPr>
-              <w:t>Irschenberg (BY), Südbayern</w:t>
-            </w:r>
+            <w:proofErr w:type="spellStart"/>
+            <w:r>
+              <w:rPr>
+                <w:lang w:val="en-US"/>
+              </w:rPr>
+              <w:t>Irschenberg</w:t>
+            </w:r>
+            <w:proofErr w:type="spellEnd"/>
+            <w:r>
+              <w:rPr>
+                <w:lang w:val="en-US"/>
+              </w:rPr>
+              <w:t xml:space="preserve"> (BY), </w:t>
+            </w:r>
+            <w:proofErr w:type="spellStart"/>
+            <w:r>
+              <w:rPr>
+                <w:lang w:val="en-US"/>
+              </w:rPr>
+              <w:t>Südbayern</w:t>
+            </w:r>
+            <w:proofErr w:type="spellEnd"/>
           </w:p>
         </w:tc>
         <w:tc>
@@ -3558,6 +5904,7 @@
             <w:tcW w:w="5017" w:type="dxa"/>
           </w:tcPr>
           <w:p>
+            <w:proofErr w:type="gramStart"/>
             <w:r>
               <w:rPr>
                 <w:rFonts w:ascii="Arial" w:hAnsi="Arial" w:cs="Arial"/>
@@ -3578,7 +5925,18 @@
                 <w:szCs w:val="17"/>
                 <w:shd w:val="clear" w:color="auto" w:fill="CCCCFF"/>
               </w:rPr>
-              <w:t> Bayern </w:t>
+              <w:t> Bayern</w:t>
+            </w:r>
+            <w:proofErr w:type="gramEnd"/>
+            <w:r>
+              <w:rPr>
+                <w:rFonts w:ascii="Arial" w:hAnsi="Arial" w:cs="Arial"/>
+                <w:color w:val="000000"/>
+                <w:sz w:val="17"/>
+                <w:szCs w:val="17"/>
+                <w:shd w:val="clear" w:color="auto" w:fill="CCCCFF"/>
+              </w:rPr>
+              <w:t> </w:t>
             </w:r>
             <w:r>
               <w:rPr>
@@ -3640,7 +5998,29 @@
                 <w:szCs w:val="17"/>
                 <w:shd w:val="clear" w:color="auto" w:fill="CCCCFF"/>
               </w:rPr>
-              <w:t>  (Sunday)</w:t>
+              <w:t>  (</w:t>
+            </w:r>
+            <w:proofErr w:type="spellStart"/>
+            <w:r>
+              <w:rPr>
+                <w:rFonts w:ascii="Arial" w:hAnsi="Arial" w:cs="Arial"/>
+                <w:color w:val="000000"/>
+                <w:sz w:val="17"/>
+                <w:szCs w:val="17"/>
+                <w:shd w:val="clear" w:color="auto" w:fill="CCCCFF"/>
+              </w:rPr>
+              <w:t>Sunday</w:t>
+            </w:r>
+            <w:proofErr w:type="spellEnd"/>
+            <w:r>
+              <w:rPr>
+                <w:rFonts w:ascii="Arial" w:hAnsi="Arial" w:cs="Arial"/>
+                <w:color w:val="000000"/>
+                <w:sz w:val="17"/>
+                <w:szCs w:val="17"/>
+                <w:shd w:val="clear" w:color="auto" w:fill="CCCCFF"/>
+              </w:rPr>
+              <w:t>)</w:t>
             </w:r>
             <w:r>
               <w:rPr>
@@ -3683,8 +6063,86 @@
                 <w:szCs w:val="17"/>
                 <w:shd w:val="clear" w:color="auto" w:fill="CCCCFF"/>
               </w:rPr>
-              <w:t>Impacts: Road(s) impassable or closed, Basement(s) flooded</w:t>
-            </w:r>
+              <w:t xml:space="preserve">Impacts: Road(s) </w:t>
+            </w:r>
+            <w:proofErr w:type="spellStart"/>
+            <w:r>
+              <w:rPr>
+                <w:rFonts w:ascii="Arial" w:hAnsi="Arial" w:cs="Arial"/>
+                <w:color w:val="000000"/>
+                <w:sz w:val="17"/>
+                <w:szCs w:val="17"/>
+                <w:shd w:val="clear" w:color="auto" w:fill="CCCCFF"/>
+              </w:rPr>
+              <w:t>impassable</w:t>
+            </w:r>
+            <w:proofErr w:type="spellEnd"/>
+            <w:r>
+              <w:rPr>
+                <w:rFonts w:ascii="Arial" w:hAnsi="Arial" w:cs="Arial"/>
+                <w:color w:val="000000"/>
+                <w:sz w:val="17"/>
+                <w:szCs w:val="17"/>
+                <w:shd w:val="clear" w:color="auto" w:fill="CCCCFF"/>
+              </w:rPr>
+              <w:t xml:space="preserve"> </w:t>
+            </w:r>
+            <w:proofErr w:type="spellStart"/>
+            <w:r>
+              <w:rPr>
+                <w:rFonts w:ascii="Arial" w:hAnsi="Arial" w:cs="Arial"/>
+                <w:color w:val="000000"/>
+                <w:sz w:val="17"/>
+                <w:szCs w:val="17"/>
+                <w:shd w:val="clear" w:color="auto" w:fill="CCCCFF"/>
+              </w:rPr>
+              <w:t>or</w:t>
+            </w:r>
+            <w:proofErr w:type="spellEnd"/>
+            <w:r>
+              <w:rPr>
+                <w:rFonts w:ascii="Arial" w:hAnsi="Arial" w:cs="Arial"/>
+                <w:color w:val="000000"/>
+                <w:sz w:val="17"/>
+                <w:szCs w:val="17"/>
+                <w:shd w:val="clear" w:color="auto" w:fill="CCCCFF"/>
+              </w:rPr>
+              <w:t xml:space="preserve"> </w:t>
+            </w:r>
+            <w:proofErr w:type="spellStart"/>
+            <w:r>
+              <w:rPr>
+                <w:rFonts w:ascii="Arial" w:hAnsi="Arial" w:cs="Arial"/>
+                <w:color w:val="000000"/>
+                <w:sz w:val="17"/>
+                <w:szCs w:val="17"/>
+                <w:shd w:val="clear" w:color="auto" w:fill="CCCCFF"/>
+              </w:rPr>
+              <w:t>closed</w:t>
+            </w:r>
+            <w:proofErr w:type="spellEnd"/>
+            <w:r>
+              <w:rPr>
+                <w:rFonts w:ascii="Arial" w:hAnsi="Arial" w:cs="Arial"/>
+                <w:color w:val="000000"/>
+                <w:sz w:val="17"/>
+                <w:szCs w:val="17"/>
+                <w:shd w:val="clear" w:color="auto" w:fill="CCCCFF"/>
+              </w:rPr>
+              <w:t xml:space="preserve">, Basement(s) </w:t>
+            </w:r>
+            <w:proofErr w:type="spellStart"/>
+            <w:r>
+              <w:rPr>
+                <w:rFonts w:ascii="Arial" w:hAnsi="Arial" w:cs="Arial"/>
+                <w:color w:val="000000"/>
+                <w:sz w:val="17"/>
+                <w:szCs w:val="17"/>
+                <w:shd w:val="clear" w:color="auto" w:fill="CCCCFF"/>
+              </w:rPr>
+              <w:t>flooded</w:t>
+            </w:r>
+            <w:proofErr w:type="spellEnd"/>
             <w:r>
               <w:rPr>
                 <w:rFonts w:ascii="Arial" w:hAnsi="Arial" w:cs="Arial"/>
@@ -3741,6 +6199,34 @@
               <w:t>25-07-2021 14:38 UTC</w:t>
             </w:r>
           </w:p>
+          <w:p>
+            <w:proofErr w:type="spellStart"/>
+            <w:r>
+              <w:t>Seviri</w:t>
+            </w:r>
+            <w:proofErr w:type="spellEnd"/>
+            <w:r>
+              <w:t xml:space="preserve"> </w:t>
+            </w:r>
+            <w:proofErr w:type="spellStart"/>
+            <w:r>
+              <w:t>data</w:t>
+            </w:r>
+            <w:proofErr w:type="spellEnd"/>
+            <w:r>
+              <w:t>:</w:t>
+            </w:r>
+          </w:p>
+          <w:p>
+            <w:r>
+              <w:t>25-07-2021 11:00 UTC</w:t>
+            </w:r>
+          </w:p>
+          <w:p>
+            <w:r>
+              <w:t>25-07-2021 17:00 UTC</w:t>
+            </w:r>
+          </w:p>
         </w:tc>
         <w:tc>
           <w:tcPr>
@@ -3758,8 +6244,13 @@
           </w:tcPr>
           <w:p>
             <w:r>
-              <w:t>Large Hail</w:t>
-            </w:r>
+              <w:t xml:space="preserve">Large </w:t>
+            </w:r>
+            <w:proofErr w:type="spellStart"/>
+            <w:r>
+              <w:t>Hail</w:t>
+            </w:r>
+            <w:proofErr w:type="spellEnd"/>
           </w:p>
         </w:tc>
         <w:tc>
@@ -3777,17 +6268,55 @@
                 <w:szCs w:val="17"/>
                 <w:shd w:val="clear" w:color="auto" w:fill="AAFFAA"/>
               </w:rPr>
-              <w:t>Berlin (Reinickendorf) / Konradshöhe </w:t>
-            </w:r>
-            <w:r>
-              <w:rPr>
-                <w:rFonts w:ascii="Arial" w:hAnsi="Arial" w:cs="Arial"/>
-                <w:color w:val="000000"/>
-                <w:sz w:val="17"/>
-                <w:szCs w:val="17"/>
-                <w:shd w:val="clear" w:color="auto" w:fill="AAFFAA"/>
-              </w:rPr>
-              <w:t> Berlin </w:t>
+              <w:t xml:space="preserve">Berlin (Reinickendorf) / </w:t>
+            </w:r>
+            <w:proofErr w:type="spellStart"/>
+            <w:proofErr w:type="gramStart"/>
+            <w:r>
+              <w:rPr>
+                <w:rFonts w:ascii="Arial" w:hAnsi="Arial" w:cs="Arial"/>
+                <w:b/>
+                <w:bCs/>
+                <w:color w:val="000000"/>
+                <w:sz w:val="17"/>
+                <w:szCs w:val="17"/>
+                <w:shd w:val="clear" w:color="auto" w:fill="AAFFAA"/>
+              </w:rPr>
+              <w:t>Konradshöhe</w:t>
+            </w:r>
+            <w:proofErr w:type="spellEnd"/>
+            <w:r>
+              <w:rPr>
+                <w:rFonts w:ascii="Arial" w:hAnsi="Arial" w:cs="Arial"/>
+                <w:b/>
+                <w:bCs/>
+                <w:color w:val="000000"/>
+                <w:sz w:val="17"/>
+                <w:szCs w:val="17"/>
+                <w:shd w:val="clear" w:color="auto" w:fill="AAFFAA"/>
+              </w:rPr>
+              <w:t> </w:t>
+            </w:r>
+            <w:r>
+              <w:rPr>
+                <w:rFonts w:ascii="Arial" w:hAnsi="Arial" w:cs="Arial"/>
+                <w:color w:val="000000"/>
+                <w:sz w:val="17"/>
+                <w:szCs w:val="17"/>
+                <w:shd w:val="clear" w:color="auto" w:fill="AAFFAA"/>
+              </w:rPr>
+              <w:t> Berlin</w:t>
+            </w:r>
+            <w:proofErr w:type="gramEnd"/>
+            <w:r>
+              <w:rPr>
+                <w:rFonts w:ascii="Arial" w:hAnsi="Arial" w:cs="Arial"/>
+                <w:color w:val="000000"/>
+                <w:sz w:val="17"/>
+                <w:szCs w:val="17"/>
+                <w:shd w:val="clear" w:color="auto" w:fill="AAFFAA"/>
+              </w:rPr>
+              <w:t> </w:t>
             </w:r>
             <w:r>
               <w:rPr>
@@ -3849,7 +6378,29 @@
                 <w:szCs w:val="17"/>
                 <w:shd w:val="clear" w:color="auto" w:fill="AAFFAA"/>
               </w:rPr>
-              <w:t>  (Sunday)</w:t>
+              <w:t>  (</w:t>
+            </w:r>
+            <w:proofErr w:type="spellStart"/>
+            <w:r>
+              <w:rPr>
+                <w:rFonts w:ascii="Arial" w:hAnsi="Arial" w:cs="Arial"/>
+                <w:color w:val="000000"/>
+                <w:sz w:val="17"/>
+                <w:szCs w:val="17"/>
+                <w:shd w:val="clear" w:color="auto" w:fill="AAFFAA"/>
+              </w:rPr>
+              <w:t>Sunday</w:t>
+            </w:r>
+            <w:proofErr w:type="spellEnd"/>
+            <w:r>
+              <w:rPr>
+                <w:rFonts w:ascii="Arial" w:hAnsi="Arial" w:cs="Arial"/>
+                <w:color w:val="000000"/>
+                <w:sz w:val="17"/>
+                <w:szCs w:val="17"/>
+                <w:shd w:val="clear" w:color="auto" w:fill="AAFFAA"/>
+              </w:rPr>
+              <w:t>)</w:t>
             </w:r>
             <w:r>
               <w:rPr>
@@ -3932,7 +6483,31 @@
                 <w:shd w:val="clear" w:color="auto" w:fill="AAFFAA"/>
                 <w:lang w:val="en-US"/>
               </w:rPr>
-              <w:t>Reference: witness report; reported v. WarnWetter-App (operated by DWD), 25 JUL 2021; RAD;</w:t>
+              <w:t xml:space="preserve">Reference: witness report; reported v. </w:t>
+            </w:r>
+            <w:proofErr w:type="spellStart"/>
+            <w:r>
+              <w:rPr>
+                <w:rFonts w:ascii="Arial" w:hAnsi="Arial" w:cs="Arial"/>
+                <w:color w:val="000000"/>
+                <w:sz w:val="17"/>
+                <w:szCs w:val="17"/>
+                <w:shd w:val="clear" w:color="auto" w:fill="AAFFAA"/>
+                <w:lang w:val="en-US"/>
+              </w:rPr>
+              <w:t>WarnWetter</w:t>
+            </w:r>
+            <w:proofErr w:type="spellEnd"/>
+            <w:r>
+              <w:rPr>
+                <w:rFonts w:ascii="Arial" w:hAnsi="Arial" w:cs="Arial"/>
+                <w:color w:val="000000"/>
+                <w:sz w:val="17"/>
+                <w:szCs w:val="17"/>
+                <w:shd w:val="clear" w:color="auto" w:fill="AAFFAA"/>
+                <w:lang w:val="en-US"/>
+              </w:rPr>
+              <w:t>-App (operated by DWD), 25 JUL 2021; RAD;</w:t>
             </w:r>
           </w:p>
         </w:tc>
@@ -3952,10 +6527,56 @@
               <w:rPr>
                 <w:lang w:val="en-US"/>
               </w:rPr>
-              <w:lastRenderedPageBreak/>
               <w:t>25-07-2021 15:05 UTC</w:t>
             </w:r>
           </w:p>
+          <w:p>
+            <w:pPr>
+              <w:rPr>
+                <w:lang w:val="en-US"/>
+              </w:rPr>
+            </w:pPr>
+            <w:proofErr w:type="spellStart"/>
+            <w:r>
+              <w:rPr>
+                <w:lang w:val="en-US"/>
+              </w:rPr>
+              <w:t>Seviri</w:t>
+            </w:r>
+            <w:proofErr w:type="spellEnd"/>
+            <w:r>
+              <w:rPr>
+                <w:lang w:val="en-US"/>
+              </w:rPr>
+              <w:t xml:space="preserve"> data:</w:t>
+            </w:r>
+          </w:p>
+          <w:p>
+            <w:pPr>
+              <w:rPr>
+                <w:lang w:val="en-US"/>
+              </w:rPr>
+            </w:pPr>
+            <w:r>
+              <w:rPr>
+                <w:lang w:val="en-US"/>
+              </w:rPr>
+              <w:t>25-07-2021 11:00 UTC</w:t>
+            </w:r>
+          </w:p>
+          <w:p>
+            <w:pPr>
+              <w:rPr>
+                <w:lang w:val="en-US"/>
+              </w:rPr>
+            </w:pPr>
+            <w:r>
+              <w:rPr>
+                <w:lang w:val="en-US"/>
+              </w:rPr>
+              <w:t>25-07-2021 18:00 UTC</w:t>
+            </w:r>
+          </w:p>
         </w:tc>
         <w:tc>
           <w:tcPr>
@@ -3967,11 +6588,19 @@
                 <w:lang w:val="en-US"/>
               </w:rPr>
             </w:pPr>
-            <w:r>
-              <w:rPr>
-                <w:lang w:val="en-US"/>
-              </w:rPr>
-              <w:t>Lohsa (SN), Sachsen, Brandenburg</w:t>
+            <w:proofErr w:type="spellStart"/>
+            <w:r>
+              <w:rPr>
+                <w:lang w:val="en-US"/>
+              </w:rPr>
+              <w:t>Lohsa</w:t>
+            </w:r>
+            <w:proofErr w:type="spellEnd"/>
+            <w:r>
+              <w:rPr>
+                <w:lang w:val="en-US"/>
+              </w:rPr>
+              <w:t xml:space="preserve"> (SN), Sachsen, Brandenburg</w:t>
             </w:r>
           </w:p>
         </w:tc>
@@ -4003,29 +6632,57 @@
                 <w:lang w:val="en-US"/>
               </w:rPr>
             </w:pPr>
-            <w:r>
-              <w:rPr>
-                <w:rFonts w:ascii="Arial" w:hAnsi="Arial" w:cs="Arial"/>
-                <w:b/>
-                <w:bCs/>
-                <w:color w:val="000000"/>
-                <w:sz w:val="17"/>
-                <w:szCs w:val="17"/>
-                <w:shd w:val="clear" w:color="auto" w:fill="AAFFAA"/>
-                <w:lang w:val="en-US"/>
-              </w:rPr>
-              <w:t>Lohsa </w:t>
-            </w:r>
-            <w:r>
-              <w:rPr>
-                <w:rFonts w:ascii="Arial" w:hAnsi="Arial" w:cs="Arial"/>
-                <w:color w:val="000000"/>
-                <w:sz w:val="17"/>
-                <w:szCs w:val="17"/>
-                <w:shd w:val="clear" w:color="auto" w:fill="AAFFAA"/>
-                <w:lang w:val="en-US"/>
-              </w:rPr>
-              <w:t> Sachsen </w:t>
+            <w:proofErr w:type="spellStart"/>
+            <w:proofErr w:type="gramStart"/>
+            <w:r>
+              <w:rPr>
+                <w:rFonts w:ascii="Arial" w:hAnsi="Arial" w:cs="Arial"/>
+                <w:b/>
+                <w:bCs/>
+                <w:color w:val="000000"/>
+                <w:sz w:val="17"/>
+                <w:szCs w:val="17"/>
+                <w:shd w:val="clear" w:color="auto" w:fill="AAFFAA"/>
+                <w:lang w:val="en-US"/>
+              </w:rPr>
+              <w:t>Lohsa</w:t>
+            </w:r>
+            <w:proofErr w:type="spellEnd"/>
+            <w:r>
+              <w:rPr>
+                <w:rFonts w:ascii="Arial" w:hAnsi="Arial" w:cs="Arial"/>
+                <w:b/>
+                <w:bCs/>
+                <w:color w:val="000000"/>
+                <w:sz w:val="17"/>
+                <w:szCs w:val="17"/>
+                <w:shd w:val="clear" w:color="auto" w:fill="AAFFAA"/>
+                <w:lang w:val="en-US"/>
+              </w:rPr>
+              <w:t> </w:t>
+            </w:r>
+            <w:r>
+              <w:rPr>
+                <w:rFonts w:ascii="Arial" w:hAnsi="Arial" w:cs="Arial"/>
+                <w:color w:val="000000"/>
+                <w:sz w:val="17"/>
+                <w:szCs w:val="17"/>
+                <w:shd w:val="clear" w:color="auto" w:fill="AAFFAA"/>
+                <w:lang w:val="en-US"/>
+              </w:rPr>
+              <w:t> Sachsen</w:t>
+            </w:r>
+            <w:proofErr w:type="gramEnd"/>
+            <w:r>
+              <w:rPr>
+                <w:rFonts w:ascii="Arial" w:hAnsi="Arial" w:cs="Arial"/>
+                <w:color w:val="000000"/>
+                <w:sz w:val="17"/>
+                <w:szCs w:val="17"/>
+                <w:shd w:val="clear" w:color="auto" w:fill="AAFFAA"/>
+                <w:lang w:val="en-US"/>
+              </w:rPr>
+              <w:t> </w:t>
             </w:r>
             <w:r>
               <w:rPr>
@@ -4179,7 +6836,31 @@
                 <w:shd w:val="clear" w:color="auto" w:fill="AAFFAA"/>
                 <w:lang w:val="en-US"/>
               </w:rPr>
-              <w:t>Reference: witness report; reported v. WarnWetter-App (operated by DWD), 25 JUL 2021; RAD;</w:t>
+              <w:t xml:space="preserve">Reference: witness report; reported v. </w:t>
+            </w:r>
+            <w:proofErr w:type="spellStart"/>
+            <w:r>
+              <w:rPr>
+                <w:rFonts w:ascii="Arial" w:hAnsi="Arial" w:cs="Arial"/>
+                <w:color w:val="000000"/>
+                <w:sz w:val="17"/>
+                <w:szCs w:val="17"/>
+                <w:shd w:val="clear" w:color="auto" w:fill="AAFFAA"/>
+                <w:lang w:val="en-US"/>
+              </w:rPr>
+              <w:t>WarnWetter</w:t>
+            </w:r>
+            <w:proofErr w:type="spellEnd"/>
+            <w:r>
+              <w:rPr>
+                <w:rFonts w:ascii="Arial" w:hAnsi="Arial" w:cs="Arial"/>
+                <w:color w:val="000000"/>
+                <w:sz w:val="17"/>
+                <w:szCs w:val="17"/>
+                <w:shd w:val="clear" w:color="auto" w:fill="AAFFAA"/>
+                <w:lang w:val="en-US"/>
+              </w:rPr>
+              <w:t>-App (operated by DWD), 25 JUL 2021; RAD;</w:t>
             </w:r>
           </w:p>
         </w:tc>
@@ -4202,14 +6883,66 @@
               <w:t>26-07-2021 11:15 UTC</w:t>
             </w:r>
           </w:p>
+          <w:p>
+            <w:pPr>
+              <w:rPr>
+                <w:lang w:val="en-US"/>
+              </w:rPr>
+            </w:pPr>
+            <w:proofErr w:type="spellStart"/>
+            <w:r>
+              <w:rPr>
+                <w:lang w:val="en-US"/>
+              </w:rPr>
+              <w:t>Seviri</w:t>
+            </w:r>
+            <w:proofErr w:type="spellEnd"/>
+            <w:r>
+              <w:rPr>
+                <w:lang w:val="en-US"/>
+              </w:rPr>
+              <w:t xml:space="preserve"> data:</w:t>
+            </w:r>
+          </w:p>
+          <w:p>
+            <w:pPr>
+              <w:rPr>
+                <w:lang w:val="en-US"/>
+              </w:rPr>
+            </w:pPr>
+            <w:r>
+              <w:rPr>
+                <w:lang w:val="en-US"/>
+              </w:rPr>
+              <w:t>26-07-2021 09:00 UTC</w:t>
+            </w:r>
+          </w:p>
+          <w:p>
+            <w:pPr>
+              <w:rPr>
+                <w:lang w:val="en-US"/>
+              </w:rPr>
+            </w:pPr>
+            <w:r>
+              <w:rPr>
+                <w:lang w:val="en-US"/>
+              </w:rPr>
+              <w:t>26-07-2021 15:00 UTC</w:t>
+            </w:r>
+          </w:p>
         </w:tc>
         <w:tc>
           <w:tcPr>
             <w:tcW w:w="3017" w:type="dxa"/>
           </w:tcPr>
           <w:p>
-            <w:r>
-              <w:t>Dauchingen (BW), Baden-Württemberg</w:t>
+            <w:proofErr w:type="spellStart"/>
+            <w:r>
+              <w:t>Dauchingen</w:t>
+            </w:r>
+            <w:proofErr w:type="spellEnd"/>
+            <w:r>
+              <w:t xml:space="preserve"> (BW), Baden-Württemberg</w:t>
             </w:r>
             <w:r>
               <w:t xml:space="preserve">, </w:t>
@@ -4242,27 +6975,53 @@
             <w:tcW w:w="5017" w:type="dxa"/>
           </w:tcPr>
           <w:p>
-            <w:r>
-              <w:rPr>
-                <w:rFonts w:ascii="Arial" w:hAnsi="Arial" w:cs="Arial"/>
-                <w:b/>
-                <w:bCs/>
-                <w:color w:val="000000"/>
-                <w:sz w:val="17"/>
-                <w:szCs w:val="17"/>
-                <w:shd w:val="clear" w:color="auto" w:fill="AAFFAA"/>
-              </w:rPr>
-              <w:t>Dauchingen </w:t>
-            </w:r>
-            <w:r>
-              <w:rPr>
-                <w:rFonts w:ascii="Arial" w:hAnsi="Arial" w:cs="Arial"/>
-                <w:color w:val="000000"/>
-                <w:sz w:val="17"/>
-                <w:szCs w:val="17"/>
-                <w:shd w:val="clear" w:color="auto" w:fill="AAFFAA"/>
-              </w:rPr>
-              <w:t> Baden-Württemberg </w:t>
+            <w:proofErr w:type="spellStart"/>
+            <w:proofErr w:type="gramStart"/>
+            <w:r>
+              <w:rPr>
+                <w:rFonts w:ascii="Arial" w:hAnsi="Arial" w:cs="Arial"/>
+                <w:b/>
+                <w:bCs/>
+                <w:color w:val="000000"/>
+                <w:sz w:val="17"/>
+                <w:szCs w:val="17"/>
+                <w:shd w:val="clear" w:color="auto" w:fill="AAFFAA"/>
+              </w:rPr>
+              <w:t>Dauchingen</w:t>
+            </w:r>
+            <w:proofErr w:type="spellEnd"/>
+            <w:r>
+              <w:rPr>
+                <w:rFonts w:ascii="Arial" w:hAnsi="Arial" w:cs="Arial"/>
+                <w:b/>
+                <w:bCs/>
+                <w:color w:val="000000"/>
+                <w:sz w:val="17"/>
+                <w:szCs w:val="17"/>
+                <w:shd w:val="clear" w:color="auto" w:fill="AAFFAA"/>
+              </w:rPr>
+              <w:t> </w:t>
+            </w:r>
+            <w:r>
+              <w:rPr>
+                <w:rFonts w:ascii="Arial" w:hAnsi="Arial" w:cs="Arial"/>
+                <w:color w:val="000000"/>
+                <w:sz w:val="17"/>
+                <w:szCs w:val="17"/>
+                <w:shd w:val="clear" w:color="auto" w:fill="AAFFAA"/>
+              </w:rPr>
+              <w:t> Baden</w:t>
+            </w:r>
+            <w:proofErr w:type="gramEnd"/>
+            <w:r>
+              <w:rPr>
+                <w:rFonts w:ascii="Arial" w:hAnsi="Arial" w:cs="Arial"/>
+                <w:color w:val="000000"/>
+                <w:sz w:val="17"/>
+                <w:szCs w:val="17"/>
+                <w:shd w:val="clear" w:color="auto" w:fill="AAFFAA"/>
+              </w:rPr>
+              <w:t>-Württemberg </w:t>
             </w:r>
             <w:r>
               <w:rPr>
@@ -4324,7 +7083,29 @@
                 <w:szCs w:val="17"/>
                 <w:shd w:val="clear" w:color="auto" w:fill="AAFFAA"/>
               </w:rPr>
-              <w:t>  (Monday)</w:t>
+              <w:t>  (</w:t>
+            </w:r>
+            <w:proofErr w:type="spellStart"/>
+            <w:r>
+              <w:rPr>
+                <w:rFonts w:ascii="Arial" w:hAnsi="Arial" w:cs="Arial"/>
+                <w:color w:val="000000"/>
+                <w:sz w:val="17"/>
+                <w:szCs w:val="17"/>
+                <w:shd w:val="clear" w:color="auto" w:fill="AAFFAA"/>
+              </w:rPr>
+              <w:t>Monday</w:t>
+            </w:r>
+            <w:proofErr w:type="spellEnd"/>
+            <w:r>
+              <w:rPr>
+                <w:rFonts w:ascii="Arial" w:hAnsi="Arial" w:cs="Arial"/>
+                <w:color w:val="000000"/>
+                <w:sz w:val="17"/>
+                <w:szCs w:val="17"/>
+                <w:shd w:val="clear" w:color="auto" w:fill="AAFFAA"/>
+              </w:rPr>
+              <w:t>)</w:t>
             </w:r>
             <w:r>
               <w:rPr>
@@ -4412,7 +7193,31 @@
                 <w:shd w:val="clear" w:color="auto" w:fill="AAFFAA"/>
                 <w:lang w:val="en-US"/>
               </w:rPr>
-              <w:t>Reference: witness report; reported v. WarnWetter-App (operated by DWD), 26 JUL 2021; RAD;</w:t>
+              <w:t xml:space="preserve">Reference: witness report; reported v. </w:t>
+            </w:r>
+            <w:proofErr w:type="spellStart"/>
+            <w:r>
+              <w:rPr>
+                <w:rFonts w:ascii="Arial" w:hAnsi="Arial" w:cs="Arial"/>
+                <w:color w:val="000000"/>
+                <w:sz w:val="17"/>
+                <w:szCs w:val="17"/>
+                <w:shd w:val="clear" w:color="auto" w:fill="AAFFAA"/>
+                <w:lang w:val="en-US"/>
+              </w:rPr>
+              <w:t>WarnWetter</w:t>
+            </w:r>
+            <w:proofErr w:type="spellEnd"/>
+            <w:r>
+              <w:rPr>
+                <w:rFonts w:ascii="Arial" w:hAnsi="Arial" w:cs="Arial"/>
+                <w:color w:val="000000"/>
+                <w:sz w:val="17"/>
+                <w:szCs w:val="17"/>
+                <w:shd w:val="clear" w:color="auto" w:fill="AAFFAA"/>
+                <w:lang w:val="en-US"/>
+              </w:rPr>
+              <w:t>-App (operated by DWD), 26 JUL 2021; RAD;</w:t>
             </w:r>
           </w:p>
         </w:tc>
@@ -4435,6 +7240,60 @@
               <w:t>26-07-2021 13:05 UTC</w:t>
             </w:r>
           </w:p>
+          <w:p>
+            <w:pPr>
+              <w:rPr>
+                <w:lang w:val="en-US"/>
+              </w:rPr>
+            </w:pPr>
+            <w:proofErr w:type="spellStart"/>
+            <w:r>
+              <w:rPr>
+                <w:lang w:val="en-US"/>
+              </w:rPr>
+              <w:t>Seviri</w:t>
+            </w:r>
+            <w:proofErr w:type="spellEnd"/>
+            <w:r>
+              <w:rPr>
+                <w:lang w:val="en-US"/>
+              </w:rPr>
+              <w:t xml:space="preserve"> data:</w:t>
+            </w:r>
+          </w:p>
+          <w:p>
+            <w:pPr>
+              <w:rPr>
+                <w:lang w:val="en-US"/>
+              </w:rPr>
+            </w:pPr>
+            <w:r>
+              <w:rPr>
+                <w:lang w:val="en-US"/>
+              </w:rPr>
+              <w:t>26-07-2021 11:00 UTC</w:t>
+            </w:r>
+          </w:p>
+          <w:p>
+            <w:pPr>
+              <w:rPr>
+                <w:lang w:val="en-US"/>
+              </w:rPr>
+            </w:pPr>
+            <w:r>
+              <w:rPr>
+                <w:lang w:val="en-US"/>
+              </w:rPr>
+              <w:t>26-07-2021 16:00 UTC</w:t>
+            </w:r>
+          </w:p>
+          <w:p>
+            <w:pPr>
+              <w:rPr>
+                <w:lang w:val="en-US"/>
+              </w:rPr>
+            </w:pPr>
+          </w:p>
         </w:tc>
         <w:tc>
           <w:tcPr>
@@ -4446,11 +7305,19 @@
                 <w:lang w:val="en-US"/>
               </w:rPr>
             </w:pPr>
-            <w:r>
-              <w:rPr>
-                <w:lang w:val="en-US"/>
-              </w:rPr>
-              <w:t>Thalheim (SN)</w:t>
+            <w:proofErr w:type="spellStart"/>
+            <w:r>
+              <w:rPr>
+                <w:lang w:val="en-US"/>
+              </w:rPr>
+              <w:t>Thalheim</w:t>
+            </w:r>
+            <w:proofErr w:type="spellEnd"/>
+            <w:r>
+              <w:rPr>
+                <w:lang w:val="en-US"/>
+              </w:rPr>
+              <w:t xml:space="preserve"> (SN)</w:t>
             </w:r>
           </w:p>
         </w:tc>
@@ -4477,6 +7344,7 @@
             <w:tcW w:w="5017" w:type="dxa"/>
           </w:tcPr>
           <w:p>
+            <w:proofErr w:type="gramStart"/>
             <w:r>
               <w:rPr>
                 <w:rFonts w:ascii="Arial" w:hAnsi="Arial" w:cs="Arial"/>
@@ -4497,7 +7365,18 @@
                 <w:szCs w:val="17"/>
                 <w:shd w:val="clear" w:color="auto" w:fill="CCCCFF"/>
               </w:rPr>
-              <w:t> Sachsen </w:t>
+              <w:t> Sachsen</w:t>
+            </w:r>
+            <w:proofErr w:type="gramEnd"/>
+            <w:r>
+              <w:rPr>
+                <w:rFonts w:ascii="Arial" w:hAnsi="Arial" w:cs="Arial"/>
+                <w:color w:val="000000"/>
+                <w:sz w:val="17"/>
+                <w:szCs w:val="17"/>
+                <w:shd w:val="clear" w:color="auto" w:fill="CCCCFF"/>
+              </w:rPr>
+              <w:t> </w:t>
             </w:r>
             <w:r>
               <w:rPr>
@@ -4559,7 +7438,29 @@
                 <w:szCs w:val="17"/>
                 <w:shd w:val="clear" w:color="auto" w:fill="CCCCFF"/>
               </w:rPr>
-              <w:t>  (Monday)</w:t>
+              <w:t>  (</w:t>
+            </w:r>
+            <w:proofErr w:type="spellStart"/>
+            <w:r>
+              <w:rPr>
+                <w:rFonts w:ascii="Arial" w:hAnsi="Arial" w:cs="Arial"/>
+                <w:color w:val="000000"/>
+                <w:sz w:val="17"/>
+                <w:szCs w:val="17"/>
+                <w:shd w:val="clear" w:color="auto" w:fill="CCCCFF"/>
+              </w:rPr>
+              <w:t>Monday</w:t>
+            </w:r>
+            <w:proofErr w:type="spellEnd"/>
+            <w:r>
+              <w:rPr>
+                <w:rFonts w:ascii="Arial" w:hAnsi="Arial" w:cs="Arial"/>
+                <w:color w:val="000000"/>
+                <w:sz w:val="17"/>
+                <w:szCs w:val="17"/>
+                <w:shd w:val="clear" w:color="auto" w:fill="CCCCFF"/>
+              </w:rPr>
+              <w:t>)</w:t>
             </w:r>
             <w:r>
               <w:rPr>
@@ -4665,6 +7566,72 @@
               <w:t>28-07-2021 10:35 UTC</w:t>
             </w:r>
           </w:p>
+          <w:p>
+            <w:pPr>
+              <w:rPr>
+                <w:lang w:val="en-US"/>
+              </w:rPr>
+            </w:pPr>
+            <w:proofErr w:type="spellStart"/>
+            <w:r>
+              <w:rPr>
+                <w:lang w:val="en-US"/>
+              </w:rPr>
+              <w:t>Seviri</w:t>
+            </w:r>
+            <w:proofErr w:type="spellEnd"/>
+            <w:r>
+              <w:rPr>
+                <w:lang w:val="en-US"/>
+              </w:rPr>
+              <w:t xml:space="preserve"> data:</w:t>
+            </w:r>
+          </w:p>
+          <w:p>
+            <w:pPr>
+              <w:rPr>
+                <w:lang w:val="en-US"/>
+              </w:rPr>
+            </w:pPr>
+            <w:r>
+              <w:rPr>
+                <w:lang w:val="en-US"/>
+              </w:rPr>
+              <w:lastRenderedPageBreak/>
+              <w:t>2</w:t>
+            </w:r>
+            <w:r>
+              <w:rPr>
+                <w:lang w:val="en-US"/>
+              </w:rPr>
+              <w:t>8</w:t>
+            </w:r>
+            <w:r>
+              <w:rPr>
+                <w:lang w:val="en-US"/>
+              </w:rPr>
+              <w:t xml:space="preserve">-07-2021 </w:t>
+            </w:r>
+            <w:r>
+              <w:rPr>
+                <w:lang w:val="en-US"/>
+              </w:rPr>
+              <w:t>09:00 UTC</w:t>
+            </w:r>
+          </w:p>
+          <w:p>
+            <w:pPr>
+              <w:rPr>
+                <w:lang w:val="en-US"/>
+              </w:rPr>
+            </w:pPr>
+            <w:r>
+              <w:rPr>
+                <w:lang w:val="en-US"/>
+              </w:rPr>
+              <w:t>28-07-2021 12:00 UTC</w:t>
+            </w:r>
+          </w:p>
         </w:tc>
         <w:tc>
           <w:tcPr>
@@ -4676,11 +7643,20 @@
                 <w:lang w:val="en-US"/>
               </w:rPr>
             </w:pPr>
-            <w:r>
-              <w:rPr>
-                <w:lang w:val="en-US"/>
-              </w:rPr>
-              <w:t>Halfing (BY)</w:t>
+            <w:proofErr w:type="spellStart"/>
+            <w:r>
+              <w:rPr>
+                <w:lang w:val="en-US"/>
+              </w:rPr>
+              <w:lastRenderedPageBreak/>
+              <w:t>Halfing</w:t>
+            </w:r>
+            <w:proofErr w:type="spellEnd"/>
+            <w:r>
+              <w:rPr>
+                <w:lang w:val="en-US"/>
+              </w:rPr>
+              <w:t xml:space="preserve"> (BY)</w:t>
             </w:r>
           </w:p>
         </w:tc>
@@ -4712,29 +7688,57 @@
                 <w:lang w:val="en-US"/>
               </w:rPr>
             </w:pPr>
-            <w:r>
-              <w:rPr>
-                <w:rFonts w:ascii="Arial" w:hAnsi="Arial" w:cs="Arial"/>
-                <w:b/>
-                <w:bCs/>
-                <w:color w:val="000000"/>
-                <w:sz w:val="17"/>
-                <w:szCs w:val="17"/>
-                <w:shd w:val="clear" w:color="auto" w:fill="AAFFAA"/>
-                <w:lang w:val="en-US"/>
-              </w:rPr>
-              <w:t>Halfing </w:t>
-            </w:r>
-            <w:r>
-              <w:rPr>
-                <w:rFonts w:ascii="Arial" w:hAnsi="Arial" w:cs="Arial"/>
-                <w:color w:val="000000"/>
-                <w:sz w:val="17"/>
-                <w:szCs w:val="17"/>
-                <w:shd w:val="clear" w:color="auto" w:fill="AAFFAA"/>
-                <w:lang w:val="en-US"/>
-              </w:rPr>
-              <w:t> Bayern </w:t>
+            <w:proofErr w:type="spellStart"/>
+            <w:proofErr w:type="gramStart"/>
+            <w:r>
+              <w:rPr>
+                <w:rFonts w:ascii="Arial" w:hAnsi="Arial" w:cs="Arial"/>
+                <w:b/>
+                <w:bCs/>
+                <w:color w:val="000000"/>
+                <w:sz w:val="17"/>
+                <w:szCs w:val="17"/>
+                <w:shd w:val="clear" w:color="auto" w:fill="AAFFAA"/>
+                <w:lang w:val="en-US"/>
+              </w:rPr>
+              <w:t>Halfing</w:t>
+            </w:r>
+            <w:proofErr w:type="spellEnd"/>
+            <w:r>
+              <w:rPr>
+                <w:rFonts w:ascii="Arial" w:hAnsi="Arial" w:cs="Arial"/>
+                <w:b/>
+                <w:bCs/>
+                <w:color w:val="000000"/>
+                <w:sz w:val="17"/>
+                <w:szCs w:val="17"/>
+                <w:shd w:val="clear" w:color="auto" w:fill="AAFFAA"/>
+                <w:lang w:val="en-US"/>
+              </w:rPr>
+              <w:t> </w:t>
+            </w:r>
+            <w:r>
+              <w:rPr>
+                <w:rFonts w:ascii="Arial" w:hAnsi="Arial" w:cs="Arial"/>
+                <w:color w:val="000000"/>
+                <w:sz w:val="17"/>
+                <w:szCs w:val="17"/>
+                <w:shd w:val="clear" w:color="auto" w:fill="AAFFAA"/>
+                <w:lang w:val="en-US"/>
+              </w:rPr>
+              <w:t> Bayern</w:t>
+            </w:r>
+            <w:proofErr w:type="gramEnd"/>
+            <w:r>
+              <w:rPr>
+                <w:rFonts w:ascii="Arial" w:hAnsi="Arial" w:cs="Arial"/>
+                <w:color w:val="000000"/>
+                <w:sz w:val="17"/>
+                <w:szCs w:val="17"/>
+                <w:shd w:val="clear" w:color="auto" w:fill="AAFFAA"/>
+                <w:lang w:val="en-US"/>
+              </w:rPr>
+              <w:t> </w:t>
             </w:r>
             <w:r>
               <w:rPr>
@@ -4859,6 +7863,7 @@
                 <w:shd w:val="clear" w:color="auto" w:fill="AAFFAA"/>
                 <w:lang w:val="en-US"/>
               </w:rPr>
+              <w:lastRenderedPageBreak/>
               <w:t>maximum hail diameter: </w:t>
             </w:r>
             <w:r>
@@ -4893,7 +7898,31 @@
                 <w:shd w:val="clear" w:color="auto" w:fill="AAFFAA"/>
                 <w:lang w:val="en-US"/>
               </w:rPr>
-              <w:t>Reference: witness report; reported v. WarnWetter-App (operated by DWD), 28 JUL 2021; RAD checked;</w:t>
+              <w:t xml:space="preserve">Reference: witness report; reported v. </w:t>
+            </w:r>
+            <w:proofErr w:type="spellStart"/>
+            <w:r>
+              <w:rPr>
+                <w:rFonts w:ascii="Arial" w:hAnsi="Arial" w:cs="Arial"/>
+                <w:color w:val="000000"/>
+                <w:sz w:val="17"/>
+                <w:szCs w:val="17"/>
+                <w:shd w:val="clear" w:color="auto" w:fill="AAFFAA"/>
+                <w:lang w:val="en-US"/>
+              </w:rPr>
+              <w:t>WarnWetter</w:t>
+            </w:r>
+            <w:proofErr w:type="spellEnd"/>
+            <w:r>
+              <w:rPr>
+                <w:rFonts w:ascii="Arial" w:hAnsi="Arial" w:cs="Arial"/>
+                <w:color w:val="000000"/>
+                <w:sz w:val="17"/>
+                <w:szCs w:val="17"/>
+                <w:shd w:val="clear" w:color="auto" w:fill="AAFFAA"/>
+                <w:lang w:val="en-US"/>
+              </w:rPr>
+              <w:t>-App (operated by DWD), 28 JUL 2021; RAD checked;</w:t>
             </w:r>
           </w:p>
         </w:tc>
@@ -4913,17 +7942,77 @@
               <w:rPr>
                 <w:lang w:val="en-US"/>
               </w:rPr>
+              <w:lastRenderedPageBreak/>
               <w:t>30-07-2021 14:10 UTC</w:t>
             </w:r>
           </w:p>
+          <w:p>
+            <w:pPr>
+              <w:rPr>
+                <w:lang w:val="en-US"/>
+              </w:rPr>
+            </w:pPr>
+            <w:proofErr w:type="spellStart"/>
+            <w:r>
+              <w:rPr>
+                <w:lang w:val="en-US"/>
+              </w:rPr>
+              <w:t>Seviri</w:t>
+            </w:r>
+            <w:proofErr w:type="spellEnd"/>
+            <w:r>
+              <w:rPr>
+                <w:lang w:val="en-US"/>
+              </w:rPr>
+              <w:t xml:space="preserve"> data:</w:t>
+            </w:r>
+          </w:p>
+          <w:p>
+            <w:pPr>
+              <w:rPr>
+                <w:lang w:val="en-US"/>
+              </w:rPr>
+            </w:pPr>
+            <w:r>
+              <w:rPr>
+                <w:lang w:val="en-US"/>
+              </w:rPr>
+              <w:t>30-07-2021 12:00 UTC</w:t>
+            </w:r>
+          </w:p>
+          <w:p>
+            <w:pPr>
+              <w:rPr>
+                <w:lang w:val="en-US"/>
+              </w:rPr>
+            </w:pPr>
+            <w:r>
+              <w:rPr>
+                <w:lang w:val="en-US"/>
+              </w:rPr>
+              <w:t>30-07-2021 17:00 UTC</w:t>
+            </w:r>
+          </w:p>
+          <w:p>
+            <w:pPr>
+              <w:rPr>
+                <w:lang w:val="en-US"/>
+              </w:rPr>
+            </w:pPr>
+          </w:p>
         </w:tc>
         <w:tc>
           <w:tcPr>
             <w:tcW w:w="3017" w:type="dxa"/>
           </w:tcPr>
           <w:p>
-            <w:r>
-              <w:t>Minseln (BW)</w:t>
+            <w:proofErr w:type="spellStart"/>
+            <w:r>
+              <w:t>Minseln</w:t>
+            </w:r>
+            <w:proofErr w:type="spellEnd"/>
+            <w:r>
+              <w:t xml:space="preserve"> (BW)</w:t>
             </w:r>
             <w:r>
               <w:t>, Baden-Württemberg, Bayern</w:t>
@@ -4953,27 +8042,53 @@
             <w:tcW w:w="5017" w:type="dxa"/>
           </w:tcPr>
           <w:p>
-            <w:r>
-              <w:rPr>
-                <w:rFonts w:ascii="Arial" w:hAnsi="Arial" w:cs="Arial"/>
-                <w:b/>
-                <w:bCs/>
-                <w:color w:val="000000"/>
-                <w:sz w:val="17"/>
-                <w:szCs w:val="17"/>
-                <w:shd w:val="clear" w:color="auto" w:fill="CCCCFF"/>
-              </w:rPr>
-              <w:t>Minseln </w:t>
-            </w:r>
-            <w:r>
-              <w:rPr>
-                <w:rFonts w:ascii="Arial" w:hAnsi="Arial" w:cs="Arial"/>
-                <w:color w:val="000000"/>
-                <w:sz w:val="17"/>
-                <w:szCs w:val="17"/>
-                <w:shd w:val="clear" w:color="auto" w:fill="CCCCFF"/>
-              </w:rPr>
-              <w:t> Baden-Württemberg </w:t>
+            <w:proofErr w:type="spellStart"/>
+            <w:proofErr w:type="gramStart"/>
+            <w:r>
+              <w:rPr>
+                <w:rFonts w:ascii="Arial" w:hAnsi="Arial" w:cs="Arial"/>
+                <w:b/>
+                <w:bCs/>
+                <w:color w:val="000000"/>
+                <w:sz w:val="17"/>
+                <w:szCs w:val="17"/>
+                <w:shd w:val="clear" w:color="auto" w:fill="CCCCFF"/>
+              </w:rPr>
+              <w:t>Minseln</w:t>
+            </w:r>
+            <w:proofErr w:type="spellEnd"/>
+            <w:r>
+              <w:rPr>
+                <w:rFonts w:ascii="Arial" w:hAnsi="Arial" w:cs="Arial"/>
+                <w:b/>
+                <w:bCs/>
+                <w:color w:val="000000"/>
+                <w:sz w:val="17"/>
+                <w:szCs w:val="17"/>
+                <w:shd w:val="clear" w:color="auto" w:fill="CCCCFF"/>
+              </w:rPr>
+              <w:t> </w:t>
+            </w:r>
+            <w:r>
+              <w:rPr>
+                <w:rFonts w:ascii="Arial" w:hAnsi="Arial" w:cs="Arial"/>
+                <w:color w:val="000000"/>
+                <w:sz w:val="17"/>
+                <w:szCs w:val="17"/>
+                <w:shd w:val="clear" w:color="auto" w:fill="CCCCFF"/>
+              </w:rPr>
+              <w:t> Baden</w:t>
+            </w:r>
+            <w:proofErr w:type="gramEnd"/>
+            <w:r>
+              <w:rPr>
+                <w:rFonts w:ascii="Arial" w:hAnsi="Arial" w:cs="Arial"/>
+                <w:color w:val="000000"/>
+                <w:sz w:val="17"/>
+                <w:szCs w:val="17"/>
+                <w:shd w:val="clear" w:color="auto" w:fill="CCCCFF"/>
+              </w:rPr>
+              <w:t>-Württemberg </w:t>
             </w:r>
             <w:r>
               <w:rPr>
@@ -5035,7 +8150,29 @@
                 <w:szCs w:val="17"/>
                 <w:shd w:val="clear" w:color="auto" w:fill="CCCCFF"/>
               </w:rPr>
-              <w:t>  (Friday)</w:t>
+              <w:t>  (</w:t>
+            </w:r>
+            <w:proofErr w:type="spellStart"/>
+            <w:r>
+              <w:rPr>
+                <w:rFonts w:ascii="Arial" w:hAnsi="Arial" w:cs="Arial"/>
+                <w:color w:val="000000"/>
+                <w:sz w:val="17"/>
+                <w:szCs w:val="17"/>
+                <w:shd w:val="clear" w:color="auto" w:fill="CCCCFF"/>
+              </w:rPr>
+              <w:t>Friday</w:t>
+            </w:r>
+            <w:proofErr w:type="spellEnd"/>
+            <w:r>
+              <w:rPr>
+                <w:rFonts w:ascii="Arial" w:hAnsi="Arial" w:cs="Arial"/>
+                <w:color w:val="000000"/>
+                <w:sz w:val="17"/>
+                <w:szCs w:val="17"/>
+                <w:shd w:val="clear" w:color="auto" w:fill="CCCCFF"/>
+              </w:rPr>
+              <w:t>)</w:t>
             </w:r>
             <w:r>
               <w:rPr>
@@ -5143,6 +8280,67 @@
           <w:p>
             <w:pPr>
               <w:rPr>
+                <w:color w:val="000000" w:themeColor="text1"/>
+                <w:lang w:val="en-US"/>
+              </w:rPr>
+            </w:pPr>
+            <w:r>
+              <w:rPr>
+                <w:color w:val="000000" w:themeColor="text1"/>
+                <w:lang w:val="en-US"/>
+              </w:rPr>
+              <w:t xml:space="preserve">20-06-2021 </w:t>
+            </w:r>
+            <w:r>
+              <w:rPr>
+                <w:color w:val="000000" w:themeColor="text1"/>
+                <w:lang w:val="en-US"/>
+              </w:rPr>
+              <w:t>21:20 UTC</w:t>
+            </w:r>
+          </w:p>
+          <w:p>
+            <w:pPr>
+              <w:rPr>
+                <w:color w:val="000000" w:themeColor="text1"/>
+                <w:lang w:val="en-US"/>
+              </w:rPr>
+            </w:pPr>
+            <w:proofErr w:type="spellStart"/>
+            <w:r>
+              <w:rPr>
+                <w:color w:val="000000" w:themeColor="text1"/>
+                <w:lang w:val="en-US"/>
+              </w:rPr>
+              <w:t>Seviri</w:t>
+            </w:r>
+            <w:proofErr w:type="spellEnd"/>
+            <w:r>
+              <w:rPr>
+                <w:color w:val="000000" w:themeColor="text1"/>
+                <w:lang w:val="en-US"/>
+              </w:rPr>
+              <w:t xml:space="preserve"> data:</w:t>
+            </w:r>
+          </w:p>
+          <w:p>
+            <w:pPr>
+              <w:rPr>
+                <w:color w:val="000000" w:themeColor="text1"/>
+                <w:lang w:val="en-US"/>
+              </w:rPr>
+            </w:pPr>
+            <w:r>
+              <w:rPr>
+                <w:color w:val="000000" w:themeColor="text1"/>
+                <w:lang w:val="en-US"/>
+              </w:rPr>
+              <w:t>20-06-2021 18:00 UTC</w:t>
+            </w:r>
+          </w:p>
+          <w:p>
+            <w:pPr>
+              <w:rPr>
                 <w:color w:val="FF0000"/>
                 <w:lang w:val="en-US"/>
               </w:rPr>
@@ -5152,14 +8350,7 @@
                 <w:color w:val="000000" w:themeColor="text1"/>
                 <w:lang w:val="en-US"/>
               </w:rPr>
-              <w:t xml:space="preserve">20-06-2021 </w:t>
-            </w:r>
-            <w:r>
-              <w:rPr>
-                <w:color w:val="000000" w:themeColor="text1"/>
-                <w:lang w:val="en-US"/>
-              </w:rPr>
-              <w:t>21:20 UTC</w:t>
+              <w:t>21-06-2021 01:00 UTC</w:t>
             </w:r>
           </w:p>
         </w:tc>
@@ -5182,8 +8373,13 @@
           </w:tcPr>
           <w:p>
             <w:r>
-              <w:t>Heavy Rain, Large Hail</w:t>
-            </w:r>
+              <w:t xml:space="preserve">Heavy Rain, Large </w:t>
+            </w:r>
+            <w:proofErr w:type="spellStart"/>
+            <w:r>
+              <w:t>Hail</w:t>
+            </w:r>
+            <w:proofErr w:type="spellEnd"/>
           </w:p>
         </w:tc>
         <w:tc>
@@ -5191,6 +8387,7 @@
             <w:tcW w:w="5017" w:type="dxa"/>
           </w:tcPr>
           <w:p>
+            <w:proofErr w:type="gramStart"/>
             <w:r>
               <w:rPr>
                 <w:rFonts w:ascii="Arial" w:hAnsi="Arial" w:cs="Arial"/>
@@ -5211,7 +8408,18 @@
                 <w:szCs w:val="17"/>
                 <w:shd w:val="clear" w:color="auto" w:fill="CCCCFF"/>
               </w:rPr>
-              <w:t> Bayern </w:t>
+              <w:t> Bayern</w:t>
+            </w:r>
+            <w:proofErr w:type="gramEnd"/>
+            <w:r>
+              <w:rPr>
+                <w:rFonts w:ascii="Arial" w:hAnsi="Arial" w:cs="Arial"/>
+                <w:color w:val="000000"/>
+                <w:sz w:val="17"/>
+                <w:szCs w:val="17"/>
+                <w:shd w:val="clear" w:color="auto" w:fill="CCCCFF"/>
+              </w:rPr>
+              <w:t> </w:t>
             </w:r>
             <w:r>
               <w:rPr>
@@ -5273,7 +8481,29 @@
                 <w:szCs w:val="17"/>
                 <w:shd w:val="clear" w:color="auto" w:fill="CCCCFF"/>
               </w:rPr>
-              <w:t>  (Sunday)</w:t>
+              <w:t>  (</w:t>
+            </w:r>
+            <w:proofErr w:type="spellStart"/>
+            <w:r>
+              <w:rPr>
+                <w:rFonts w:ascii="Arial" w:hAnsi="Arial" w:cs="Arial"/>
+                <w:color w:val="000000"/>
+                <w:sz w:val="17"/>
+                <w:szCs w:val="17"/>
+                <w:shd w:val="clear" w:color="auto" w:fill="CCCCFF"/>
+              </w:rPr>
+              <w:t>Sunday</w:t>
+            </w:r>
+            <w:proofErr w:type="spellEnd"/>
+            <w:r>
+              <w:rPr>
+                <w:rFonts w:ascii="Arial" w:hAnsi="Arial" w:cs="Arial"/>
+                <w:color w:val="000000"/>
+                <w:sz w:val="17"/>
+                <w:szCs w:val="17"/>
+                <w:shd w:val="clear" w:color="auto" w:fill="CCCCFF"/>
+              </w:rPr>
+              <w:t>)</w:t>
             </w:r>
             <w:r>
               <w:rPr>
@@ -5317,16 +8547,106 @@
                 <w:shd w:val="clear" w:color="auto" w:fill="CCCCFF"/>
               </w:rPr>
             </w:pPr>
-            <w:r>
-              <w:rPr>
-                <w:rFonts w:ascii="Arial" w:hAnsi="Arial" w:cs="Arial"/>
-                <w:color w:val="000000"/>
-                <w:sz w:val="17"/>
-                <w:szCs w:val="17"/>
-                <w:shd w:val="clear" w:color="auto" w:fill="CCCCFF"/>
-              </w:rPr>
-              <w:t>mpacts: Road(s) impassable or closed, Basement(s) flooded</w:t>
-            </w:r>
+            <w:proofErr w:type="spellStart"/>
+            <w:r>
+              <w:rPr>
+                <w:rFonts w:ascii="Arial" w:hAnsi="Arial" w:cs="Arial"/>
+                <w:color w:val="000000"/>
+                <w:sz w:val="17"/>
+                <w:szCs w:val="17"/>
+                <w:shd w:val="clear" w:color="auto" w:fill="CCCCFF"/>
+              </w:rPr>
+              <w:t>mpacts</w:t>
+            </w:r>
+            <w:proofErr w:type="spellEnd"/>
+            <w:r>
+              <w:rPr>
+                <w:rFonts w:ascii="Arial" w:hAnsi="Arial" w:cs="Arial"/>
+                <w:color w:val="000000"/>
+                <w:sz w:val="17"/>
+                <w:szCs w:val="17"/>
+                <w:shd w:val="clear" w:color="auto" w:fill="CCCCFF"/>
+              </w:rPr>
+              <w:t xml:space="preserve">: Road(s) </w:t>
+            </w:r>
+            <w:proofErr w:type="spellStart"/>
+            <w:r>
+              <w:rPr>
+                <w:rFonts w:ascii="Arial" w:hAnsi="Arial" w:cs="Arial"/>
+                <w:color w:val="000000"/>
+                <w:sz w:val="17"/>
+                <w:szCs w:val="17"/>
+                <w:shd w:val="clear" w:color="auto" w:fill="CCCCFF"/>
+              </w:rPr>
+              <w:t>impassable</w:t>
+            </w:r>
+            <w:proofErr w:type="spellEnd"/>
+            <w:r>
+              <w:rPr>
+                <w:rFonts w:ascii="Arial" w:hAnsi="Arial" w:cs="Arial"/>
+                <w:color w:val="000000"/>
+                <w:sz w:val="17"/>
+                <w:szCs w:val="17"/>
+                <w:shd w:val="clear" w:color="auto" w:fill="CCCCFF"/>
+              </w:rPr>
+              <w:t xml:space="preserve"> </w:t>
+            </w:r>
+            <w:proofErr w:type="spellStart"/>
+            <w:r>
+              <w:rPr>
+                <w:rFonts w:ascii="Arial" w:hAnsi="Arial" w:cs="Arial"/>
+                <w:color w:val="000000"/>
+                <w:sz w:val="17"/>
+                <w:szCs w:val="17"/>
+                <w:shd w:val="clear" w:color="auto" w:fill="CCCCFF"/>
+              </w:rPr>
+              <w:t>or</w:t>
+            </w:r>
+            <w:proofErr w:type="spellEnd"/>
+            <w:r>
+              <w:rPr>
+                <w:rFonts w:ascii="Arial" w:hAnsi="Arial" w:cs="Arial"/>
+                <w:color w:val="000000"/>
+                <w:sz w:val="17"/>
+                <w:szCs w:val="17"/>
+                <w:shd w:val="clear" w:color="auto" w:fill="CCCCFF"/>
+              </w:rPr>
+              <w:t xml:space="preserve"> </w:t>
+            </w:r>
+            <w:proofErr w:type="spellStart"/>
+            <w:r>
+              <w:rPr>
+                <w:rFonts w:ascii="Arial" w:hAnsi="Arial" w:cs="Arial"/>
+                <w:color w:val="000000"/>
+                <w:sz w:val="17"/>
+                <w:szCs w:val="17"/>
+                <w:shd w:val="clear" w:color="auto" w:fill="CCCCFF"/>
+              </w:rPr>
+              <w:t>closed</w:t>
+            </w:r>
+            <w:proofErr w:type="spellEnd"/>
+            <w:r>
+              <w:rPr>
+                <w:rFonts w:ascii="Arial" w:hAnsi="Arial" w:cs="Arial"/>
+                <w:color w:val="000000"/>
+                <w:sz w:val="17"/>
+                <w:szCs w:val="17"/>
+                <w:shd w:val="clear" w:color="auto" w:fill="CCCCFF"/>
+              </w:rPr>
+              <w:t xml:space="preserve">, Basement(s) </w:t>
+            </w:r>
+            <w:proofErr w:type="spellStart"/>
+            <w:r>
+              <w:rPr>
+                <w:rFonts w:ascii="Arial" w:hAnsi="Arial" w:cs="Arial"/>
+                <w:color w:val="000000"/>
+                <w:sz w:val="17"/>
+                <w:szCs w:val="17"/>
+                <w:shd w:val="clear" w:color="auto" w:fill="CCCCFF"/>
+              </w:rPr>
+              <w:t>flooded</w:t>
+            </w:r>
+            <w:proofErr w:type="spellEnd"/>
             <w:r>
               <w:rPr>
                 <w:rFonts w:ascii="Arial" w:hAnsi="Arial" w:cs="Arial"/>
@@ -5371,6 +8691,71 @@
               <w:t>Reference: "Blitzeinschläge, umgestürzte Bäume, überflutete Keller: So wütete das Unwetter in der Nacht", RND, 21 JUN 2021; RAD;</w:t>
             </w:r>
           </w:p>
+          <w:p>
+            <w:pPr>
+              <w:rPr>
+                <w:rFonts w:ascii="Arial" w:hAnsi="Arial" w:cs="Arial"/>
+                <w:b/>
+                <w:bCs/>
+                <w:color w:val="000000"/>
+                <w:sz w:val="17"/>
+                <w:szCs w:val="17"/>
+                <w:shd w:val="clear" w:color="auto" w:fill="CCCCFF"/>
+              </w:rPr>
+            </w:pPr>
+            <w:r>
+              <w:rPr>
+                <w:rFonts w:ascii="Arial" w:hAnsi="Arial" w:cs="Arial"/>
+                <w:b/>
+                <w:bCs/>
+                <w:color w:val="000000"/>
+                <w:sz w:val="17"/>
+                <w:szCs w:val="17"/>
+                <w:shd w:val="clear" w:color="auto" w:fill="CCCCFF"/>
+              </w:rPr>
+              <w:t xml:space="preserve">Large </w:t>
+            </w:r>
+            <w:proofErr w:type="spellStart"/>
+            <w:r>
+              <w:rPr>
+                <w:rFonts w:ascii="Arial" w:hAnsi="Arial" w:cs="Arial"/>
+                <w:b/>
+                <w:bCs/>
+                <w:color w:val="000000"/>
+                <w:sz w:val="17"/>
+                <w:szCs w:val="17"/>
+                <w:shd w:val="clear" w:color="auto" w:fill="CCCCFF"/>
+              </w:rPr>
+              <w:t>convective</w:t>
+            </w:r>
+            <w:proofErr w:type="spellEnd"/>
+            <w:r>
+              <w:rPr>
+                <w:rFonts w:ascii="Arial" w:hAnsi="Arial" w:cs="Arial"/>
+                <w:b/>
+                <w:bCs/>
+                <w:color w:val="000000"/>
+                <w:sz w:val="17"/>
+                <w:szCs w:val="17"/>
+                <w:shd w:val="clear" w:color="auto" w:fill="CCCCFF"/>
+              </w:rPr>
+              <w:t xml:space="preserve"> </w:t>
+            </w:r>
+            <w:proofErr w:type="spellStart"/>
+            <w:r>
+              <w:rPr>
+                <w:rFonts w:ascii="Arial" w:hAnsi="Arial" w:cs="Arial"/>
+                <w:b/>
+                <w:bCs/>
+                <w:color w:val="000000"/>
+                <w:sz w:val="17"/>
+                <w:szCs w:val="17"/>
+                <w:shd w:val="clear" w:color="auto" w:fill="CCCCFF"/>
+              </w:rPr>
+              <w:t>cell</w:t>
+            </w:r>
+            <w:proofErr w:type="spellEnd"/>
+          </w:p>
         </w:tc>
       </w:tr>
       <w:tr>
@@ -5388,10 +8773,70 @@
               <w:rPr>
                 <w:color w:val="000000" w:themeColor="text1"/>
               </w:rPr>
-              <w:lastRenderedPageBreak/>
               <w:t>21-06-2021 20:55 UTC</w:t>
             </w:r>
           </w:p>
+          <w:p>
+            <w:pPr>
+              <w:rPr>
+                <w:color w:val="000000" w:themeColor="text1"/>
+              </w:rPr>
+            </w:pPr>
+            <w:proofErr w:type="spellStart"/>
+            <w:r>
+              <w:rPr>
+                <w:color w:val="000000" w:themeColor="text1"/>
+              </w:rPr>
+              <w:t>Seviri</w:t>
+            </w:r>
+            <w:proofErr w:type="spellEnd"/>
+            <w:r>
+              <w:rPr>
+                <w:color w:val="000000" w:themeColor="text1"/>
+              </w:rPr>
+              <w:t xml:space="preserve"> </w:t>
+            </w:r>
+            <w:proofErr w:type="spellStart"/>
+            <w:r>
+              <w:rPr>
+                <w:color w:val="000000" w:themeColor="text1"/>
+              </w:rPr>
+              <w:t>data</w:t>
+            </w:r>
+            <w:proofErr w:type="spellEnd"/>
+            <w:r>
+              <w:rPr>
+                <w:color w:val="000000" w:themeColor="text1"/>
+              </w:rPr>
+              <w:t>:</w:t>
+            </w:r>
+          </w:p>
+          <w:p>
+            <w:pPr>
+              <w:rPr>
+                <w:color w:val="000000" w:themeColor="text1"/>
+              </w:rPr>
+            </w:pPr>
+            <w:r>
+              <w:rPr>
+                <w:color w:val="000000" w:themeColor="text1"/>
+              </w:rPr>
+              <w:t>21-06-2021 17:00 UTC</w:t>
+            </w:r>
+          </w:p>
+          <w:p>
+            <w:pPr>
+              <w:rPr>
+                <w:color w:val="000000" w:themeColor="text1"/>
+              </w:rPr>
+            </w:pPr>
+            <w:r>
+              <w:rPr>
+                <w:color w:val="000000" w:themeColor="text1"/>
+              </w:rPr>
+              <w:t>21-06-2021 23:00 UTC</w:t>
+            </w:r>
+          </w:p>
         </w:tc>
         <w:tc>
           <w:tcPr>
@@ -5409,8 +8854,13 @@
           </w:tcPr>
           <w:p>
             <w:r>
-              <w:t>Heavy Rain, Large Hail</w:t>
-            </w:r>
+              <w:t xml:space="preserve">Heavy Rain, Large </w:t>
+            </w:r>
+            <w:proofErr w:type="spellStart"/>
+            <w:r>
+              <w:t>Hail</w:t>
+            </w:r>
+            <w:proofErr w:type="spellEnd"/>
           </w:p>
         </w:tc>
         <w:tc>
@@ -5491,6 +8941,203 @@
                 <w:shd w:val="clear" w:color="auto" w:fill="AAFFAA"/>
                 <w:lang w:val="en-US"/>
               </w:rPr>
+              <w:t>21-06-</w:t>
+            </w:r>
+            <w:proofErr w:type="gramStart"/>
+            <w:r>
+              <w:rPr>
+                <w:rFonts w:ascii="Arial" w:hAnsi="Arial" w:cs="Arial"/>
+                <w:b/>
+                <w:bCs/>
+                <w:color w:val="000000"/>
+                <w:sz w:val="17"/>
+                <w:szCs w:val="17"/>
+                <w:shd w:val="clear" w:color="auto" w:fill="AAFFAA"/>
+                <w:lang w:val="en-US"/>
+              </w:rPr>
+              <w:t>2021</w:t>
+            </w:r>
+            <w:r>
+              <w:rPr>
+                <w:rFonts w:ascii="Arial" w:hAnsi="Arial" w:cs="Arial"/>
+                <w:color w:val="000000"/>
+                <w:sz w:val="17"/>
+                <w:szCs w:val="17"/>
+                <w:shd w:val="clear" w:color="auto" w:fill="AAFFAA"/>
+                <w:lang w:val="en-US"/>
+              </w:rPr>
+              <w:t>  (</w:t>
+            </w:r>
+            <w:proofErr w:type="gramEnd"/>
+            <w:r>
+              <w:rPr>
+                <w:rFonts w:ascii="Arial" w:hAnsi="Arial" w:cs="Arial"/>
+                <w:color w:val="000000"/>
+                <w:sz w:val="17"/>
+                <w:szCs w:val="17"/>
+                <w:shd w:val="clear" w:color="auto" w:fill="AAFFAA"/>
+                <w:lang w:val="en-US"/>
+              </w:rPr>
+              <w:t>Monday)</w:t>
+            </w:r>
+            <w:r>
+              <w:rPr>
+                <w:rFonts w:ascii="Arial" w:hAnsi="Arial" w:cs="Arial"/>
+                <w:color w:val="000000"/>
+                <w:sz w:val="17"/>
+                <w:szCs w:val="17"/>
+                <w:lang w:val="en-US"/>
+              </w:rPr>
+              <w:br/>
+            </w:r>
+            <w:r>
+              <w:rPr>
+                <w:rFonts w:ascii="Arial" w:hAnsi="Arial" w:cs="Arial"/>
+                <w:b/>
+                <w:bCs/>
+                <w:color w:val="000000"/>
+                <w:sz w:val="17"/>
+                <w:szCs w:val="17"/>
+                <w:shd w:val="clear" w:color="auto" w:fill="AAFFAA"/>
+                <w:lang w:val="en-US"/>
+              </w:rPr>
+              <w:t>20:55</w:t>
+            </w:r>
+            <w:r>
+              <w:rPr>
+                <w:rFonts w:ascii="Arial" w:hAnsi="Arial" w:cs="Arial"/>
+                <w:color w:val="000000"/>
+                <w:sz w:val="17"/>
+                <w:szCs w:val="17"/>
+                <w:shd w:val="clear" w:color="auto" w:fill="AAFFAA"/>
+                <w:lang w:val="en-US"/>
+              </w:rPr>
+              <w:t> UTC </w:t>
+            </w:r>
+          </w:p>
+          <w:p>
+            <w:pPr>
+              <w:rPr>
+                <w:rFonts w:ascii="Arial" w:hAnsi="Arial" w:cs="Arial"/>
+                <w:b/>
+                <w:bCs/>
+                <w:color w:val="000000"/>
+                <w:sz w:val="17"/>
+                <w:szCs w:val="17"/>
+                <w:shd w:val="clear" w:color="auto" w:fill="AAFFAA"/>
+                <w:lang w:val="en-US"/>
+              </w:rPr>
+            </w:pPr>
+            <w:r>
+              <w:rPr>
+                <w:rFonts w:ascii="Arial" w:hAnsi="Arial" w:cs="Arial"/>
+                <w:color w:val="000000"/>
+                <w:sz w:val="17"/>
+                <w:szCs w:val="17"/>
+                <w:shd w:val="clear" w:color="auto" w:fill="AAFFAA"/>
+                <w:lang w:val="en-US"/>
+              </w:rPr>
+              <w:t>maximum hail diameter: </w:t>
+            </w:r>
+            <w:r>
+              <w:rPr>
+                <w:rFonts w:ascii="Arial" w:hAnsi="Arial" w:cs="Arial"/>
+                <w:b/>
+                <w:bCs/>
+                <w:color w:val="000000"/>
+                <w:sz w:val="17"/>
+                <w:szCs w:val="17"/>
+                <w:shd w:val="clear" w:color="auto" w:fill="AAFFAA"/>
+                <w:lang w:val="en-US"/>
+              </w:rPr>
+              <w:t>2 cm</w:t>
+            </w:r>
+          </w:p>
+          <w:p>
+            <w:proofErr w:type="gramStart"/>
+            <w:r>
+              <w:rPr>
+                <w:rFonts w:ascii="Arial" w:hAnsi="Arial" w:cs="Arial"/>
+                <w:b/>
+                <w:bCs/>
+                <w:color w:val="000000"/>
+                <w:sz w:val="17"/>
+                <w:szCs w:val="17"/>
+                <w:shd w:val="clear" w:color="auto" w:fill="CCCCFF"/>
+              </w:rPr>
+              <w:t>Fürstenfeldbruck </w:t>
+            </w:r>
+            <w:r>
+              <w:rPr>
+                <w:rFonts w:ascii="Arial" w:hAnsi="Arial" w:cs="Arial"/>
+                <w:color w:val="000000"/>
+                <w:sz w:val="17"/>
+                <w:szCs w:val="17"/>
+                <w:shd w:val="clear" w:color="auto" w:fill="CCCCFF"/>
+              </w:rPr>
+              <w:t> Bayern</w:t>
+            </w:r>
+            <w:proofErr w:type="gramEnd"/>
+            <w:r>
+              <w:rPr>
+                <w:rFonts w:ascii="Arial" w:hAnsi="Arial" w:cs="Arial"/>
+                <w:color w:val="000000"/>
+                <w:sz w:val="17"/>
+                <w:szCs w:val="17"/>
+                <w:shd w:val="clear" w:color="auto" w:fill="CCCCFF"/>
+              </w:rPr>
+              <w:t> </w:t>
+            </w:r>
+            <w:r>
+              <w:rPr>
+                <w:rFonts w:ascii="Arial" w:hAnsi="Arial" w:cs="Arial"/>
+                <w:color w:val="000000"/>
+                <w:sz w:val="17"/>
+                <w:szCs w:val="17"/>
+              </w:rPr>
+              <w:br/>
+            </w:r>
+            <w:r>
+              <w:rPr>
+                <w:rFonts w:ascii="Arial" w:hAnsi="Arial" w:cs="Arial"/>
+                <w:b/>
+                <w:bCs/>
+                <w:color w:val="000000"/>
+                <w:sz w:val="17"/>
+                <w:szCs w:val="17"/>
+                <w:shd w:val="clear" w:color="auto" w:fill="CCCCFF"/>
+              </w:rPr>
+              <w:t>Germany</w:t>
+            </w:r>
+            <w:r>
+              <w:rPr>
+                <w:rFonts w:ascii="Arial" w:hAnsi="Arial" w:cs="Arial"/>
+                <w:color w:val="000000"/>
+                <w:sz w:val="17"/>
+                <w:szCs w:val="17"/>
+                <w:shd w:val="clear" w:color="auto" w:fill="CCCCFF"/>
+              </w:rPr>
+              <w:t> (48.17 N, 11.26 E) &lt; 1 km</w:t>
+            </w:r>
+            <w:r>
+              <w:rPr>
+                <w:rFonts w:ascii="Arial" w:hAnsi="Arial" w:cs="Arial"/>
+                <w:color w:val="000000"/>
+                <w:sz w:val="17"/>
+                <w:szCs w:val="17"/>
+              </w:rPr>
+              <w:br/>
+            </w:r>
+            <w:r>
+              <w:rPr>
+                <w:rFonts w:ascii="Arial" w:hAnsi="Arial" w:cs="Arial"/>
+                <w:b/>
+                <w:bCs/>
+                <w:color w:val="000000"/>
+                <w:sz w:val="17"/>
+                <w:szCs w:val="17"/>
+                <w:shd w:val="clear" w:color="auto" w:fill="CCCCFF"/>
+              </w:rPr>
               <w:t>21-06-2021</w:t>
             </w:r>
             <w:r>
@@ -5499,168 +9146,31 @@
                 <w:color w:val="000000"/>
                 <w:sz w:val="17"/>
                 <w:szCs w:val="17"/>
-                <w:shd w:val="clear" w:color="auto" w:fill="AAFFAA"/>
-                <w:lang w:val="en-US"/>
-              </w:rPr>
-              <w:t>  (Monday)</w:t>
-            </w:r>
-            <w:r>
-              <w:rPr>
-                <w:rFonts w:ascii="Arial" w:hAnsi="Arial" w:cs="Arial"/>
-                <w:color w:val="000000"/>
-                <w:sz w:val="17"/>
-                <w:szCs w:val="17"/>
-                <w:lang w:val="en-US"/>
-              </w:rPr>
-              <w:br/>
-            </w:r>
-            <w:r>
-              <w:rPr>
-                <w:rFonts w:ascii="Arial" w:hAnsi="Arial" w:cs="Arial"/>
-                <w:b/>
-                <w:bCs/>
-                <w:color w:val="000000"/>
-                <w:sz w:val="17"/>
-                <w:szCs w:val="17"/>
-                <w:shd w:val="clear" w:color="auto" w:fill="AAFFAA"/>
-                <w:lang w:val="en-US"/>
-              </w:rPr>
-              <w:t>20:55</w:t>
-            </w:r>
-            <w:r>
-              <w:rPr>
-                <w:rFonts w:ascii="Arial" w:hAnsi="Arial" w:cs="Arial"/>
-                <w:color w:val="000000"/>
-                <w:sz w:val="17"/>
-                <w:szCs w:val="17"/>
-                <w:shd w:val="clear" w:color="auto" w:fill="AAFFAA"/>
-                <w:lang w:val="en-US"/>
-              </w:rPr>
-              <w:t> UTC </w:t>
-            </w:r>
-          </w:p>
-          <w:p>
-            <w:pPr>
-              <w:rPr>
-                <w:rFonts w:ascii="Arial" w:hAnsi="Arial" w:cs="Arial"/>
-                <w:b/>
-                <w:bCs/>
-                <w:color w:val="000000"/>
-                <w:sz w:val="17"/>
-                <w:szCs w:val="17"/>
-                <w:shd w:val="clear" w:color="auto" w:fill="AAFFAA"/>
-                <w:lang w:val="en-US"/>
-              </w:rPr>
-            </w:pPr>
-            <w:r>
-              <w:rPr>
-                <w:rFonts w:ascii="Arial" w:hAnsi="Arial" w:cs="Arial"/>
-                <w:color w:val="000000"/>
-                <w:sz w:val="17"/>
-                <w:szCs w:val="17"/>
-                <w:shd w:val="clear" w:color="auto" w:fill="AAFFAA"/>
-                <w:lang w:val="en-US"/>
-              </w:rPr>
-              <w:t>maximum hail diameter: </w:t>
-            </w:r>
-            <w:r>
-              <w:rPr>
-                <w:rFonts w:ascii="Arial" w:hAnsi="Arial" w:cs="Arial"/>
-                <w:b/>
-                <w:bCs/>
-                <w:color w:val="000000"/>
-                <w:sz w:val="17"/>
-                <w:szCs w:val="17"/>
-                <w:shd w:val="clear" w:color="auto" w:fill="AAFFAA"/>
-                <w:lang w:val="en-US"/>
-              </w:rPr>
-              <w:t>2 cm</w:t>
-            </w:r>
-          </w:p>
-          <w:p>
-            <w:r>
-              <w:rPr>
-                <w:rFonts w:ascii="Arial" w:hAnsi="Arial" w:cs="Arial"/>
-                <w:b/>
-                <w:bCs/>
-                <w:color w:val="000000"/>
-                <w:sz w:val="17"/>
-                <w:szCs w:val="17"/>
-                <w:shd w:val="clear" w:color="auto" w:fill="CCCCFF"/>
-              </w:rPr>
-              <w:t>Fürstenfeldbruck </w:t>
-            </w:r>
-            <w:r>
-              <w:rPr>
-                <w:rFonts w:ascii="Arial" w:hAnsi="Arial" w:cs="Arial"/>
-                <w:color w:val="000000"/>
-                <w:sz w:val="17"/>
-                <w:szCs w:val="17"/>
-                <w:shd w:val="clear" w:color="auto" w:fill="CCCCFF"/>
-              </w:rPr>
-              <w:t> Bayern </w:t>
-            </w:r>
-            <w:r>
-              <w:rPr>
-                <w:rFonts w:ascii="Arial" w:hAnsi="Arial" w:cs="Arial"/>
-                <w:color w:val="000000"/>
-                <w:sz w:val="17"/>
-                <w:szCs w:val="17"/>
-              </w:rPr>
-              <w:br/>
-            </w:r>
-            <w:r>
-              <w:rPr>
-                <w:rFonts w:ascii="Arial" w:hAnsi="Arial" w:cs="Arial"/>
-                <w:b/>
-                <w:bCs/>
-                <w:color w:val="000000"/>
-                <w:sz w:val="17"/>
-                <w:szCs w:val="17"/>
-                <w:shd w:val="clear" w:color="auto" w:fill="CCCCFF"/>
-              </w:rPr>
-              <w:t>Germany</w:t>
-            </w:r>
-            <w:r>
-              <w:rPr>
-                <w:rFonts w:ascii="Arial" w:hAnsi="Arial" w:cs="Arial"/>
-                <w:color w:val="000000"/>
-                <w:sz w:val="17"/>
-                <w:szCs w:val="17"/>
-                <w:shd w:val="clear" w:color="auto" w:fill="CCCCFF"/>
-              </w:rPr>
-              <w:t> (48.17 N, 11.26 E) &lt; 1 km</w:t>
-            </w:r>
-            <w:r>
-              <w:rPr>
-                <w:rFonts w:ascii="Arial" w:hAnsi="Arial" w:cs="Arial"/>
-                <w:color w:val="000000"/>
-                <w:sz w:val="17"/>
-                <w:szCs w:val="17"/>
-              </w:rPr>
-              <w:br/>
-            </w:r>
-            <w:r>
-              <w:rPr>
-                <w:rFonts w:ascii="Arial" w:hAnsi="Arial" w:cs="Arial"/>
-                <w:b/>
-                <w:bCs/>
-                <w:color w:val="000000"/>
-                <w:sz w:val="17"/>
-                <w:szCs w:val="17"/>
-                <w:shd w:val="clear" w:color="auto" w:fill="CCCCFF"/>
-              </w:rPr>
-              <w:t>21-06-2021</w:t>
-            </w:r>
-            <w:r>
-              <w:rPr>
-                <w:rFonts w:ascii="Arial" w:hAnsi="Arial" w:cs="Arial"/>
-                <w:color w:val="000000"/>
-                <w:sz w:val="17"/>
-                <w:szCs w:val="17"/>
-                <w:shd w:val="clear" w:color="auto" w:fill="CCCCFF"/>
-              </w:rPr>
-              <w:t>  (Monday)</w:t>
+                <w:shd w:val="clear" w:color="auto" w:fill="CCCCFF"/>
+              </w:rPr>
+              <w:t>  (</w:t>
+            </w:r>
+            <w:proofErr w:type="spellStart"/>
+            <w:r>
+              <w:rPr>
+                <w:rFonts w:ascii="Arial" w:hAnsi="Arial" w:cs="Arial"/>
+                <w:color w:val="000000"/>
+                <w:sz w:val="17"/>
+                <w:szCs w:val="17"/>
+                <w:shd w:val="clear" w:color="auto" w:fill="CCCCFF"/>
+              </w:rPr>
+              <w:t>Monday</w:t>
+            </w:r>
+            <w:proofErr w:type="spellEnd"/>
+            <w:r>
+              <w:rPr>
+                <w:rFonts w:ascii="Arial" w:hAnsi="Arial" w:cs="Arial"/>
+                <w:color w:val="000000"/>
+                <w:sz w:val="17"/>
+                <w:szCs w:val="17"/>
+                <w:shd w:val="clear" w:color="auto" w:fill="CCCCFF"/>
+              </w:rPr>
+              <w:t>)</w:t>
             </w:r>
             <w:r>
               <w:rPr>
@@ -5750,6 +9260,67 @@
               <w:t>22-06-2021 15:15 UTC</w:t>
             </w:r>
           </w:p>
+          <w:p>
+            <w:pPr>
+              <w:rPr>
+                <w:color w:val="000000" w:themeColor="text1"/>
+              </w:rPr>
+            </w:pPr>
+            <w:proofErr w:type="spellStart"/>
+            <w:r>
+              <w:rPr>
+                <w:color w:val="000000" w:themeColor="text1"/>
+              </w:rPr>
+              <w:t>Seviri</w:t>
+            </w:r>
+            <w:proofErr w:type="spellEnd"/>
+            <w:r>
+              <w:rPr>
+                <w:color w:val="000000" w:themeColor="text1"/>
+              </w:rPr>
+              <w:t xml:space="preserve"> </w:t>
+            </w:r>
+            <w:proofErr w:type="spellStart"/>
+            <w:r>
+              <w:rPr>
+                <w:color w:val="000000" w:themeColor="text1"/>
+              </w:rPr>
+              <w:t>data</w:t>
+            </w:r>
+            <w:proofErr w:type="spellEnd"/>
+            <w:r>
+              <w:rPr>
+                <w:color w:val="000000" w:themeColor="text1"/>
+              </w:rPr>
+              <w:t xml:space="preserve">: </w:t>
+            </w:r>
+          </w:p>
+          <w:p>
+            <w:pPr>
+              <w:rPr>
+                <w:color w:val="000000" w:themeColor="text1"/>
+              </w:rPr>
+            </w:pPr>
+            <w:r>
+              <w:rPr>
+                <w:color w:val="000000" w:themeColor="text1"/>
+              </w:rPr>
+              <w:t>22-06-2021 11:00 UTC</w:t>
+            </w:r>
+          </w:p>
+          <w:p>
+            <w:pPr>
+              <w:rPr>
+                <w:color w:val="000000" w:themeColor="text1"/>
+              </w:rPr>
+            </w:pPr>
+            <w:r>
+              <w:rPr>
+                <w:color w:val="000000" w:themeColor="text1"/>
+              </w:rPr>
+              <w:t>22-06-2021 16:00 UTC</w:t>
+            </w:r>
+          </w:p>
         </w:tc>
         <w:tc>
           <w:tcPr>
@@ -5767,8 +9338,13 @@
           </w:tcPr>
           <w:p>
             <w:r>
-              <w:t>Large Hail</w:t>
-            </w:r>
+              <w:t xml:space="preserve">Large </w:t>
+            </w:r>
+            <w:proofErr w:type="spellStart"/>
+            <w:r>
+              <w:t>Hail</w:t>
+            </w:r>
+            <w:proofErr w:type="spellEnd"/>
           </w:p>
         </w:tc>
         <w:tc>
@@ -5786,29 +9362,57 @@
                 <w:lang w:val="en-US"/>
               </w:rPr>
             </w:pPr>
-            <w:r>
-              <w:rPr>
-                <w:rFonts w:ascii="Arial" w:hAnsi="Arial" w:cs="Arial"/>
-                <w:b/>
-                <w:bCs/>
-                <w:color w:val="000000"/>
-                <w:sz w:val="17"/>
-                <w:szCs w:val="17"/>
-                <w:shd w:val="clear" w:color="auto" w:fill="AAFFAA"/>
-                <w:lang w:val="en-US"/>
-              </w:rPr>
-              <w:t>Waldkraiburg </w:t>
-            </w:r>
-            <w:r>
-              <w:rPr>
-                <w:rFonts w:ascii="Arial" w:hAnsi="Arial" w:cs="Arial"/>
-                <w:color w:val="000000"/>
-                <w:sz w:val="17"/>
-                <w:szCs w:val="17"/>
-                <w:shd w:val="clear" w:color="auto" w:fill="AAFFAA"/>
-                <w:lang w:val="en-US"/>
-              </w:rPr>
-              <w:t> Bayern </w:t>
+            <w:proofErr w:type="spellStart"/>
+            <w:proofErr w:type="gramStart"/>
+            <w:r>
+              <w:rPr>
+                <w:rFonts w:ascii="Arial" w:hAnsi="Arial" w:cs="Arial"/>
+                <w:b/>
+                <w:bCs/>
+                <w:color w:val="000000"/>
+                <w:sz w:val="17"/>
+                <w:szCs w:val="17"/>
+                <w:shd w:val="clear" w:color="auto" w:fill="AAFFAA"/>
+                <w:lang w:val="en-US"/>
+              </w:rPr>
+              <w:t>Waldkraiburg</w:t>
+            </w:r>
+            <w:proofErr w:type="spellEnd"/>
+            <w:r>
+              <w:rPr>
+                <w:rFonts w:ascii="Arial" w:hAnsi="Arial" w:cs="Arial"/>
+                <w:b/>
+                <w:bCs/>
+                <w:color w:val="000000"/>
+                <w:sz w:val="17"/>
+                <w:szCs w:val="17"/>
+                <w:shd w:val="clear" w:color="auto" w:fill="AAFFAA"/>
+                <w:lang w:val="en-US"/>
+              </w:rPr>
+              <w:t> </w:t>
+            </w:r>
+            <w:r>
+              <w:rPr>
+                <w:rFonts w:ascii="Arial" w:hAnsi="Arial" w:cs="Arial"/>
+                <w:color w:val="000000"/>
+                <w:sz w:val="17"/>
+                <w:szCs w:val="17"/>
+                <w:shd w:val="clear" w:color="auto" w:fill="AAFFAA"/>
+                <w:lang w:val="en-US"/>
+              </w:rPr>
+              <w:t> Bayern</w:t>
+            </w:r>
+            <w:proofErr w:type="gramEnd"/>
+            <w:r>
+              <w:rPr>
+                <w:rFonts w:ascii="Arial" w:hAnsi="Arial" w:cs="Arial"/>
+                <w:color w:val="000000"/>
+                <w:sz w:val="17"/>
+                <w:szCs w:val="17"/>
+                <w:shd w:val="clear" w:color="auto" w:fill="AAFFAA"/>
+                <w:lang w:val="en-US"/>
+              </w:rPr>
+              <w:t> </w:t>
             </w:r>
             <w:r>
               <w:rPr>
@@ -5914,15 +9518,71 @@
             </w:r>
           </w:p>
           <w:p>
-            <w:r>
-              <w:rPr>
-                <w:rFonts w:ascii="Arial" w:hAnsi="Arial" w:cs="Arial"/>
-                <w:color w:val="000000"/>
-                <w:sz w:val="17"/>
-                <w:szCs w:val="17"/>
-                <w:shd w:val="clear" w:color="auto" w:fill="AAFFAA"/>
-              </w:rPr>
-              <w:t>maximum hail diameter: </w:t>
+            <w:proofErr w:type="spellStart"/>
+            <w:r>
+              <w:rPr>
+                <w:rFonts w:ascii="Arial" w:hAnsi="Arial" w:cs="Arial"/>
+                <w:color w:val="000000"/>
+                <w:sz w:val="17"/>
+                <w:szCs w:val="17"/>
+                <w:shd w:val="clear" w:color="auto" w:fill="AAFFAA"/>
+              </w:rPr>
+              <w:t>maximum</w:t>
+            </w:r>
+            <w:proofErr w:type="spellEnd"/>
+            <w:r>
+              <w:rPr>
+                <w:rFonts w:ascii="Arial" w:hAnsi="Arial" w:cs="Arial"/>
+                <w:color w:val="000000"/>
+                <w:sz w:val="17"/>
+                <w:szCs w:val="17"/>
+                <w:shd w:val="clear" w:color="auto" w:fill="AAFFAA"/>
+              </w:rPr>
+              <w:t xml:space="preserve"> </w:t>
+            </w:r>
+            <w:proofErr w:type="spellStart"/>
+            <w:r>
+              <w:rPr>
+                <w:rFonts w:ascii="Arial" w:hAnsi="Arial" w:cs="Arial"/>
+                <w:color w:val="000000"/>
+                <w:sz w:val="17"/>
+                <w:szCs w:val="17"/>
+                <w:shd w:val="clear" w:color="auto" w:fill="AAFFAA"/>
+              </w:rPr>
+              <w:t>hail</w:t>
+            </w:r>
+            <w:proofErr w:type="spellEnd"/>
+            <w:r>
+              <w:rPr>
+                <w:rFonts w:ascii="Arial" w:hAnsi="Arial" w:cs="Arial"/>
+                <w:color w:val="000000"/>
+                <w:sz w:val="17"/>
+                <w:szCs w:val="17"/>
+                <w:shd w:val="clear" w:color="auto" w:fill="AAFFAA"/>
+              </w:rPr>
+              <w:t xml:space="preserve"> </w:t>
+            </w:r>
+            <w:proofErr w:type="spellStart"/>
+            <w:r>
+              <w:rPr>
+                <w:rFonts w:ascii="Arial" w:hAnsi="Arial" w:cs="Arial"/>
+                <w:color w:val="000000"/>
+                <w:sz w:val="17"/>
+                <w:szCs w:val="17"/>
+                <w:shd w:val="clear" w:color="auto" w:fill="AAFFAA"/>
+              </w:rPr>
+              <w:t>diameter</w:t>
+            </w:r>
+            <w:proofErr w:type="spellEnd"/>
+            <w:r>
+              <w:rPr>
+                <w:rFonts w:ascii="Arial" w:hAnsi="Arial" w:cs="Arial"/>
+                <w:color w:val="000000"/>
+                <w:sz w:val="17"/>
+                <w:szCs w:val="17"/>
+                <w:shd w:val="clear" w:color="auto" w:fill="AAFFAA"/>
+              </w:rPr>
+              <w:t>: </w:t>
             </w:r>
             <w:r>
               <w:rPr>
@@ -5935,680 +9595,6 @@
                 <w:shd w:val="clear" w:color="auto" w:fill="AAFFAA"/>
               </w:rPr>
               <w:t>2 cm</w:t>
-            </w:r>
-          </w:p>
-        </w:tc>
-      </w:tr>
-      <w:tr>
-        <w:tc>
-          <w:tcPr>
-            <w:tcW w:w="3100" w:type="dxa"/>
-          </w:tcPr>
-          <w:p>
-            <w:r>
-              <w:rPr>
-                <w:color w:val="FF0000"/>
-              </w:rPr>
-              <w:t>03-08-2021 16:35 UTC</w:t>
-            </w:r>
-          </w:p>
-        </w:tc>
-        <w:tc>
-          <w:tcPr>
-            <w:tcW w:w="3017" w:type="dxa"/>
-          </w:tcPr>
-          <w:p>
-            <w:r>
-              <w:t>Obermarbach (SN)</w:t>
-            </w:r>
-          </w:p>
-        </w:tc>
-        <w:tc>
-          <w:tcPr>
-            <w:tcW w:w="3145" w:type="dxa"/>
-          </w:tcPr>
-          <w:p>
-            <w:r>
-              <w:t>Heavy Rain</w:t>
-            </w:r>
-          </w:p>
-        </w:tc>
-        <w:tc>
-          <w:tcPr>
-            <w:tcW w:w="5017" w:type="dxa"/>
-          </w:tcPr>
-          <w:p>
-            <w:pPr>
-              <w:rPr>
-                <w:lang w:val="en-US"/>
-              </w:rPr>
-            </w:pPr>
-            <w:r>
-              <w:rPr>
-                <w:rFonts w:ascii="Arial" w:hAnsi="Arial" w:cs="Arial"/>
-                <w:b/>
-                <w:bCs/>
-                <w:color w:val="000000"/>
-                <w:sz w:val="17"/>
-                <w:szCs w:val="17"/>
-                <w:shd w:val="clear" w:color="auto" w:fill="CCCCFF"/>
-                <w:lang w:val="en-US"/>
-              </w:rPr>
-              <w:t>Obermarbach </w:t>
-            </w:r>
-            <w:r>
-              <w:rPr>
-                <w:rFonts w:ascii="Arial" w:hAnsi="Arial" w:cs="Arial"/>
-                <w:color w:val="000000"/>
-                <w:sz w:val="17"/>
-                <w:szCs w:val="17"/>
-                <w:shd w:val="clear" w:color="auto" w:fill="CCCCFF"/>
-                <w:lang w:val="en-US"/>
-              </w:rPr>
-              <w:t> Sachsen </w:t>
-            </w:r>
-            <w:r>
-              <w:rPr>
-                <w:rFonts w:ascii="Arial" w:hAnsi="Arial" w:cs="Arial"/>
-                <w:color w:val="000000"/>
-                <w:sz w:val="17"/>
-                <w:szCs w:val="17"/>
-                <w:lang w:val="en-US"/>
-              </w:rPr>
-              <w:br/>
-            </w:r>
-            <w:r>
-              <w:rPr>
-                <w:rFonts w:ascii="Arial" w:hAnsi="Arial" w:cs="Arial"/>
-                <w:b/>
-                <w:bCs/>
-                <w:color w:val="000000"/>
-                <w:sz w:val="17"/>
-                <w:szCs w:val="17"/>
-                <w:shd w:val="clear" w:color="auto" w:fill="CCCCFF"/>
-                <w:lang w:val="en-US"/>
-              </w:rPr>
-              <w:t>Germany</w:t>
-            </w:r>
-            <w:r>
-              <w:rPr>
-                <w:rFonts w:ascii="Arial" w:hAnsi="Arial" w:cs="Arial"/>
-                <w:color w:val="000000"/>
-                <w:sz w:val="17"/>
-                <w:szCs w:val="17"/>
-                <w:shd w:val="clear" w:color="auto" w:fill="CCCCFF"/>
-                <w:lang w:val="en-US"/>
-              </w:rPr>
-              <w:t> (51.03 N, 13.22 E) &lt; 3 km</w:t>
-            </w:r>
-            <w:r>
-              <w:rPr>
-                <w:rFonts w:ascii="Arial" w:hAnsi="Arial" w:cs="Arial"/>
-                <w:color w:val="000000"/>
-                <w:sz w:val="17"/>
-                <w:szCs w:val="17"/>
-                <w:lang w:val="en-US"/>
-              </w:rPr>
-              <w:br/>
-            </w:r>
-            <w:r>
-              <w:rPr>
-                <w:rFonts w:ascii="Arial" w:hAnsi="Arial" w:cs="Arial"/>
-                <w:b/>
-                <w:bCs/>
-                <w:color w:val="000000"/>
-                <w:sz w:val="17"/>
-                <w:szCs w:val="17"/>
-                <w:shd w:val="clear" w:color="auto" w:fill="CCCCFF"/>
-                <w:lang w:val="en-US"/>
-              </w:rPr>
-              <w:t>03-08-2021</w:t>
-            </w:r>
-            <w:r>
-              <w:rPr>
-                <w:rFonts w:ascii="Arial" w:hAnsi="Arial" w:cs="Arial"/>
-                <w:color w:val="000000"/>
-                <w:sz w:val="17"/>
-                <w:szCs w:val="17"/>
-                <w:shd w:val="clear" w:color="auto" w:fill="CCCCFF"/>
-                <w:lang w:val="en-US"/>
-              </w:rPr>
-              <w:t>  (Tuesday)</w:t>
-            </w:r>
-            <w:r>
-              <w:rPr>
-                <w:rFonts w:ascii="Arial" w:hAnsi="Arial" w:cs="Arial"/>
-                <w:color w:val="000000"/>
-                <w:sz w:val="17"/>
-                <w:szCs w:val="17"/>
-                <w:lang w:val="en-US"/>
-              </w:rPr>
-              <w:br/>
-            </w:r>
-            <w:r>
-              <w:rPr>
-                <w:rFonts w:ascii="Arial" w:hAnsi="Arial" w:cs="Arial"/>
-                <w:b/>
-                <w:bCs/>
-                <w:color w:val="000000"/>
-                <w:sz w:val="17"/>
-                <w:szCs w:val="17"/>
-                <w:shd w:val="clear" w:color="auto" w:fill="CCCCFF"/>
-                <w:lang w:val="en-US"/>
-              </w:rPr>
-              <w:t>16:35</w:t>
-            </w:r>
-            <w:r>
-              <w:rPr>
-                <w:rFonts w:ascii="Arial" w:hAnsi="Arial" w:cs="Arial"/>
-                <w:color w:val="000000"/>
-                <w:sz w:val="17"/>
-                <w:szCs w:val="17"/>
-                <w:shd w:val="clear" w:color="auto" w:fill="CCCCFF"/>
-                <w:lang w:val="en-US"/>
-              </w:rPr>
-              <w:t> UTC (+/- 15 min.)</w:t>
-            </w:r>
-          </w:p>
-          <w:p>
-            <w:pPr>
-              <w:rPr>
-                <w:lang w:val="en-US"/>
-              </w:rPr>
-            </w:pPr>
-            <w:r>
-              <w:rPr>
-                <w:rFonts w:ascii="Arial" w:hAnsi="Arial" w:cs="Arial"/>
-                <w:color w:val="000000"/>
-                <w:sz w:val="17"/>
-                <w:szCs w:val="17"/>
-                <w:shd w:val="clear" w:color="auto" w:fill="CCCCFF"/>
-                <w:lang w:val="en-US"/>
-              </w:rPr>
-              <w:t>precipitation: </w:t>
-            </w:r>
-            <w:r>
-              <w:rPr>
-                <w:rFonts w:ascii="Arial" w:hAnsi="Arial" w:cs="Arial"/>
-                <w:b/>
-                <w:bCs/>
-                <w:color w:val="000000"/>
-                <w:sz w:val="17"/>
-                <w:szCs w:val="17"/>
-                <w:shd w:val="clear" w:color="auto" w:fill="CCCCFF"/>
-                <w:lang w:val="en-US"/>
-              </w:rPr>
-              <w:t>26.4 mm</w:t>
-            </w:r>
-            <w:r>
-              <w:rPr>
-                <w:rFonts w:ascii="Arial" w:hAnsi="Arial" w:cs="Arial"/>
-                <w:color w:val="000000"/>
-                <w:sz w:val="17"/>
-                <w:szCs w:val="17"/>
-                <w:lang w:val="en-US"/>
-              </w:rPr>
-              <w:br/>
-            </w:r>
-            <w:r>
-              <w:rPr>
-                <w:rFonts w:ascii="Arial" w:hAnsi="Arial" w:cs="Arial"/>
-                <w:color w:val="000000"/>
-                <w:sz w:val="17"/>
-                <w:szCs w:val="17"/>
-                <w:shd w:val="clear" w:color="auto" w:fill="CCCCFF"/>
-                <w:lang w:val="en-US"/>
-              </w:rPr>
-              <w:t>duration of precipitation: 0.5 hours</w:t>
-            </w:r>
-          </w:p>
-        </w:tc>
-      </w:tr>
-      <w:tr>
-        <w:tc>
-          <w:tcPr>
-            <w:tcW w:w="3100" w:type="dxa"/>
-          </w:tcPr>
-          <w:p>
-            <w:pPr>
-              <w:rPr>
-                <w:lang w:val="en-US"/>
-              </w:rPr>
-            </w:pPr>
-            <w:r>
-              <w:rPr>
-                <w:color w:val="FF0000"/>
-                <w:lang w:val="en-US"/>
-              </w:rPr>
-              <w:t>05-08-2021 13:45 UTC</w:t>
-            </w:r>
-          </w:p>
-        </w:tc>
-        <w:tc>
-          <w:tcPr>
-            <w:tcW w:w="3017" w:type="dxa"/>
-          </w:tcPr>
-          <w:p>
-            <w:r>
-              <w:t>Lutherstadt Wittenburg (SA), Sachsen-Anhalt, Sachsen, T</w:t>
-            </w:r>
-            <w:r>
-              <w:t>hüringen, Brandenburg</w:t>
-            </w:r>
-          </w:p>
-        </w:tc>
-        <w:tc>
-          <w:tcPr>
-            <w:tcW w:w="3145" w:type="dxa"/>
-          </w:tcPr>
-          <w:p>
-            <w:r>
-              <w:t>Heavy Rain</w:t>
-            </w:r>
-          </w:p>
-        </w:tc>
-        <w:tc>
-          <w:tcPr>
-            <w:tcW w:w="5017" w:type="dxa"/>
-          </w:tcPr>
-          <w:p>
-            <w:r>
-              <w:rPr>
-                <w:rFonts w:ascii="Arial" w:hAnsi="Arial" w:cs="Arial"/>
-                <w:b/>
-                <w:bCs/>
-                <w:color w:val="000000"/>
-                <w:sz w:val="17"/>
-                <w:szCs w:val="17"/>
-                <w:shd w:val="clear" w:color="auto" w:fill="CCCCFF"/>
-              </w:rPr>
-              <w:t>Lutherstadt Wittenberg </w:t>
-            </w:r>
-            <w:r>
-              <w:rPr>
-                <w:rFonts w:ascii="Arial" w:hAnsi="Arial" w:cs="Arial"/>
-                <w:color w:val="000000"/>
-                <w:sz w:val="17"/>
-                <w:szCs w:val="17"/>
-                <w:shd w:val="clear" w:color="auto" w:fill="CCCCFF"/>
-              </w:rPr>
-              <w:t> Sachsen-Anhalt </w:t>
-            </w:r>
-            <w:r>
-              <w:rPr>
-                <w:rFonts w:ascii="Arial" w:hAnsi="Arial" w:cs="Arial"/>
-                <w:color w:val="000000"/>
-                <w:sz w:val="17"/>
-                <w:szCs w:val="17"/>
-              </w:rPr>
-              <w:br/>
-            </w:r>
-            <w:r>
-              <w:rPr>
-                <w:rFonts w:ascii="Arial" w:hAnsi="Arial" w:cs="Arial"/>
-                <w:b/>
-                <w:bCs/>
-                <w:color w:val="000000"/>
-                <w:sz w:val="17"/>
-                <w:szCs w:val="17"/>
-                <w:shd w:val="clear" w:color="auto" w:fill="CCCCFF"/>
-              </w:rPr>
-              <w:t>Germany</w:t>
-            </w:r>
-            <w:r>
-              <w:rPr>
-                <w:rFonts w:ascii="Arial" w:hAnsi="Arial" w:cs="Arial"/>
-                <w:color w:val="000000"/>
-                <w:sz w:val="17"/>
-                <w:szCs w:val="17"/>
-                <w:shd w:val="clear" w:color="auto" w:fill="CCCCFF"/>
-              </w:rPr>
-              <w:t> (51.87 N, 12.64 E) &lt; 3 km</w:t>
-            </w:r>
-            <w:r>
-              <w:rPr>
-                <w:rFonts w:ascii="Arial" w:hAnsi="Arial" w:cs="Arial"/>
-                <w:color w:val="000000"/>
-                <w:sz w:val="17"/>
-                <w:szCs w:val="17"/>
-              </w:rPr>
-              <w:br/>
-            </w:r>
-            <w:r>
-              <w:rPr>
-                <w:rFonts w:ascii="Arial" w:hAnsi="Arial" w:cs="Arial"/>
-                <w:b/>
-                <w:bCs/>
-                <w:color w:val="000000"/>
-                <w:sz w:val="17"/>
-                <w:szCs w:val="17"/>
-                <w:shd w:val="clear" w:color="auto" w:fill="CCCCFF"/>
-              </w:rPr>
-              <w:t>05-08-2021</w:t>
-            </w:r>
-            <w:r>
-              <w:rPr>
-                <w:rFonts w:ascii="Arial" w:hAnsi="Arial" w:cs="Arial"/>
-                <w:color w:val="000000"/>
-                <w:sz w:val="17"/>
-                <w:szCs w:val="17"/>
-                <w:shd w:val="clear" w:color="auto" w:fill="CCCCFF"/>
-              </w:rPr>
-              <w:t>  (Thursday)</w:t>
-            </w:r>
-            <w:r>
-              <w:rPr>
-                <w:rFonts w:ascii="Arial" w:hAnsi="Arial" w:cs="Arial"/>
-                <w:color w:val="000000"/>
-                <w:sz w:val="17"/>
-                <w:szCs w:val="17"/>
-              </w:rPr>
-              <w:br/>
-            </w:r>
-            <w:r>
-              <w:rPr>
-                <w:rFonts w:ascii="Arial" w:hAnsi="Arial" w:cs="Arial"/>
-                <w:b/>
-                <w:bCs/>
-                <w:color w:val="000000"/>
-                <w:sz w:val="17"/>
-                <w:szCs w:val="17"/>
-                <w:shd w:val="clear" w:color="auto" w:fill="CCCCFF"/>
-              </w:rPr>
-              <w:t>13:45</w:t>
-            </w:r>
-            <w:r>
-              <w:rPr>
-                <w:rFonts w:ascii="Arial" w:hAnsi="Arial" w:cs="Arial"/>
-                <w:color w:val="000000"/>
-                <w:sz w:val="17"/>
-                <w:szCs w:val="17"/>
-                <w:shd w:val="clear" w:color="auto" w:fill="CCCCFF"/>
-              </w:rPr>
-              <w:t> UTC (+/- 15 min.)</w:t>
-            </w:r>
-          </w:p>
-          <w:p>
-            <w:pPr>
-              <w:rPr>
-                <w:lang w:val="en-US"/>
-              </w:rPr>
-            </w:pPr>
-            <w:r>
-              <w:rPr>
-                <w:rFonts w:ascii="Arial" w:hAnsi="Arial" w:cs="Arial"/>
-                <w:color w:val="000000"/>
-                <w:sz w:val="17"/>
-                <w:szCs w:val="17"/>
-                <w:shd w:val="clear" w:color="auto" w:fill="CCCCFF"/>
-                <w:lang w:val="en-US"/>
-              </w:rPr>
-              <w:t>precipitation: </w:t>
-            </w:r>
-            <w:r>
-              <w:rPr>
-                <w:rFonts w:ascii="Arial" w:hAnsi="Arial" w:cs="Arial"/>
-                <w:b/>
-                <w:bCs/>
-                <w:color w:val="000000"/>
-                <w:sz w:val="17"/>
-                <w:szCs w:val="17"/>
-                <w:shd w:val="clear" w:color="auto" w:fill="CCCCFF"/>
-                <w:lang w:val="en-US"/>
-              </w:rPr>
-              <w:t>44.5 mm</w:t>
-            </w:r>
-            <w:r>
-              <w:rPr>
-                <w:rFonts w:ascii="Arial" w:hAnsi="Arial" w:cs="Arial"/>
-                <w:color w:val="000000"/>
-                <w:sz w:val="17"/>
-                <w:szCs w:val="17"/>
-                <w:lang w:val="en-US"/>
-              </w:rPr>
-              <w:br/>
-            </w:r>
-            <w:r>
-              <w:rPr>
-                <w:rFonts w:ascii="Arial" w:hAnsi="Arial" w:cs="Arial"/>
-                <w:color w:val="000000"/>
-                <w:sz w:val="17"/>
-                <w:szCs w:val="17"/>
-                <w:shd w:val="clear" w:color="auto" w:fill="CCCCFF"/>
-                <w:lang w:val="en-US"/>
-              </w:rPr>
-              <w:t>duration of precipitation: 1 hours</w:t>
-            </w:r>
-          </w:p>
-        </w:tc>
-      </w:tr>
-      <w:tr>
-        <w:tc>
-          <w:tcPr>
-            <w:tcW w:w="3100" w:type="dxa"/>
-          </w:tcPr>
-          <w:p>
-            <w:pPr>
-              <w:rPr>
-                <w:lang w:val="en-US"/>
-              </w:rPr>
-            </w:pPr>
-            <w:r>
-              <w:rPr>
-                <w:color w:val="FF0000"/>
-                <w:lang w:val="en-US"/>
-              </w:rPr>
-              <w:t>08-08-2021 14:35 UTC</w:t>
-            </w:r>
-          </w:p>
-        </w:tc>
-        <w:tc>
-          <w:tcPr>
-            <w:tcW w:w="3017" w:type="dxa"/>
-          </w:tcPr>
-          <w:p>
-            <w:pPr>
-              <w:rPr>
-                <w:lang w:val="en-US"/>
-              </w:rPr>
-            </w:pPr>
-            <w:r>
-              <w:rPr>
-                <w:lang w:val="en-US"/>
-              </w:rPr>
-              <w:t>Schwabach (BY)</w:t>
-            </w:r>
-          </w:p>
-        </w:tc>
-        <w:tc>
-          <w:tcPr>
-            <w:tcW w:w="3145" w:type="dxa"/>
-          </w:tcPr>
-          <w:p>
-            <w:pPr>
-              <w:rPr>
-                <w:lang w:val="en-US"/>
-              </w:rPr>
-            </w:pPr>
-            <w:r>
-              <w:rPr>
-                <w:lang w:val="en-US"/>
-              </w:rPr>
-              <w:t>Large Hail</w:t>
-            </w:r>
-          </w:p>
-        </w:tc>
-        <w:tc>
-          <w:tcPr>
-            <w:tcW w:w="5017" w:type="dxa"/>
-          </w:tcPr>
-          <w:p>
-            <w:r>
-              <w:rPr>
-                <w:rFonts w:ascii="Arial" w:hAnsi="Arial" w:cs="Arial"/>
-                <w:b/>
-                <w:bCs/>
-                <w:color w:val="000000"/>
-                <w:sz w:val="17"/>
-                <w:szCs w:val="17"/>
-                <w:shd w:val="clear" w:color="auto" w:fill="AAFFAA"/>
-              </w:rPr>
-              <w:t>Schwabach </w:t>
-            </w:r>
-            <w:r>
-              <w:rPr>
-                <w:rFonts w:ascii="Arial" w:hAnsi="Arial" w:cs="Arial"/>
-                <w:color w:val="000000"/>
-                <w:sz w:val="17"/>
-                <w:szCs w:val="17"/>
-                <w:shd w:val="clear" w:color="auto" w:fill="AAFFAA"/>
-              </w:rPr>
-              <w:t> Bayern </w:t>
-            </w:r>
-            <w:r>
-              <w:rPr>
-                <w:rFonts w:ascii="Arial" w:hAnsi="Arial" w:cs="Arial"/>
-                <w:color w:val="000000"/>
-                <w:sz w:val="17"/>
-                <w:szCs w:val="17"/>
-              </w:rPr>
-              <w:br/>
-            </w:r>
-            <w:r>
-              <w:rPr>
-                <w:rFonts w:ascii="Arial" w:hAnsi="Arial" w:cs="Arial"/>
-                <w:b/>
-                <w:bCs/>
-                <w:color w:val="000000"/>
-                <w:sz w:val="17"/>
-                <w:szCs w:val="17"/>
-                <w:shd w:val="clear" w:color="auto" w:fill="AAFFAA"/>
-              </w:rPr>
-              <w:t>Germany</w:t>
-            </w:r>
-            <w:r>
-              <w:rPr>
-                <w:rFonts w:ascii="Arial" w:hAnsi="Arial" w:cs="Arial"/>
-                <w:color w:val="000000"/>
-                <w:sz w:val="17"/>
-                <w:szCs w:val="17"/>
-                <w:shd w:val="clear" w:color="auto" w:fill="AAFFAA"/>
-              </w:rPr>
-              <w:t> (49.33 N, 11.03 E) &lt; 3 km</w:t>
-            </w:r>
-            <w:r>
-              <w:rPr>
-                <w:rFonts w:ascii="Arial" w:hAnsi="Arial" w:cs="Arial"/>
-                <w:color w:val="000000"/>
-                <w:sz w:val="17"/>
-                <w:szCs w:val="17"/>
-              </w:rPr>
-              <w:br/>
-            </w:r>
-            <w:r>
-              <w:rPr>
-                <w:rFonts w:ascii="Arial" w:hAnsi="Arial" w:cs="Arial"/>
-                <w:b/>
-                <w:bCs/>
-                <w:color w:val="000000"/>
-                <w:sz w:val="17"/>
-                <w:szCs w:val="17"/>
-                <w:shd w:val="clear" w:color="auto" w:fill="AAFFAA"/>
-              </w:rPr>
-              <w:t>08-08-2021</w:t>
-            </w:r>
-            <w:r>
-              <w:rPr>
-                <w:rFonts w:ascii="Arial" w:hAnsi="Arial" w:cs="Arial"/>
-                <w:color w:val="000000"/>
-                <w:sz w:val="17"/>
-                <w:szCs w:val="17"/>
-                <w:shd w:val="clear" w:color="auto" w:fill="AAFFAA"/>
-              </w:rPr>
-              <w:t>  (Sunday)</w:t>
-            </w:r>
-            <w:r>
-              <w:rPr>
-                <w:rFonts w:ascii="Arial" w:hAnsi="Arial" w:cs="Arial"/>
-                <w:color w:val="000000"/>
-                <w:sz w:val="17"/>
-                <w:szCs w:val="17"/>
-              </w:rPr>
-              <w:br/>
-            </w:r>
-            <w:r>
-              <w:rPr>
-                <w:rFonts w:ascii="Arial" w:hAnsi="Arial" w:cs="Arial"/>
-                <w:b/>
-                <w:bCs/>
-                <w:color w:val="000000"/>
-                <w:sz w:val="17"/>
-                <w:szCs w:val="17"/>
-                <w:shd w:val="clear" w:color="auto" w:fill="AAFFAA"/>
-              </w:rPr>
-              <w:t>14:35</w:t>
-            </w:r>
-            <w:r>
-              <w:rPr>
-                <w:rFonts w:ascii="Arial" w:hAnsi="Arial" w:cs="Arial"/>
-                <w:color w:val="000000"/>
-                <w:sz w:val="17"/>
-                <w:szCs w:val="17"/>
-                <w:shd w:val="clear" w:color="auto" w:fill="AAFFAA"/>
-              </w:rPr>
-              <w:t> UTC (+/- 5 min.)</w:t>
-            </w:r>
-          </w:p>
-          <w:p>
-            <w:pPr>
-              <w:rPr>
-                <w:lang w:val="en-US"/>
-              </w:rPr>
-            </w:pPr>
-            <w:r>
-              <w:rPr>
-                <w:rFonts w:ascii="Arial" w:hAnsi="Arial" w:cs="Arial"/>
-                <w:color w:val="000000"/>
-                <w:sz w:val="17"/>
-                <w:szCs w:val="17"/>
-                <w:shd w:val="clear" w:color="auto" w:fill="AAFFAA"/>
-                <w:lang w:val="en-US"/>
-              </w:rPr>
-              <w:t>maximum hail diameter: </w:t>
-            </w:r>
-            <w:r>
-              <w:rPr>
-                <w:rFonts w:ascii="Arial" w:hAnsi="Arial" w:cs="Arial"/>
-                <w:b/>
-                <w:bCs/>
-                <w:color w:val="000000"/>
-                <w:sz w:val="17"/>
-                <w:szCs w:val="17"/>
-                <w:shd w:val="clear" w:color="auto" w:fill="AAFFAA"/>
-                <w:lang w:val="en-US"/>
-              </w:rPr>
-              <w:t>3 cm</w:t>
-            </w:r>
-            <w:r>
-              <w:rPr>
-                <w:rFonts w:ascii="Arial" w:hAnsi="Arial" w:cs="Arial"/>
-                <w:color w:val="000000"/>
-                <w:sz w:val="17"/>
-                <w:szCs w:val="17"/>
-                <w:lang w:val="en-US"/>
-              </w:rPr>
-              <w:br/>
-            </w:r>
-            <w:r>
-              <w:rPr>
-                <w:rFonts w:ascii="Arial" w:hAnsi="Arial" w:cs="Arial"/>
-                <w:color w:val="000000"/>
-                <w:sz w:val="17"/>
-                <w:szCs w:val="17"/>
-                <w:shd w:val="clear" w:color="auto" w:fill="AAFFAA"/>
-                <w:lang w:val="en-US"/>
-              </w:rPr>
-              <w:t>Impacts: Damage to roof or chimney</w:t>
             </w:r>
           </w:p>
         </w:tc>
